--- a/Hunter/L1.docx
+++ b/Hunter/L1.docx
@@ -6,11 +6,14 @@
       <w:pPr>
         <w:widowControl/>
         <w:numPr>
+          <w:ilvl w:val="0"/>
           <w:numId w:val="0"/>
         </w:numPr>
         <w:jc w:val="center"/>
         <w:rPr>
           <w:rFonts w:hint="eastAsia" w:ascii="宋体" w:hAnsi="宋体" w:eastAsia="宋体" w:cs="宋体"/>
+          <w:b/>
+          <w:bCs/>
           <w:kern w:val="0"/>
           <w:sz w:val="36"/>
           <w:szCs w:val="36"/>
@@ -20,6 +23,8 @@
       <w:r>
         <w:rPr>
           <w:rFonts w:hint="eastAsia" w:ascii="宋体" w:hAnsi="宋体" w:eastAsia="宋体" w:cs="宋体"/>
+          <w:b/>
+          <w:bCs/>
           <w:kern w:val="0"/>
           <w:sz w:val="36"/>
           <w:szCs w:val="36"/>
@@ -30,6 +35,8 @@
       <w:r>
         <w:rPr>
           <w:rFonts w:hint="eastAsia" w:ascii="宋体" w:hAnsi="宋体" w:eastAsia="宋体" w:cs="宋体"/>
+          <w:b/>
+          <w:bCs/>
           <w:kern w:val="0"/>
           <w:sz w:val="36"/>
           <w:szCs w:val="36"/>
@@ -69,6 +76,7 @@
       <w:pPr>
         <w:widowControl/>
         <w:numPr>
+          <w:ilvl w:val="0"/>
           <w:numId w:val="0"/>
         </w:numPr>
         <w:ind w:leftChars="0" w:firstLine="420" w:firstLineChars="0"/>
@@ -100,6 +108,7 @@
       <w:pPr>
         <w:widowControl/>
         <w:numPr>
+          <w:ilvl w:val="0"/>
           <w:numId w:val="0"/>
         </w:numPr>
         <w:ind w:leftChars="0" w:firstLine="420" w:firstLineChars="0"/>
@@ -126,6 +135,7 @@
         <w:pStyle w:val="4"/>
         <w:widowControl/>
         <w:numPr>
+          <w:ilvl w:val="0"/>
           <w:numId w:val="0"/>
         </w:numPr>
         <w:ind w:leftChars="200"/>
@@ -162,6 +172,7 @@
         <w:pStyle w:val="4"/>
         <w:widowControl/>
         <w:numPr>
+          <w:ilvl w:val="0"/>
           <w:numId w:val="0"/>
         </w:numPr>
         <w:ind w:left="420" w:leftChars="200" w:firstLine="420" w:firstLineChars="0"/>
@@ -245,6 +256,7 @@
       <w:pPr>
         <w:widowControl/>
         <w:numPr>
+          <w:ilvl w:val="0"/>
           <w:numId w:val="0"/>
         </w:numPr>
         <w:ind w:firstLine="420" w:firstLineChars="0"/>
@@ -282,6 +294,7 @@
       <w:pPr>
         <w:widowControl/>
         <w:numPr>
+          <w:ilvl w:val="0"/>
           <w:numId w:val="0"/>
         </w:numPr>
         <w:ind w:left="420" w:leftChars="0" w:firstLine="420" w:firstLineChars="0"/>
@@ -330,6 +343,7 @@
       <w:pPr>
         <w:widowControl/>
         <w:numPr>
+          <w:ilvl w:val="0"/>
           <w:numId w:val="0"/>
         </w:numPr>
         <w:ind w:left="420" w:leftChars="0"/>
@@ -365,6 +379,7 @@
       <w:pPr>
         <w:widowControl/>
         <w:numPr>
+          <w:ilvl w:val="0"/>
           <w:numId w:val="0"/>
         </w:numPr>
         <w:ind w:left="420" w:leftChars="0" w:firstLine="420" w:firstLineChars="0"/>
@@ -424,6 +439,7 @@
       <w:pPr>
         <w:widowControl/>
         <w:numPr>
+          <w:ilvl w:val="0"/>
           <w:numId w:val="0"/>
         </w:numPr>
         <w:ind w:left="420" w:leftChars="0" w:firstLine="420" w:firstLineChars="0"/>
@@ -469,6 +485,7 @@
       <w:pPr>
         <w:widowControl/>
         <w:numPr>
+          <w:ilvl w:val="0"/>
           <w:numId w:val="0"/>
         </w:numPr>
         <w:ind w:leftChars="0" w:firstLine="420" w:firstLineChars="0"/>
@@ -763,6 +780,7 @@
       <w:pPr>
         <w:widowControl/>
         <w:numPr>
+          <w:ilvl w:val="0"/>
           <w:numId w:val="0"/>
         </w:numPr>
         <w:ind w:firstLine="420" w:firstLineChars="0"/>
@@ -827,6 +845,7 @@
       <w:pPr>
         <w:widowControl/>
         <w:numPr>
+          <w:ilvl w:val="0"/>
           <w:numId w:val="0"/>
         </w:numPr>
         <w:ind w:leftChars="0" w:firstLine="420" w:firstLineChars="0"/>
@@ -1487,6 +1506,7 @@
       <w:pPr>
         <w:widowControl/>
         <w:numPr>
+          <w:ilvl w:val="0"/>
           <w:numId w:val="0"/>
         </w:numPr>
         <w:ind w:leftChars="0" w:firstLine="420" w:firstLineChars="0"/>
@@ -1593,8 +1613,6 @@
         </w:rPr>
         <w:t>历史最高分</w:t>
       </w:r>
-      <w:bookmarkStart w:id="0" w:name="_GoBack"/>
-      <w:bookmarkEnd w:id="0"/>
     </w:p>
     <w:p>
       <w:pPr>
@@ -1700,6 +1718,7 @@
       <w:pPr>
         <w:widowControl/>
         <w:numPr>
+          <w:ilvl w:val="0"/>
           <w:numId w:val="0"/>
         </w:numPr>
         <w:ind w:leftChars="0" w:firstLine="420" w:firstLineChars="0"/>
@@ -1930,7 +1949,85 @@
       <w:pPr>
         <w:widowControl/>
         <w:ind w:firstLine="380"/>
-        <w:jc w:val="left"/>
+        <w:jc w:val="center"/>
+        <w:rPr>
+          <w:rFonts w:hint="eastAsia" w:ascii="宋体" w:hAnsi="宋体" w:eastAsia="宋体" w:cs="宋体"/>
+          <w:kern w:val="0"/>
+          <w:sz w:val="21"/>
+          <w:szCs w:val="21"/>
+          <w:lang w:eastAsia="zh-CN"/>
+        </w:rPr>
+      </w:pPr>
+    </w:p>
+    <w:p>
+      <w:pPr>
+        <w:widowControl/>
+        <w:jc w:val="both"/>
+        <w:rPr>
+          <w:rFonts w:hint="eastAsia" w:ascii="宋体" w:hAnsi="宋体" w:eastAsia="宋体" w:cs="宋体"/>
+          <w:kern w:val="0"/>
+          <w:sz w:val="21"/>
+          <w:szCs w:val="21"/>
+          <w:lang w:eastAsia="zh-CN"/>
+        </w:rPr>
+      </w:pPr>
+    </w:p>
+    <w:p>
+      <w:pPr>
+        <w:widowControl/>
+        <w:jc w:val="both"/>
+        <w:rPr>
+          <w:rFonts w:hint="eastAsia" w:ascii="宋体" w:hAnsi="宋体" w:eastAsia="宋体" w:cs="宋体"/>
+          <w:kern w:val="0"/>
+          <w:sz w:val="21"/>
+          <w:szCs w:val="21"/>
+          <w:lang w:eastAsia="zh-CN"/>
+        </w:rPr>
+      </w:pPr>
+    </w:p>
+    <w:p>
+      <w:pPr>
+        <w:widowControl/>
+        <w:jc w:val="both"/>
+        <w:rPr>
+          <w:rFonts w:hint="eastAsia" w:ascii="宋体" w:hAnsi="宋体" w:eastAsia="宋体" w:cs="宋体"/>
+          <w:kern w:val="0"/>
+          <w:sz w:val="21"/>
+          <w:szCs w:val="21"/>
+          <w:lang w:eastAsia="zh-CN"/>
+        </w:rPr>
+      </w:pPr>
+    </w:p>
+    <w:p>
+      <w:pPr>
+        <w:widowControl/>
+        <w:jc w:val="both"/>
+        <w:rPr>
+          <w:rFonts w:hint="eastAsia" w:ascii="宋体" w:hAnsi="宋体" w:eastAsia="宋体" w:cs="宋体"/>
+          <w:kern w:val="0"/>
+          <w:sz w:val="21"/>
+          <w:szCs w:val="21"/>
+          <w:lang w:eastAsia="zh-CN"/>
+        </w:rPr>
+      </w:pPr>
+    </w:p>
+    <w:p>
+      <w:pPr>
+        <w:widowControl/>
+        <w:jc w:val="both"/>
+        <w:rPr>
+          <w:rFonts w:hint="eastAsia" w:ascii="宋体" w:hAnsi="宋体" w:eastAsia="宋体" w:cs="宋体"/>
+          <w:kern w:val="0"/>
+          <w:sz w:val="21"/>
+          <w:szCs w:val="21"/>
+          <w:lang w:eastAsia="zh-CN"/>
+        </w:rPr>
+      </w:pPr>
+    </w:p>
+    <w:p>
+      <w:pPr>
+        <w:widowControl/>
+        <w:jc w:val="both"/>
         <w:rPr>
           <w:rFonts w:hint="eastAsia" w:ascii="宋体" w:hAnsi="宋体" w:eastAsia="宋体" w:cs="宋体"/>
           <w:kern w:val="0"/>
@@ -1944,13 +2041,300 @@
       <w:pPr>
         <w:widowControl/>
         <w:ind w:firstLine="380"/>
-        <w:jc w:val="left"/>
-        <w:rPr>
-          <w:rFonts w:hint="eastAsia" w:ascii="宋体" w:hAnsi="宋体" w:eastAsia="宋体" w:cs="宋体"/>
-          <w:kern w:val="0"/>
-          <w:sz w:val="21"/>
-          <w:szCs w:val="21"/>
-          <w:lang w:eastAsia="zh-CN"/>
+        <w:jc w:val="center"/>
+        <w:rPr>
+          <w:rFonts w:hint="eastAsia" w:ascii="宋体" w:hAnsi="宋体" w:eastAsia="宋体" w:cs="宋体"/>
+          <w:kern w:val="0"/>
+          <w:sz w:val="21"/>
+          <w:szCs w:val="21"/>
+          <w:lang w:eastAsia="zh-CN"/>
+        </w:rPr>
+      </w:pPr>
+    </w:p>
+    <w:p>
+      <w:pPr>
+        <w:widowControl/>
+        <w:numPr>
+          <w:numId w:val="0"/>
+        </w:numPr>
+        <w:ind w:leftChars="0"/>
+        <w:jc w:val="center"/>
+        <w:rPr>
+          <w:rFonts w:hint="eastAsia" w:ascii="宋体" w:hAnsi="宋体" w:eastAsia="宋体" w:cs="宋体"/>
+          <w:b/>
+          <w:bCs/>
+          <w:kern w:val="0"/>
+          <w:sz w:val="36"/>
+          <w:szCs w:val="36"/>
+          <w:lang w:val="en-US" w:eastAsia="zh-CN"/>
+        </w:rPr>
+      </w:pPr>
+      <w:r>
+        <w:rPr>
+          <w:rFonts w:hint="eastAsia" w:ascii="宋体" w:hAnsi="宋体" w:eastAsia="宋体" w:cs="宋体"/>
+          <w:b/>
+          <w:bCs/>
+          <w:kern w:val="0"/>
+          <w:sz w:val="36"/>
+          <w:szCs w:val="36"/>
+          <w:lang w:val="en-US" w:eastAsia="zh-CN"/>
+        </w:rPr>
+        <w:t>L1游戏美术需求</w:t>
+      </w:r>
+    </w:p>
+    <w:p>
+      <w:pPr>
+        <w:widowControl/>
+        <w:numPr>
+          <w:ilvl w:val="0"/>
+          <w:numId w:val="4"/>
+        </w:numPr>
+        <w:ind w:left="420" w:leftChars="0" w:hanging="420" w:firstLineChars="0"/>
+        <w:jc w:val="left"/>
+        <w:rPr>
+          <w:rFonts w:hint="eastAsia" w:ascii="宋体" w:hAnsi="宋体" w:eastAsia="宋体" w:cs="宋体"/>
+          <w:kern w:val="0"/>
+          <w:sz w:val="21"/>
+          <w:szCs w:val="21"/>
+          <w:lang w:val="en-US" w:eastAsia="zh-CN"/>
+        </w:rPr>
+      </w:pPr>
+      <w:r>
+        <w:rPr>
+          <w:rFonts w:hint="eastAsia" w:ascii="宋体" w:hAnsi="宋体" w:eastAsia="宋体" w:cs="宋体"/>
+          <w:color w:val="FF0000"/>
+          <w:kern w:val="0"/>
+          <w:sz w:val="21"/>
+          <w:szCs w:val="21"/>
+          <w:lang w:val="en-US" w:eastAsia="zh-CN"/>
+        </w:rPr>
+        <w:t>4</w:t>
+      </w:r>
+      <w:r>
+        <w:rPr>
+          <w:rFonts w:hint="eastAsia" w:ascii="宋体" w:hAnsi="宋体" w:eastAsia="宋体" w:cs="宋体"/>
+          <w:kern w:val="0"/>
+          <w:sz w:val="21"/>
+          <w:szCs w:val="21"/>
+          <w:lang w:val="en-US" w:eastAsia="zh-CN"/>
+        </w:rPr>
+        <w:t>个UI界面的设计，</w:t>
+      </w:r>
+      <w:r>
+        <w:rPr>
+          <w:rFonts w:hint="eastAsia" w:ascii="宋体" w:hAnsi="宋体" w:eastAsia="宋体" w:cs="宋体"/>
+          <w:b/>
+          <w:bCs/>
+          <w:i w:val="0"/>
+          <w:iCs w:val="0"/>
+          <w:kern w:val="0"/>
+          <w:sz w:val="21"/>
+          <w:szCs w:val="21"/>
+          <w:u w:val="none"/>
+          <w:lang w:val="en-US" w:eastAsia="zh-CN"/>
+        </w:rPr>
+        <w:t>主界面，任务界面，科技界面，挑战界面</w:t>
+      </w:r>
+      <w:r>
+        <w:rPr>
+          <w:rFonts w:hint="eastAsia" w:ascii="宋体" w:hAnsi="宋体" w:eastAsia="宋体" w:cs="宋体"/>
+          <w:kern w:val="0"/>
+          <w:sz w:val="21"/>
+          <w:szCs w:val="21"/>
+          <w:lang w:val="en-US" w:eastAsia="zh-CN"/>
+        </w:rPr>
+        <w:t>。（根据界面设计来做）</w:t>
+      </w:r>
+    </w:p>
+    <w:p>
+      <w:pPr>
+        <w:widowControl/>
+        <w:numPr>
+          <w:ilvl w:val="0"/>
+          <w:numId w:val="4"/>
+        </w:numPr>
+        <w:ind w:left="420" w:leftChars="0" w:hanging="420" w:firstLineChars="0"/>
+        <w:jc w:val="left"/>
+        <w:rPr>
+          <w:rFonts w:hint="eastAsia" w:ascii="宋体" w:hAnsi="宋体" w:eastAsia="宋体" w:cs="宋体"/>
+          <w:kern w:val="0"/>
+          <w:sz w:val="21"/>
+          <w:szCs w:val="21"/>
+          <w:lang w:val="en-US" w:eastAsia="zh-CN"/>
+        </w:rPr>
+      </w:pPr>
+      <w:r>
+        <w:rPr>
+          <w:rFonts w:hint="eastAsia" w:ascii="宋体" w:hAnsi="宋体" w:eastAsia="宋体" w:cs="宋体"/>
+          <w:color w:val="FF0000"/>
+          <w:kern w:val="0"/>
+          <w:sz w:val="21"/>
+          <w:szCs w:val="21"/>
+          <w:lang w:val="en-US" w:eastAsia="zh-CN"/>
+        </w:rPr>
+        <w:t>2</w:t>
+      </w:r>
+      <w:r>
+        <w:rPr>
+          <w:rFonts w:hint="eastAsia" w:ascii="宋体" w:hAnsi="宋体" w:eastAsia="宋体" w:cs="宋体"/>
+          <w:kern w:val="0"/>
+          <w:sz w:val="21"/>
+          <w:szCs w:val="21"/>
+          <w:lang w:val="en-US" w:eastAsia="zh-CN"/>
+        </w:rPr>
+        <w:t>个弹框的设计，</w:t>
+      </w:r>
+      <w:r>
+        <w:rPr>
+          <w:rFonts w:hint="eastAsia" w:ascii="宋体" w:hAnsi="宋体" w:eastAsia="宋体" w:cs="宋体"/>
+          <w:b/>
+          <w:bCs/>
+          <w:i w:val="0"/>
+          <w:iCs w:val="0"/>
+          <w:kern w:val="0"/>
+          <w:sz w:val="21"/>
+          <w:szCs w:val="21"/>
+          <w:u w:val="none"/>
+          <w:lang w:val="en-US" w:eastAsia="zh-CN"/>
+        </w:rPr>
+        <w:t>任务详情弹框，科技升级弹框</w:t>
+      </w:r>
+      <w:r>
+        <w:rPr>
+          <w:rFonts w:hint="eastAsia" w:ascii="宋体" w:hAnsi="宋体" w:eastAsia="宋体" w:cs="宋体"/>
+          <w:kern w:val="0"/>
+          <w:sz w:val="21"/>
+          <w:szCs w:val="21"/>
+          <w:lang w:val="en-US" w:eastAsia="zh-CN"/>
+        </w:rPr>
+        <w:t>。（根据界面设计来做）</w:t>
+      </w:r>
+    </w:p>
+    <w:p>
+      <w:pPr>
+        <w:widowControl/>
+        <w:numPr>
+          <w:ilvl w:val="0"/>
+          <w:numId w:val="4"/>
+        </w:numPr>
+        <w:ind w:left="420" w:leftChars="0" w:hanging="420" w:firstLineChars="0"/>
+        <w:jc w:val="left"/>
+        <w:rPr>
+          <w:rFonts w:hint="eastAsia" w:ascii="宋体" w:hAnsi="宋体" w:eastAsia="宋体" w:cs="宋体"/>
+          <w:kern w:val="0"/>
+          <w:sz w:val="21"/>
+          <w:szCs w:val="21"/>
+          <w:lang w:val="en-US" w:eastAsia="zh-CN"/>
+        </w:rPr>
+      </w:pPr>
+      <w:r>
+        <w:rPr>
+          <w:rFonts w:hint="eastAsia" w:ascii="宋体" w:hAnsi="宋体" w:eastAsia="宋体" w:cs="宋体"/>
+          <w:color w:val="FF0000"/>
+          <w:kern w:val="0"/>
+          <w:sz w:val="21"/>
+          <w:szCs w:val="21"/>
+          <w:lang w:val="en-US" w:eastAsia="zh-CN"/>
+        </w:rPr>
+        <w:t>24</w:t>
+      </w:r>
+      <w:r>
+        <w:rPr>
+          <w:rFonts w:hint="eastAsia" w:ascii="宋体" w:hAnsi="宋体" w:eastAsia="宋体" w:cs="宋体"/>
+          <w:kern w:val="0"/>
+          <w:sz w:val="21"/>
+          <w:szCs w:val="21"/>
+          <w:lang w:val="en-US" w:eastAsia="zh-CN"/>
+        </w:rPr>
+        <w:t>个128X128 矩形科技图标。</w:t>
+      </w:r>
+    </w:p>
+    <w:p>
+      <w:pPr>
+        <w:widowControl/>
+        <w:numPr>
+          <w:numId w:val="0"/>
+        </w:numPr>
+        <w:jc w:val="left"/>
+        <w:rPr>
+          <w:rFonts w:hint="eastAsia" w:ascii="宋体" w:hAnsi="宋体" w:eastAsia="宋体" w:cs="宋体"/>
+          <w:kern w:val="0"/>
+          <w:sz w:val="21"/>
+          <w:szCs w:val="21"/>
+          <w:lang w:val="en-US" w:eastAsia="zh-CN"/>
+        </w:rPr>
+      </w:pPr>
+    </w:p>
+    <w:p>
+      <w:pPr>
+        <w:widowControl/>
+        <w:numPr>
+          <w:ilvl w:val="0"/>
+          <w:numId w:val="4"/>
+        </w:numPr>
+        <w:ind w:left="420" w:leftChars="0" w:hanging="420" w:firstLineChars="0"/>
+        <w:jc w:val="left"/>
+        <w:rPr>
+          <w:rFonts w:hint="eastAsia" w:ascii="宋体" w:hAnsi="宋体" w:eastAsia="宋体" w:cs="宋体"/>
+          <w:kern w:val="0"/>
+          <w:sz w:val="21"/>
+          <w:szCs w:val="21"/>
+          <w:lang w:val="en-US" w:eastAsia="zh-CN"/>
+        </w:rPr>
+      </w:pPr>
+      <w:r>
+        <w:rPr>
+          <w:rFonts w:hint="eastAsia" w:ascii="宋体" w:hAnsi="宋体" w:eastAsia="宋体" w:cs="宋体"/>
+          <w:kern w:val="0"/>
+          <w:sz w:val="21"/>
+          <w:szCs w:val="21"/>
+          <w:lang w:val="en-US" w:eastAsia="zh-CN"/>
+        </w:rPr>
+        <w:t>128X128 圆形技能按钮（5-7个），64X64 资源图标（2-4个）</w:t>
+      </w:r>
+    </w:p>
+    <w:p>
+      <w:pPr>
+        <w:widowControl/>
+        <w:numPr>
+          <w:ilvl w:val="0"/>
+          <w:numId w:val="4"/>
+        </w:numPr>
+        <w:ind w:left="420" w:leftChars="0" w:hanging="420" w:firstLineChars="0"/>
+        <w:jc w:val="left"/>
+        <w:rPr>
+          <w:rFonts w:hint="eastAsia" w:ascii="宋体" w:hAnsi="宋体" w:eastAsia="宋体" w:cs="宋体"/>
+          <w:kern w:val="0"/>
+          <w:sz w:val="21"/>
+          <w:szCs w:val="21"/>
+          <w:lang w:val="en-US" w:eastAsia="zh-CN"/>
+        </w:rPr>
+      </w:pPr>
+      <w:r>
+        <w:rPr>
+          <w:rFonts w:hint="eastAsia" w:ascii="宋体" w:hAnsi="宋体" w:eastAsia="宋体" w:cs="宋体"/>
+          <w:kern w:val="0"/>
+          <w:sz w:val="21"/>
+          <w:szCs w:val="21"/>
+          <w:lang w:val="en-US" w:eastAsia="zh-CN"/>
+        </w:rPr>
+        <w:t>玩家飞船设计（1-3个），敌方飞船设计（5-8个），陨石障碍物设计（3-5个），飞弹（3-5类）。</w:t>
+      </w:r>
+    </w:p>
+    <w:p>
+      <w:pPr>
+        <w:widowControl/>
+        <w:numPr>
+          <w:numId w:val="0"/>
+        </w:numPr>
+        <w:ind w:leftChars="0" w:firstLine="420" w:firstLineChars="0"/>
+        <w:jc w:val="left"/>
+        <w:rPr>
+          <w:rFonts w:hint="eastAsia" w:ascii="宋体" w:hAnsi="宋体" w:eastAsia="宋体" w:cs="宋体"/>
+          <w:kern w:val="0"/>
+          <w:sz w:val="21"/>
+          <w:szCs w:val="21"/>
+          <w:lang w:val="en-US" w:eastAsia="zh-CN"/>
         </w:rPr>
       </w:pPr>
     </w:p>
@@ -1971,107 +2355,420 @@
     <w:p>
       <w:pPr>
         <w:widowControl/>
-        <w:ind w:firstLine="380"/>
-        <w:jc w:val="left"/>
-        <w:rPr>
-          <w:rFonts w:hint="eastAsia" w:ascii="宋体" w:hAnsi="宋体" w:eastAsia="宋体" w:cs="宋体"/>
-          <w:kern w:val="0"/>
-          <w:sz w:val="21"/>
-          <w:szCs w:val="21"/>
-          <w:lang w:eastAsia="zh-CN"/>
-        </w:rPr>
-      </w:pPr>
-    </w:p>
-    <w:p>
-      <w:pPr>
-        <w:widowControl/>
-        <w:ind w:firstLine="380"/>
-        <w:jc w:val="left"/>
-        <w:rPr>
-          <w:rFonts w:hint="eastAsia" w:ascii="宋体" w:hAnsi="宋体" w:eastAsia="宋体" w:cs="宋体"/>
-          <w:kern w:val="0"/>
-          <w:sz w:val="21"/>
-          <w:szCs w:val="21"/>
-          <w:lang w:eastAsia="zh-CN"/>
-        </w:rPr>
-      </w:pPr>
-    </w:p>
-    <w:p>
-      <w:pPr>
-        <w:widowControl/>
-        <w:ind w:firstLine="380"/>
-        <w:jc w:val="left"/>
-        <w:rPr>
-          <w:rFonts w:hint="eastAsia" w:ascii="宋体" w:hAnsi="宋体" w:eastAsia="宋体" w:cs="宋体"/>
-          <w:kern w:val="0"/>
-          <w:sz w:val="21"/>
-          <w:szCs w:val="21"/>
-          <w:lang w:eastAsia="zh-CN"/>
-        </w:rPr>
-      </w:pPr>
-    </w:p>
-    <w:p>
-      <w:pPr>
-        <w:widowControl/>
-        <w:ind w:firstLine="380"/>
-        <w:jc w:val="left"/>
-        <w:rPr>
-          <w:rFonts w:hint="eastAsia" w:ascii="宋体" w:hAnsi="宋体" w:eastAsia="宋体" w:cs="宋体"/>
-          <w:kern w:val="0"/>
-          <w:sz w:val="21"/>
-          <w:szCs w:val="21"/>
-          <w:lang w:eastAsia="zh-CN"/>
-        </w:rPr>
-      </w:pPr>
-    </w:p>
-    <w:p>
-      <w:pPr>
-        <w:widowControl/>
-        <w:ind w:firstLine="380"/>
-        <w:jc w:val="left"/>
-        <w:rPr>
-          <w:rFonts w:hint="eastAsia" w:ascii="宋体" w:hAnsi="宋体" w:eastAsia="宋体" w:cs="宋体"/>
-          <w:kern w:val="0"/>
-          <w:sz w:val="21"/>
-          <w:szCs w:val="21"/>
-          <w:lang w:eastAsia="zh-CN"/>
-        </w:rPr>
-      </w:pPr>
-    </w:p>
-    <w:p>
-      <w:pPr>
-        <w:widowControl/>
-        <w:ind w:firstLine="380"/>
-        <w:jc w:val="left"/>
-        <w:rPr>
-          <w:rFonts w:hint="eastAsia" w:ascii="宋体" w:hAnsi="宋体" w:eastAsia="宋体" w:cs="宋体"/>
-          <w:kern w:val="0"/>
-          <w:sz w:val="21"/>
-          <w:szCs w:val="21"/>
-          <w:lang w:eastAsia="zh-CN"/>
-        </w:rPr>
-      </w:pPr>
-    </w:p>
-    <w:p>
-      <w:pPr>
-        <w:widowControl/>
-        <w:ind w:firstLine="380"/>
-        <w:jc w:val="left"/>
-        <w:rPr>
-          <w:rFonts w:ascii="宋体" w:hAnsi="宋体" w:eastAsia="宋体" w:cs="宋体"/>
-          <w:kern w:val="0"/>
-          <w:sz w:val="21"/>
-          <w:szCs w:val="21"/>
-        </w:rPr>
-      </w:pPr>
-      <w:r>
-        <w:rPr>
-          <w:rFonts w:ascii="宋体" w:hAnsi="宋体" w:eastAsia="宋体" w:cs="宋体"/>
-          <w:kern w:val="0"/>
-          <w:sz w:val="21"/>
-          <w:szCs w:val="21"/>
-        </w:rPr>
-        <w:t>操作方式：</w:t>
+        <w:jc w:val="left"/>
+        <w:rPr>
+          <w:rFonts w:hint="eastAsia" w:ascii="宋体" w:hAnsi="宋体" w:eastAsia="宋体" w:cs="宋体"/>
+          <w:kern w:val="0"/>
+          <w:sz w:val="32"/>
+          <w:szCs w:val="32"/>
+          <w:lang w:eastAsia="zh-CN"/>
+        </w:rPr>
+      </w:pPr>
+    </w:p>
+    <w:p>
+      <w:pPr>
+        <w:widowControl/>
+        <w:jc w:val="left"/>
+        <w:rPr>
+          <w:rFonts w:hint="eastAsia" w:ascii="宋体" w:hAnsi="宋体" w:eastAsia="宋体" w:cs="宋体"/>
+          <w:kern w:val="0"/>
+          <w:sz w:val="32"/>
+          <w:szCs w:val="32"/>
+          <w:lang w:eastAsia="zh-CN"/>
+        </w:rPr>
+      </w:pPr>
+    </w:p>
+    <w:p>
+      <w:pPr>
+        <w:widowControl/>
+        <w:jc w:val="left"/>
+        <w:rPr>
+          <w:rFonts w:hint="eastAsia" w:ascii="宋体" w:hAnsi="宋体" w:eastAsia="宋体" w:cs="宋体"/>
+          <w:kern w:val="0"/>
+          <w:sz w:val="32"/>
+          <w:szCs w:val="32"/>
+          <w:lang w:eastAsia="zh-CN"/>
+        </w:rPr>
+      </w:pPr>
+    </w:p>
+    <w:p>
+      <w:pPr>
+        <w:widowControl/>
+        <w:jc w:val="center"/>
+        <w:rPr>
+          <w:rFonts w:hint="eastAsia" w:ascii="宋体" w:hAnsi="宋体" w:eastAsia="宋体" w:cs="宋体"/>
+          <w:kern w:val="0"/>
+          <w:sz w:val="21"/>
+          <w:szCs w:val="21"/>
+          <w:lang w:eastAsia="zh-CN"/>
+        </w:rPr>
+      </w:pPr>
+      <w:r>
+        <w:rPr>
+          <w:rFonts w:hint="eastAsia" w:ascii="宋体" w:hAnsi="宋体" w:eastAsia="宋体" w:cs="宋体"/>
+          <w:b/>
+          <w:bCs/>
+          <w:kern w:val="0"/>
+          <w:sz w:val="36"/>
+          <w:szCs w:val="36"/>
+          <w:lang w:val="en-US" w:eastAsia="zh-CN"/>
+        </w:rPr>
+        <w:t>L1游戏战斗系统</w:t>
+      </w:r>
+    </w:p>
+    <w:p>
+      <w:pPr>
+        <w:widowControl/>
+        <w:numPr>
+          <w:ilvl w:val="0"/>
+          <w:numId w:val="4"/>
+        </w:numPr>
+        <w:ind w:left="420" w:leftChars="0" w:hanging="420" w:firstLineChars="0"/>
+        <w:jc w:val="left"/>
+        <w:rPr>
+          <w:rFonts w:ascii="宋体" w:hAnsi="宋体" w:eastAsia="宋体" w:cs="宋体"/>
+          <w:b/>
+          <w:bCs/>
+          <w:kern w:val="0"/>
+          <w:sz w:val="21"/>
+          <w:szCs w:val="21"/>
+        </w:rPr>
+      </w:pPr>
+      <w:r>
+        <w:rPr>
+          <w:rFonts w:hint="eastAsia" w:ascii="宋体" w:hAnsi="宋体" w:eastAsia="宋体" w:cs="宋体"/>
+          <w:b/>
+          <w:bCs/>
+          <w:kern w:val="0"/>
+          <w:sz w:val="21"/>
+          <w:szCs w:val="21"/>
+          <w:lang w:eastAsia="zh-CN"/>
+        </w:rPr>
+        <w:t>玩家</w:t>
+      </w:r>
+      <w:r>
+        <w:rPr>
+          <w:rFonts w:ascii="宋体" w:hAnsi="宋体" w:eastAsia="宋体" w:cs="宋体"/>
+          <w:b/>
+          <w:bCs/>
+          <w:kern w:val="0"/>
+          <w:sz w:val="21"/>
+          <w:szCs w:val="21"/>
+        </w:rPr>
+        <w:t>：</w:t>
+      </w:r>
+    </w:p>
+    <w:p>
+      <w:pPr>
+        <w:widowControl/>
+        <w:ind w:firstLine="420" w:firstLineChars="0"/>
+        <w:jc w:val="left"/>
+        <w:rPr>
+          <w:rFonts w:ascii="宋体" w:hAnsi="宋体" w:eastAsia="宋体" w:cs="宋体"/>
+          <w:kern w:val="0"/>
+          <w:sz w:val="21"/>
+          <w:szCs w:val="21"/>
+        </w:rPr>
+      </w:pPr>
+      <w:r>
+        <w:rPr>
+          <w:rFonts w:ascii="宋体" w:hAnsi="宋体" w:eastAsia="宋体" w:cs="宋体"/>
+          <w:kern w:val="0"/>
+          <w:sz w:val="21"/>
+          <w:szCs w:val="21"/>
+        </w:rPr>
+        <w:t>1.采用重力感应方式，通过调整移动设备在空间中的角度来控制飞船移动。</w:t>
+      </w:r>
+    </w:p>
+    <w:p>
+      <w:pPr>
+        <w:widowControl/>
+        <w:ind w:firstLine="420" w:firstLineChars="0"/>
+        <w:jc w:val="left"/>
+        <w:rPr>
+          <w:rFonts w:ascii="宋体" w:hAnsi="宋体" w:eastAsia="宋体" w:cs="宋体"/>
+          <w:kern w:val="0"/>
+          <w:sz w:val="21"/>
+          <w:szCs w:val="21"/>
+        </w:rPr>
+      </w:pPr>
+      <w:r>
+        <w:rPr>
+          <w:rFonts w:ascii="宋体" w:hAnsi="宋体" w:eastAsia="宋体" w:cs="宋体"/>
+          <w:kern w:val="0"/>
+          <w:sz w:val="21"/>
+          <w:szCs w:val="21"/>
+        </w:rPr>
+        <w:t>2.开启飞弹功能后，使用手指上滑方式发射一枚飞弹，飞弹数量有限。</w:t>
+      </w:r>
+    </w:p>
+    <w:p>
+      <w:pPr>
+        <w:widowControl/>
+        <w:ind w:firstLine="420" w:firstLineChars="0"/>
+        <w:jc w:val="left"/>
+        <w:rPr>
+          <w:rFonts w:ascii="宋体" w:hAnsi="宋体" w:eastAsia="宋体" w:cs="宋体"/>
+          <w:kern w:val="0"/>
+          <w:sz w:val="21"/>
+          <w:szCs w:val="21"/>
+        </w:rPr>
+      </w:pPr>
+      <w:r>
+        <w:rPr>
+          <w:rFonts w:ascii="宋体" w:hAnsi="宋体" w:eastAsia="宋体" w:cs="宋体"/>
+          <w:kern w:val="0"/>
+          <w:sz w:val="21"/>
+          <w:szCs w:val="21"/>
+        </w:rPr>
+        <w:t>3.开启机枪功能后，激活机枪按钮，按下可发射子弹，再次按下停止发射，子弹数</w:t>
+      </w:r>
+      <w:r>
+        <w:rPr>
+          <w:rFonts w:hint="eastAsia" w:ascii="宋体" w:hAnsi="宋体" w:eastAsia="宋体" w:cs="宋体"/>
+          <w:kern w:val="0"/>
+          <w:sz w:val="21"/>
+          <w:szCs w:val="21"/>
+          <w:lang w:val="en-US" w:eastAsia="zh-CN"/>
+        </w:rPr>
+        <w:tab/>
+      </w:r>
+      <w:r>
+        <w:rPr>
+          <w:rFonts w:ascii="宋体" w:hAnsi="宋体" w:eastAsia="宋体" w:cs="宋体"/>
+          <w:kern w:val="0"/>
+          <w:sz w:val="21"/>
+          <w:szCs w:val="21"/>
+        </w:rPr>
+        <w:t>量有限。</w:t>
+      </w:r>
+    </w:p>
+    <w:p>
+      <w:pPr>
+        <w:widowControl/>
+        <w:ind w:firstLine="420" w:firstLineChars="0"/>
+        <w:jc w:val="left"/>
+        <w:rPr>
+          <w:rFonts w:ascii="宋体" w:hAnsi="宋体" w:eastAsia="宋体" w:cs="宋体"/>
+          <w:kern w:val="0"/>
+          <w:sz w:val="21"/>
+          <w:szCs w:val="21"/>
+        </w:rPr>
+      </w:pPr>
+      <w:r>
+        <w:rPr>
+          <w:rFonts w:ascii="宋体" w:hAnsi="宋体" w:eastAsia="宋体" w:cs="宋体"/>
+          <w:kern w:val="0"/>
+          <w:sz w:val="21"/>
+          <w:szCs w:val="21"/>
+        </w:rPr>
+        <w:t>4.开启充能系统后，激活充能按钮，持续按住按钮会进入充能状态，放开按钮发射，</w:t>
+      </w:r>
+      <w:r>
+        <w:rPr>
+          <w:rFonts w:hint="eastAsia" w:ascii="宋体" w:hAnsi="宋体" w:eastAsia="宋体" w:cs="宋体"/>
+          <w:kern w:val="0"/>
+          <w:sz w:val="21"/>
+          <w:szCs w:val="21"/>
+          <w:lang w:val="en-US" w:eastAsia="zh-CN"/>
+        </w:rPr>
+        <w:tab/>
+      </w:r>
+      <w:r>
+        <w:rPr>
+          <w:rFonts w:ascii="宋体" w:hAnsi="宋体" w:eastAsia="宋体" w:cs="宋体"/>
+          <w:kern w:val="0"/>
+          <w:sz w:val="21"/>
+          <w:szCs w:val="21"/>
+        </w:rPr>
+        <w:t>发射完后进入冷却计时。（如果充能时间过长，会导致过载，发射失败并进入更长的冷</w:t>
+      </w:r>
+      <w:r>
+        <w:rPr>
+          <w:rFonts w:hint="eastAsia" w:ascii="宋体" w:hAnsi="宋体" w:eastAsia="宋体" w:cs="宋体"/>
+          <w:kern w:val="0"/>
+          <w:sz w:val="21"/>
+          <w:szCs w:val="21"/>
+          <w:lang w:val="en-US" w:eastAsia="zh-CN"/>
+        </w:rPr>
+        <w:tab/>
+      </w:r>
+      <w:r>
+        <w:rPr>
+          <w:rFonts w:ascii="宋体" w:hAnsi="宋体" w:eastAsia="宋体" w:cs="宋体"/>
+          <w:kern w:val="0"/>
+          <w:sz w:val="21"/>
+          <w:szCs w:val="21"/>
+        </w:rPr>
+        <w:t>却计时）。</w:t>
+      </w:r>
+    </w:p>
+    <w:p>
+      <w:pPr>
+        <w:widowControl/>
+        <w:ind w:firstLine="420" w:firstLineChars="0"/>
+        <w:jc w:val="left"/>
+        <w:rPr>
+          <w:rFonts w:ascii="宋体" w:hAnsi="宋体" w:eastAsia="宋体" w:cs="宋体"/>
+          <w:kern w:val="0"/>
+          <w:sz w:val="21"/>
+          <w:szCs w:val="21"/>
+        </w:rPr>
+      </w:pPr>
+      <w:r>
+        <w:rPr>
+          <w:rFonts w:ascii="宋体" w:hAnsi="宋体" w:eastAsia="宋体" w:cs="宋体"/>
+          <w:kern w:val="0"/>
+          <w:sz w:val="21"/>
+          <w:szCs w:val="21"/>
+        </w:rPr>
+        <w:t>5.开启护盾系统后，激活护盾按钮，按下按钮激活护盾，护盾会持续一定时间，在</w:t>
+      </w:r>
+      <w:r>
+        <w:rPr>
+          <w:rFonts w:hint="eastAsia" w:ascii="宋体" w:hAnsi="宋体" w:eastAsia="宋体" w:cs="宋体"/>
+          <w:kern w:val="0"/>
+          <w:sz w:val="21"/>
+          <w:szCs w:val="21"/>
+          <w:lang w:val="en-US" w:eastAsia="zh-CN"/>
+        </w:rPr>
+        <w:tab/>
+      </w:r>
+      <w:r>
+        <w:rPr>
+          <w:rFonts w:ascii="宋体" w:hAnsi="宋体" w:eastAsia="宋体" w:cs="宋体"/>
+          <w:kern w:val="0"/>
+          <w:sz w:val="21"/>
+          <w:szCs w:val="21"/>
+        </w:rPr>
+        <w:t>护盾持续时间内，飞船免疫一切伤害。在按下按钮的同时，按钮将会进入冷却计时。</w:t>
+      </w:r>
+    </w:p>
+    <w:p>
+      <w:pPr>
+        <w:widowControl/>
+        <w:ind w:firstLine="420" w:firstLineChars="0"/>
+        <w:jc w:val="left"/>
+        <w:rPr>
+          <w:rFonts w:ascii="宋体" w:hAnsi="宋体" w:eastAsia="宋体" w:cs="宋体"/>
+          <w:kern w:val="0"/>
+          <w:sz w:val="21"/>
+          <w:szCs w:val="21"/>
+        </w:rPr>
+      </w:pPr>
+      <w:r>
+        <w:rPr>
+          <w:rFonts w:ascii="宋体" w:hAnsi="宋体" w:eastAsia="宋体" w:cs="宋体"/>
+          <w:kern w:val="0"/>
+          <w:sz w:val="21"/>
+          <w:szCs w:val="21"/>
+        </w:rPr>
+        <w:t>6.开启修理系统后，激活修理按钮，按下按钮会给飞船回复一定量的HP，并进入冷</w:t>
+      </w:r>
+      <w:r>
+        <w:rPr>
+          <w:rFonts w:hint="eastAsia" w:ascii="宋体" w:hAnsi="宋体" w:eastAsia="宋体" w:cs="宋体"/>
+          <w:kern w:val="0"/>
+          <w:sz w:val="21"/>
+          <w:szCs w:val="21"/>
+          <w:lang w:val="en-US" w:eastAsia="zh-CN"/>
+        </w:rPr>
+        <w:tab/>
+      </w:r>
+      <w:r>
+        <w:rPr>
+          <w:rFonts w:ascii="宋体" w:hAnsi="宋体" w:eastAsia="宋体" w:cs="宋体"/>
+          <w:kern w:val="0"/>
+          <w:sz w:val="21"/>
+          <w:szCs w:val="21"/>
+        </w:rPr>
+        <w:t>却计时。</w:t>
+      </w:r>
+    </w:p>
+    <w:p>
+      <w:pPr>
+        <w:widowControl/>
+        <w:ind w:firstLine="420" w:firstLineChars="0"/>
+        <w:jc w:val="left"/>
+        <w:rPr>
+          <w:rFonts w:ascii="宋体" w:hAnsi="宋体" w:eastAsia="宋体" w:cs="宋体"/>
+          <w:kern w:val="0"/>
+          <w:sz w:val="21"/>
+          <w:szCs w:val="21"/>
+        </w:rPr>
+      </w:pPr>
+      <w:r>
+        <w:rPr>
+          <w:rFonts w:ascii="宋体" w:hAnsi="宋体" w:eastAsia="宋体" w:cs="宋体"/>
+          <w:kern w:val="0"/>
+          <w:sz w:val="21"/>
+          <w:szCs w:val="21"/>
+        </w:rPr>
+        <w:t>7.开启推进系统后，激活加速按钮，按下按钮会加快场景移动速度，缩短通关时间，</w:t>
+      </w:r>
+      <w:r>
+        <w:rPr>
+          <w:rFonts w:hint="eastAsia" w:ascii="宋体" w:hAnsi="宋体" w:eastAsia="宋体" w:cs="宋体"/>
+          <w:kern w:val="0"/>
+          <w:sz w:val="21"/>
+          <w:szCs w:val="21"/>
+          <w:lang w:val="en-US" w:eastAsia="zh-CN"/>
+        </w:rPr>
+        <w:tab/>
+      </w:r>
+      <w:r>
+        <w:rPr>
+          <w:rFonts w:ascii="宋体" w:hAnsi="宋体" w:eastAsia="宋体" w:cs="宋体"/>
+          <w:kern w:val="0"/>
+          <w:sz w:val="21"/>
+          <w:szCs w:val="21"/>
+        </w:rPr>
+        <w:t>相应的，闪避难度也会加大。</w:t>
+      </w:r>
+    </w:p>
+    <w:p>
+      <w:pPr>
+        <w:widowControl/>
+        <w:ind w:firstLine="420" w:firstLineChars="0"/>
+        <w:jc w:val="left"/>
+        <w:rPr>
+          <w:rFonts w:hint="eastAsia" w:ascii="宋体" w:hAnsi="宋体" w:eastAsia="宋体" w:cs="宋体"/>
+          <w:kern w:val="0"/>
+          <w:sz w:val="21"/>
+          <w:szCs w:val="21"/>
+          <w:lang w:val="en-US" w:eastAsia="zh-CN"/>
+        </w:rPr>
+      </w:pPr>
+      <w:r>
+        <w:rPr>
+          <w:rFonts w:hint="eastAsia" w:ascii="宋体" w:hAnsi="宋体" w:eastAsia="宋体" w:cs="宋体"/>
+          <w:kern w:val="0"/>
+          <w:sz w:val="21"/>
+          <w:szCs w:val="21"/>
+          <w:lang w:val="en-US" w:eastAsia="zh-CN"/>
+        </w:rPr>
+        <w:t>8.</w:t>
+      </w:r>
+      <w:r>
+        <w:rPr>
+          <w:rFonts w:hint="eastAsia" w:ascii="宋体" w:hAnsi="宋体" w:eastAsia="宋体" w:cs="宋体"/>
+          <w:color w:val="FF0000"/>
+          <w:kern w:val="0"/>
+          <w:sz w:val="21"/>
+          <w:szCs w:val="21"/>
+          <w:lang w:val="en-US" w:eastAsia="zh-CN"/>
+        </w:rPr>
+        <w:t>飞船具有HP,HP为0时，战斗失败</w:t>
+      </w:r>
+      <w:r>
+        <w:rPr>
+          <w:rFonts w:hint="eastAsia" w:ascii="宋体" w:hAnsi="宋体" w:eastAsia="宋体" w:cs="宋体"/>
+          <w:kern w:val="0"/>
+          <w:sz w:val="21"/>
+          <w:szCs w:val="21"/>
+          <w:lang w:val="en-US" w:eastAsia="zh-CN"/>
+        </w:rPr>
+        <w:t>。</w:t>
       </w:r>
     </w:p>
     <w:p>
@@ -2086,312 +2783,30 @@
           <w:szCs w:val="21"/>
         </w:rPr>
       </w:pPr>
-      <w:r>
-        <w:rPr>
-          <w:rFonts w:ascii="宋体" w:hAnsi="宋体" w:eastAsia="宋体" w:cs="宋体"/>
-          <w:kern w:val="0"/>
-          <w:sz w:val="21"/>
-          <w:szCs w:val="21"/>
-        </w:rPr>
-        <w:t>1.采用重力感应方式，通过调整移动设备在空间中的角度来控制飞船移动。</w:t>
-      </w:r>
-    </w:p>
-    <w:p>
-      <w:pPr>
-        <w:widowControl/>
-        <w:ind w:firstLine="761"/>
-        <w:jc w:val="left"/>
-        <w:rPr>
-          <w:rFonts w:ascii="宋体" w:hAnsi="宋体" w:eastAsia="宋体" w:cs="宋体"/>
-          <w:kern w:val="0"/>
-          <w:sz w:val="21"/>
-          <w:szCs w:val="21"/>
-        </w:rPr>
-      </w:pPr>
-      <w:r>
-        <w:rPr>
-          <w:rFonts w:ascii="宋体" w:hAnsi="宋体" w:eastAsia="宋体" w:cs="宋体"/>
-          <w:kern w:val="0"/>
-          <w:sz w:val="21"/>
-          <w:szCs w:val="21"/>
-        </w:rPr>
-        <w:t>2.开启飞弹功能后，使用手指上滑方式发射一枚飞弹，飞弹数量有限。</w:t>
-      </w:r>
-    </w:p>
-    <w:p>
-      <w:pPr>
-        <w:widowControl/>
-        <w:ind w:firstLine="761"/>
-        <w:jc w:val="left"/>
-        <w:rPr>
-          <w:rFonts w:ascii="宋体" w:hAnsi="宋体" w:eastAsia="宋体" w:cs="宋体"/>
-          <w:kern w:val="0"/>
-          <w:sz w:val="21"/>
-          <w:szCs w:val="21"/>
-        </w:rPr>
-      </w:pPr>
-      <w:r>
-        <w:rPr>
-          <w:rFonts w:ascii="宋体" w:hAnsi="宋体" w:eastAsia="宋体" w:cs="宋体"/>
-          <w:kern w:val="0"/>
-          <w:sz w:val="21"/>
-          <w:szCs w:val="21"/>
-        </w:rPr>
-        <w:t>3.开启机枪功能后，激活机枪按钮，按下可发射子弹，再次按下停止发射，子弹数</w:t>
-      </w:r>
-      <w:r>
-        <w:rPr>
-          <w:rFonts w:hint="eastAsia" w:ascii="宋体" w:hAnsi="宋体" w:eastAsia="宋体" w:cs="宋体"/>
-          <w:kern w:val="0"/>
-          <w:sz w:val="21"/>
-          <w:szCs w:val="21"/>
-          <w:lang w:val="en-US" w:eastAsia="zh-CN"/>
-        </w:rPr>
-        <w:tab/>
-      </w:r>
-      <w:r>
-        <w:rPr>
-          <w:rFonts w:ascii="宋体" w:hAnsi="宋体" w:eastAsia="宋体" w:cs="宋体"/>
-          <w:kern w:val="0"/>
-          <w:sz w:val="21"/>
-          <w:szCs w:val="21"/>
-        </w:rPr>
-        <w:t>量有限。</w:t>
-      </w:r>
-    </w:p>
-    <w:p>
-      <w:pPr>
-        <w:widowControl/>
-        <w:ind w:firstLine="761"/>
-        <w:jc w:val="left"/>
-        <w:rPr>
-          <w:rFonts w:ascii="宋体" w:hAnsi="宋体" w:eastAsia="宋体" w:cs="宋体"/>
-          <w:kern w:val="0"/>
-          <w:sz w:val="21"/>
-          <w:szCs w:val="21"/>
-        </w:rPr>
-      </w:pPr>
-      <w:r>
-        <w:rPr>
-          <w:rFonts w:ascii="宋体" w:hAnsi="宋体" w:eastAsia="宋体" w:cs="宋体"/>
-          <w:kern w:val="0"/>
-          <w:sz w:val="21"/>
-          <w:szCs w:val="21"/>
-        </w:rPr>
-        <w:t>4.开启充能系统后，激活充能按钮，持续按住按钮会进入充能状态，放开按钮发射，</w:t>
-      </w:r>
-      <w:r>
-        <w:rPr>
-          <w:rFonts w:hint="eastAsia" w:ascii="宋体" w:hAnsi="宋体" w:eastAsia="宋体" w:cs="宋体"/>
-          <w:kern w:val="0"/>
-          <w:sz w:val="21"/>
-          <w:szCs w:val="21"/>
-          <w:lang w:val="en-US" w:eastAsia="zh-CN"/>
-        </w:rPr>
-        <w:tab/>
-      </w:r>
-      <w:r>
-        <w:rPr>
-          <w:rFonts w:ascii="宋体" w:hAnsi="宋体" w:eastAsia="宋体" w:cs="宋体"/>
-          <w:kern w:val="0"/>
-          <w:sz w:val="21"/>
-          <w:szCs w:val="21"/>
-        </w:rPr>
-        <w:t>发射完后进入冷却计时。（如果充能时间过长，会导致过载，发射失败并进入更长的冷</w:t>
-      </w:r>
-      <w:r>
-        <w:rPr>
-          <w:rFonts w:hint="eastAsia" w:ascii="宋体" w:hAnsi="宋体" w:eastAsia="宋体" w:cs="宋体"/>
-          <w:kern w:val="0"/>
-          <w:sz w:val="21"/>
-          <w:szCs w:val="21"/>
-          <w:lang w:val="en-US" w:eastAsia="zh-CN"/>
-        </w:rPr>
-        <w:tab/>
-      </w:r>
-      <w:r>
-        <w:rPr>
-          <w:rFonts w:ascii="宋体" w:hAnsi="宋体" w:eastAsia="宋体" w:cs="宋体"/>
-          <w:kern w:val="0"/>
-          <w:sz w:val="21"/>
-          <w:szCs w:val="21"/>
-        </w:rPr>
-        <w:t>却计时）。</w:t>
-      </w:r>
-    </w:p>
-    <w:p>
-      <w:pPr>
-        <w:widowControl/>
-        <w:ind w:firstLine="761"/>
-        <w:jc w:val="left"/>
-        <w:rPr>
-          <w:rFonts w:ascii="宋体" w:hAnsi="宋体" w:eastAsia="宋体" w:cs="宋体"/>
-          <w:kern w:val="0"/>
-          <w:sz w:val="21"/>
-          <w:szCs w:val="21"/>
-        </w:rPr>
-      </w:pPr>
-      <w:r>
-        <w:rPr>
-          <w:rFonts w:ascii="宋体" w:hAnsi="宋体" w:eastAsia="宋体" w:cs="宋体"/>
-          <w:kern w:val="0"/>
-          <w:sz w:val="21"/>
-          <w:szCs w:val="21"/>
-        </w:rPr>
-        <w:t>5.开启护盾系统后，激活护盾按钮，按下按钮激活护盾，护盾会持续一定时间，在</w:t>
-      </w:r>
-      <w:r>
-        <w:rPr>
-          <w:rFonts w:hint="eastAsia" w:ascii="宋体" w:hAnsi="宋体" w:eastAsia="宋体" w:cs="宋体"/>
-          <w:kern w:val="0"/>
-          <w:sz w:val="21"/>
-          <w:szCs w:val="21"/>
-          <w:lang w:val="en-US" w:eastAsia="zh-CN"/>
-        </w:rPr>
-        <w:tab/>
-      </w:r>
-      <w:r>
-        <w:rPr>
-          <w:rFonts w:ascii="宋体" w:hAnsi="宋体" w:eastAsia="宋体" w:cs="宋体"/>
-          <w:kern w:val="0"/>
-          <w:sz w:val="21"/>
-          <w:szCs w:val="21"/>
-        </w:rPr>
-        <w:t>护盾持续时间内，飞船免疫一切伤害。在按下按钮的同时，按钮将会进入冷却计时。</w:t>
-      </w:r>
-    </w:p>
-    <w:p>
-      <w:pPr>
-        <w:widowControl/>
-        <w:ind w:firstLine="761"/>
-        <w:jc w:val="left"/>
-        <w:rPr>
-          <w:rFonts w:ascii="宋体" w:hAnsi="宋体" w:eastAsia="宋体" w:cs="宋体"/>
-          <w:kern w:val="0"/>
-          <w:sz w:val="21"/>
-          <w:szCs w:val="21"/>
-        </w:rPr>
-      </w:pPr>
-      <w:r>
-        <w:rPr>
-          <w:rFonts w:ascii="宋体" w:hAnsi="宋体" w:eastAsia="宋体" w:cs="宋体"/>
-          <w:kern w:val="0"/>
-          <w:sz w:val="21"/>
-          <w:szCs w:val="21"/>
-        </w:rPr>
-        <w:t>6.开启修理系统后，激活修理按钮，按下按钮会给飞船回复一定量的HP，并进入冷</w:t>
-      </w:r>
-      <w:r>
-        <w:rPr>
-          <w:rFonts w:hint="eastAsia" w:ascii="宋体" w:hAnsi="宋体" w:eastAsia="宋体" w:cs="宋体"/>
-          <w:kern w:val="0"/>
-          <w:sz w:val="21"/>
-          <w:szCs w:val="21"/>
-          <w:lang w:val="en-US" w:eastAsia="zh-CN"/>
-        </w:rPr>
-        <w:tab/>
-      </w:r>
-      <w:r>
-        <w:rPr>
-          <w:rFonts w:ascii="宋体" w:hAnsi="宋体" w:eastAsia="宋体" w:cs="宋体"/>
-          <w:kern w:val="0"/>
-          <w:sz w:val="21"/>
-          <w:szCs w:val="21"/>
-        </w:rPr>
-        <w:t>却计时。</w:t>
-      </w:r>
-    </w:p>
-    <w:p>
-      <w:pPr>
-        <w:widowControl/>
-        <w:ind w:firstLine="761"/>
-        <w:jc w:val="left"/>
-        <w:rPr>
-          <w:rFonts w:ascii="宋体" w:hAnsi="宋体" w:eastAsia="宋体" w:cs="宋体"/>
-          <w:kern w:val="0"/>
-          <w:sz w:val="21"/>
-          <w:szCs w:val="21"/>
-        </w:rPr>
-      </w:pPr>
-      <w:r>
-        <w:rPr>
-          <w:rFonts w:ascii="宋体" w:hAnsi="宋体" w:eastAsia="宋体" w:cs="宋体"/>
-          <w:kern w:val="0"/>
-          <w:sz w:val="21"/>
-          <w:szCs w:val="21"/>
-        </w:rPr>
-        <w:t>7.开启推进系统后，激活加速按钮，按下按钮会加快场景移动速度，缩短通关时间，</w:t>
-      </w:r>
-      <w:r>
-        <w:rPr>
-          <w:rFonts w:hint="eastAsia" w:ascii="宋体" w:hAnsi="宋体" w:eastAsia="宋体" w:cs="宋体"/>
-          <w:kern w:val="0"/>
-          <w:sz w:val="21"/>
-          <w:szCs w:val="21"/>
-          <w:lang w:val="en-US" w:eastAsia="zh-CN"/>
-        </w:rPr>
-        <w:tab/>
-      </w:r>
-      <w:r>
-        <w:rPr>
-          <w:rFonts w:ascii="宋体" w:hAnsi="宋体" w:eastAsia="宋体" w:cs="宋体"/>
-          <w:kern w:val="0"/>
-          <w:sz w:val="21"/>
-          <w:szCs w:val="21"/>
-        </w:rPr>
-        <w:t>相应的，闪避难度也会加大。</w:t>
-      </w:r>
-    </w:p>
-    <w:p>
-      <w:pPr>
-        <w:widowControl/>
-        <w:ind w:firstLine="380"/>
-        <w:jc w:val="left"/>
-        <w:rPr>
-          <w:rFonts w:ascii="宋体" w:hAnsi="宋体" w:eastAsia="宋体" w:cs="宋体"/>
-          <w:kern w:val="0"/>
-          <w:sz w:val="21"/>
-          <w:szCs w:val="21"/>
-        </w:rPr>
-      </w:pPr>
-      <w:r>
-        <w:rPr>
-          <w:rFonts w:ascii="宋体" w:hAnsi="宋体" w:eastAsia="宋体" w:cs="宋体"/>
-          <w:kern w:val="0"/>
-          <w:sz w:val="21"/>
-          <w:szCs w:val="21"/>
-        </w:rPr>
-        <w:t>玩家飞船：</w:t>
-      </w:r>
-    </w:p>
-    <w:p>
-      <w:pPr>
-        <w:widowControl/>
-        <w:ind w:firstLine="761"/>
-        <w:jc w:val="left"/>
-        <w:rPr>
-          <w:rFonts w:ascii="宋体" w:hAnsi="宋体" w:eastAsia="宋体" w:cs="宋体"/>
-          <w:kern w:val="0"/>
-          <w:sz w:val="21"/>
-          <w:szCs w:val="21"/>
-        </w:rPr>
-      </w:pPr>
-    </w:p>
-    <w:p>
-      <w:pPr>
-        <w:widowControl/>
-        <w:ind w:firstLine="380"/>
-        <w:jc w:val="left"/>
-        <w:rPr>
-          <w:rFonts w:ascii="宋体" w:hAnsi="宋体" w:eastAsia="宋体" w:cs="宋体"/>
-          <w:kern w:val="0"/>
-          <w:sz w:val="21"/>
-          <w:szCs w:val="21"/>
-        </w:rPr>
-      </w:pPr>
-      <w:r>
-        <w:rPr>
-          <w:rFonts w:ascii="宋体" w:hAnsi="宋体" w:eastAsia="宋体" w:cs="宋体"/>
+    </w:p>
+    <w:p>
+      <w:pPr>
+        <w:widowControl/>
+        <w:numPr>
+          <w:ilvl w:val="0"/>
+          <w:numId w:val="4"/>
+        </w:numPr>
+        <w:ind w:left="420" w:leftChars="0" w:hanging="420" w:firstLineChars="0"/>
+        <w:jc w:val="left"/>
+        <w:rPr>
+          <w:rFonts w:ascii="宋体" w:hAnsi="宋体" w:eastAsia="宋体" w:cs="宋体"/>
+          <w:b/>
+          <w:bCs/>
+          <w:kern w:val="0"/>
+          <w:sz w:val="21"/>
+          <w:szCs w:val="21"/>
+        </w:rPr>
+      </w:pPr>
+      <w:r>
+        <w:rPr>
+          <w:rFonts w:ascii="宋体" w:hAnsi="宋体" w:eastAsia="宋体" w:cs="宋体"/>
+          <w:b/>
+          <w:bCs/>
           <w:kern w:val="0"/>
           <w:sz w:val="21"/>
           <w:szCs w:val="21"/>
@@ -2402,119 +2817,218 @@
     <w:p>
       <w:pPr>
         <w:widowControl/>
-        <w:ind w:firstLine="761"/>
-        <w:jc w:val="left"/>
-        <w:rPr>
-          <w:rFonts w:ascii="宋体" w:hAnsi="宋体" w:eastAsia="宋体" w:cs="宋体"/>
-          <w:kern w:val="0"/>
-          <w:sz w:val="21"/>
-          <w:szCs w:val="21"/>
-        </w:rPr>
-      </w:pPr>
-      <w:r>
-        <w:rPr>
-          <w:rFonts w:ascii="宋体" w:hAnsi="宋体" w:eastAsia="宋体" w:cs="宋体"/>
-          <w:kern w:val="0"/>
-          <w:sz w:val="21"/>
-          <w:szCs w:val="21"/>
-        </w:rPr>
-        <w:t>类型：小（单炮台，双炮台，四炮台），中（），大（）</w:t>
-      </w:r>
-    </w:p>
-    <w:p>
-      <w:pPr>
-        <w:widowControl/>
-        <w:ind w:firstLine="380"/>
-        <w:jc w:val="left"/>
-        <w:rPr>
-          <w:rFonts w:ascii="宋体" w:hAnsi="宋体" w:eastAsia="宋体" w:cs="宋体"/>
-          <w:kern w:val="0"/>
-          <w:sz w:val="21"/>
-          <w:szCs w:val="21"/>
-        </w:rPr>
-      </w:pPr>
-    </w:p>
-    <w:p>
-      <w:pPr>
-        <w:widowControl/>
-        <w:ind w:firstLine="380"/>
-        <w:jc w:val="left"/>
-        <w:rPr>
-          <w:rFonts w:ascii="宋体" w:hAnsi="宋体" w:eastAsia="宋体" w:cs="宋体"/>
-          <w:kern w:val="0"/>
-          <w:sz w:val="21"/>
-          <w:szCs w:val="21"/>
-        </w:rPr>
-      </w:pPr>
-      <w:r>
-        <w:rPr>
-          <w:rFonts w:ascii="宋体" w:hAnsi="宋体" w:eastAsia="宋体" w:cs="宋体"/>
-          <w:kern w:val="0"/>
-          <w:sz w:val="21"/>
-          <w:szCs w:val="21"/>
-        </w:rPr>
-        <w:t>场景元素：</w:t>
-      </w:r>
-    </w:p>
-    <w:p>
-      <w:pPr>
-        <w:widowControl/>
-        <w:ind w:firstLine="761"/>
-        <w:jc w:val="left"/>
-        <w:rPr>
-          <w:rFonts w:ascii="宋体" w:hAnsi="宋体" w:eastAsia="宋体" w:cs="宋体"/>
-          <w:kern w:val="0"/>
-          <w:sz w:val="21"/>
-          <w:szCs w:val="21"/>
-        </w:rPr>
-      </w:pPr>
-      <w:r>
-        <w:rPr>
-          <w:rFonts w:ascii="宋体" w:hAnsi="宋体" w:eastAsia="宋体" w:cs="宋体"/>
-          <w:kern w:val="0"/>
-          <w:sz w:val="21"/>
-          <w:szCs w:val="21"/>
-        </w:rPr>
-        <w:t>敌我子弹：</w:t>
-      </w:r>
-    </w:p>
-    <w:p>
-      <w:pPr>
-        <w:widowControl/>
-        <w:ind w:firstLine="1141"/>
-        <w:jc w:val="left"/>
-        <w:rPr>
-          <w:rFonts w:ascii="宋体" w:hAnsi="宋体" w:eastAsia="宋体" w:cs="宋体"/>
-          <w:kern w:val="0"/>
-          <w:sz w:val="21"/>
-          <w:szCs w:val="21"/>
-        </w:rPr>
-      </w:pPr>
-      <w:r>
-        <w:rPr>
-          <w:rFonts w:ascii="宋体" w:hAnsi="宋体" w:eastAsia="宋体" w:cs="宋体"/>
-          <w:kern w:val="0"/>
-          <w:sz w:val="21"/>
-          <w:szCs w:val="21"/>
-        </w:rPr>
-        <w:t>小心规避</w:t>
-      </w:r>
-    </w:p>
-    <w:p>
-      <w:pPr>
-        <w:widowControl/>
-        <w:ind w:firstLine="761"/>
-        <w:jc w:val="left"/>
-        <w:rPr>
-          <w:rFonts w:ascii="宋体" w:hAnsi="宋体" w:eastAsia="宋体" w:cs="宋体"/>
-          <w:kern w:val="0"/>
-          <w:sz w:val="21"/>
-          <w:szCs w:val="21"/>
-        </w:rPr>
-      </w:pPr>
-      <w:r>
-        <w:rPr>
-          <w:rFonts w:ascii="宋体" w:hAnsi="宋体" w:eastAsia="宋体" w:cs="宋体"/>
+        <w:ind w:firstLine="420" w:firstLineChars="0"/>
+        <w:jc w:val="left"/>
+        <w:rPr>
+          <w:rFonts w:hint="eastAsia" w:ascii="宋体" w:hAnsi="宋体" w:eastAsia="宋体" w:cs="宋体"/>
+          <w:kern w:val="0"/>
+          <w:sz w:val="21"/>
+          <w:szCs w:val="21"/>
+          <w:lang w:val="en-US" w:eastAsia="zh-CN"/>
+        </w:rPr>
+      </w:pPr>
+      <w:r>
+        <w:rPr>
+          <w:rFonts w:hint="eastAsia" w:ascii="宋体" w:hAnsi="宋体" w:eastAsia="宋体" w:cs="宋体"/>
+          <w:kern w:val="0"/>
+          <w:sz w:val="21"/>
+          <w:szCs w:val="21"/>
+          <w:lang w:eastAsia="zh-CN"/>
+        </w:rPr>
+        <w:t>按体型可分为大型，中型，小型三类，体型越大，</w:t>
+      </w:r>
+      <w:r>
+        <w:rPr>
+          <w:rFonts w:hint="eastAsia" w:ascii="宋体" w:hAnsi="宋体" w:eastAsia="宋体" w:cs="宋体"/>
+          <w:kern w:val="0"/>
+          <w:sz w:val="21"/>
+          <w:szCs w:val="21"/>
+          <w:lang w:val="en-US" w:eastAsia="zh-CN"/>
+        </w:rPr>
+        <w:t>HP值越高。</w:t>
+      </w:r>
+    </w:p>
+    <w:p>
+      <w:pPr>
+        <w:widowControl/>
+        <w:ind w:firstLine="420" w:firstLineChars="0"/>
+        <w:jc w:val="left"/>
+        <w:rPr>
+          <w:rFonts w:hint="eastAsia" w:ascii="宋体" w:hAnsi="宋体" w:eastAsia="宋体" w:cs="宋体"/>
+          <w:kern w:val="0"/>
+          <w:sz w:val="21"/>
+          <w:szCs w:val="21"/>
+          <w:lang w:val="en-US" w:eastAsia="zh-CN"/>
+        </w:rPr>
+      </w:pPr>
+      <w:r>
+        <w:rPr>
+          <w:rFonts w:hint="eastAsia" w:ascii="宋体" w:hAnsi="宋体" w:eastAsia="宋体" w:cs="宋体"/>
+          <w:kern w:val="0"/>
+          <w:sz w:val="21"/>
+          <w:szCs w:val="21"/>
+          <w:lang w:val="en-US" w:eastAsia="zh-CN"/>
+        </w:rPr>
+        <w:t>按行动AI可分为：</w:t>
+      </w:r>
+    </w:p>
+    <w:p>
+      <w:pPr>
+        <w:widowControl/>
+        <w:ind w:left="420" w:leftChars="0" w:firstLine="420" w:firstLineChars="0"/>
+        <w:jc w:val="left"/>
+        <w:rPr>
+          <w:rFonts w:hint="eastAsia" w:ascii="宋体" w:hAnsi="宋体" w:eastAsia="宋体" w:cs="宋体"/>
+          <w:kern w:val="0"/>
+          <w:sz w:val="21"/>
+          <w:szCs w:val="21"/>
+          <w:lang w:val="en-US" w:eastAsia="zh-CN"/>
+        </w:rPr>
+      </w:pPr>
+      <w:r>
+        <w:rPr>
+          <w:rFonts w:hint="eastAsia" w:ascii="宋体" w:hAnsi="宋体" w:eastAsia="宋体" w:cs="宋体"/>
+          <w:kern w:val="0"/>
+          <w:sz w:val="21"/>
+          <w:szCs w:val="21"/>
+          <w:lang w:val="en-US" w:eastAsia="zh-CN"/>
+        </w:rPr>
+        <w:t>自毁型，以自毁方式向玩家飞船撞击。</w:t>
+      </w:r>
+    </w:p>
+    <w:p>
+      <w:pPr>
+        <w:widowControl/>
+        <w:ind w:left="420" w:leftChars="0" w:firstLine="420" w:firstLineChars="0"/>
+        <w:jc w:val="left"/>
+        <w:rPr>
+          <w:rFonts w:hint="eastAsia" w:ascii="宋体" w:hAnsi="宋体" w:eastAsia="宋体" w:cs="宋体"/>
+          <w:kern w:val="0"/>
+          <w:sz w:val="21"/>
+          <w:szCs w:val="21"/>
+          <w:lang w:val="en-US" w:eastAsia="zh-CN"/>
+        </w:rPr>
+      </w:pPr>
+      <w:r>
+        <w:rPr>
+          <w:rFonts w:hint="eastAsia" w:ascii="宋体" w:hAnsi="宋体" w:eastAsia="宋体" w:cs="宋体"/>
+          <w:kern w:val="0"/>
+          <w:sz w:val="21"/>
+          <w:szCs w:val="21"/>
+          <w:lang w:val="en-US" w:eastAsia="zh-CN"/>
+        </w:rPr>
+        <w:t>路过型，左右穿过，或者上下穿过，间隔发射子弹。</w:t>
+      </w:r>
+    </w:p>
+    <w:p>
+      <w:pPr>
+        <w:widowControl/>
+        <w:ind w:left="420" w:leftChars="0" w:firstLine="420" w:firstLineChars="0"/>
+        <w:jc w:val="left"/>
+        <w:rPr>
+          <w:rFonts w:hint="eastAsia" w:ascii="宋体" w:hAnsi="宋体" w:eastAsia="宋体" w:cs="宋体"/>
+          <w:kern w:val="0"/>
+          <w:sz w:val="21"/>
+          <w:szCs w:val="21"/>
+          <w:lang w:val="en-US" w:eastAsia="zh-CN"/>
+        </w:rPr>
+      </w:pPr>
+      <w:r>
+        <w:rPr>
+          <w:rFonts w:hint="eastAsia" w:ascii="宋体" w:hAnsi="宋体" w:eastAsia="宋体" w:cs="宋体"/>
+          <w:kern w:val="0"/>
+          <w:sz w:val="21"/>
+          <w:szCs w:val="21"/>
+          <w:lang w:val="en-US" w:eastAsia="zh-CN"/>
+        </w:rPr>
+        <w:t>游荡型，有自己的行动逻辑，除非被消灭，否则一直存在于场景内。</w:t>
+      </w:r>
+    </w:p>
+    <w:p>
+      <w:pPr>
+        <w:widowControl/>
+        <w:ind w:left="420" w:leftChars="0" w:firstLine="420" w:firstLineChars="0"/>
+        <w:jc w:val="left"/>
+        <w:rPr>
+          <w:rFonts w:hint="eastAsia" w:ascii="宋体" w:hAnsi="宋体" w:eastAsia="宋体" w:cs="宋体"/>
+          <w:kern w:val="0"/>
+          <w:sz w:val="21"/>
+          <w:szCs w:val="21"/>
+          <w:lang w:val="en-US" w:eastAsia="zh-CN"/>
+        </w:rPr>
+      </w:pPr>
+      <w:r>
+        <w:rPr>
+          <w:rFonts w:hint="eastAsia" w:ascii="宋体" w:hAnsi="宋体" w:eastAsia="宋体" w:cs="宋体"/>
+          <w:kern w:val="0"/>
+          <w:sz w:val="21"/>
+          <w:szCs w:val="21"/>
+          <w:lang w:val="en-US" w:eastAsia="zh-CN"/>
+        </w:rPr>
+        <w:t>潜藏型，通过依附在陨石上，来规避玩家对其的伤害，陨石被击破后，会寻找下一个没被依附的陨石。</w:t>
+      </w:r>
+    </w:p>
+    <w:p>
+      <w:pPr>
+        <w:widowControl/>
+        <w:ind w:left="420" w:leftChars="0" w:firstLine="420" w:firstLineChars="0"/>
+        <w:jc w:val="left"/>
+        <w:rPr>
+          <w:rFonts w:hint="eastAsia" w:ascii="宋体" w:hAnsi="宋体" w:eastAsia="宋体" w:cs="宋体"/>
+          <w:kern w:val="0"/>
+          <w:sz w:val="21"/>
+          <w:szCs w:val="21"/>
+          <w:lang w:val="en-US" w:eastAsia="zh-CN"/>
+        </w:rPr>
+      </w:pPr>
+      <w:r>
+        <w:rPr>
+          <w:rFonts w:hint="eastAsia" w:ascii="宋体" w:hAnsi="宋体" w:eastAsia="宋体" w:cs="宋体"/>
+          <w:kern w:val="0"/>
+          <w:sz w:val="21"/>
+          <w:szCs w:val="21"/>
+          <w:lang w:val="en-US" w:eastAsia="zh-CN"/>
+        </w:rPr>
+        <w:t>驻场BOSS型，单独设计AI。</w:t>
+      </w:r>
+    </w:p>
+    <w:p>
+      <w:pPr>
+        <w:widowControl/>
+        <w:ind w:firstLine="796" w:firstLineChars="0"/>
+        <w:jc w:val="left"/>
+        <w:rPr>
+          <w:rFonts w:hint="eastAsia" w:ascii="宋体" w:hAnsi="宋体" w:eastAsia="宋体" w:cs="宋体"/>
+          <w:kern w:val="0"/>
+          <w:sz w:val="21"/>
+          <w:szCs w:val="21"/>
+          <w:lang w:val="en-US" w:eastAsia="zh-CN"/>
+        </w:rPr>
+      </w:pPr>
+    </w:p>
+    <w:p>
+      <w:pPr>
+        <w:widowControl/>
+        <w:numPr>
+          <w:ilvl w:val="0"/>
+          <w:numId w:val="4"/>
+        </w:numPr>
+        <w:ind w:left="420" w:leftChars="0" w:hanging="420" w:firstLineChars="0"/>
+        <w:jc w:val="left"/>
+        <w:rPr>
+          <w:rFonts w:ascii="宋体" w:hAnsi="宋体" w:eastAsia="宋体" w:cs="宋体"/>
+          <w:b/>
+          <w:bCs/>
+          <w:kern w:val="0"/>
+          <w:sz w:val="21"/>
+          <w:szCs w:val="21"/>
+        </w:rPr>
+      </w:pPr>
+      <w:r>
+        <w:rPr>
+          <w:rFonts w:ascii="宋体" w:hAnsi="宋体" w:eastAsia="宋体" w:cs="宋体"/>
+          <w:b/>
+          <w:bCs/>
           <w:kern w:val="0"/>
           <w:sz w:val="21"/>
           <w:szCs w:val="21"/>
@@ -2525,177 +3039,2786 @@
     <w:p>
       <w:pPr>
         <w:widowControl/>
-        <w:ind w:firstLine="1141"/>
-        <w:jc w:val="left"/>
-        <w:rPr>
-          <w:rFonts w:ascii="宋体" w:hAnsi="宋体" w:eastAsia="宋体" w:cs="宋体"/>
-          <w:kern w:val="0"/>
-          <w:sz w:val="21"/>
-          <w:szCs w:val="21"/>
-        </w:rPr>
-      </w:pPr>
-      <w:r>
-        <w:rPr>
-          <w:rFonts w:ascii="宋体" w:hAnsi="宋体" w:eastAsia="宋体" w:cs="宋体"/>
-          <w:kern w:val="0"/>
-          <w:sz w:val="21"/>
-          <w:szCs w:val="21"/>
-        </w:rPr>
-        <w:t>击破可获得陨铁</w:t>
-      </w:r>
-    </w:p>
-    <w:p>
-      <w:pPr>
-        <w:widowControl/>
-        <w:ind w:firstLine="761"/>
-        <w:jc w:val="left"/>
-        <w:rPr>
-          <w:rFonts w:ascii="宋体" w:hAnsi="宋体" w:eastAsia="宋体" w:cs="宋体"/>
-          <w:kern w:val="0"/>
-          <w:sz w:val="21"/>
-          <w:szCs w:val="21"/>
-        </w:rPr>
-      </w:pPr>
-      <w:r>
-        <w:rPr>
-          <w:rFonts w:ascii="宋体" w:hAnsi="宋体" w:eastAsia="宋体" w:cs="宋体"/>
-          <w:kern w:val="0"/>
-          <w:sz w:val="21"/>
-          <w:szCs w:val="21"/>
-        </w:rPr>
-        <w:t>资源：1.陨铁 2.水晶 3.各类弹药 4.强化材料</w:t>
-      </w:r>
-    </w:p>
-    <w:p>
-      <w:pPr>
-        <w:widowControl/>
-        <w:ind w:firstLine="761"/>
-        <w:jc w:val="left"/>
-        <w:rPr>
-          <w:rFonts w:ascii="宋体" w:hAnsi="宋体" w:eastAsia="宋体" w:cs="宋体"/>
-          <w:kern w:val="0"/>
-          <w:sz w:val="21"/>
-          <w:szCs w:val="21"/>
-        </w:rPr>
-      </w:pPr>
-      <w:r>
-        <w:rPr>
-          <w:rFonts w:ascii="宋体" w:hAnsi="宋体" w:eastAsia="宋体" w:cs="宋体"/>
-          <w:kern w:val="0"/>
-          <w:sz w:val="21"/>
-          <w:szCs w:val="21"/>
-        </w:rPr>
-        <w:t>获取方式：1.场景随机出现（陨铁，水晶），可收集。</w:t>
-      </w:r>
-    </w:p>
-    <w:p>
-      <w:pPr>
-        <w:widowControl/>
-        <w:ind w:firstLine="1522"/>
-        <w:jc w:val="left"/>
-        <w:rPr>
-          <w:rFonts w:ascii="宋体" w:hAnsi="宋体" w:eastAsia="宋体" w:cs="宋体"/>
-          <w:kern w:val="0"/>
-          <w:sz w:val="21"/>
-          <w:szCs w:val="21"/>
-        </w:rPr>
-      </w:pPr>
-      <w:r>
-        <w:rPr>
-          <w:rFonts w:ascii="宋体" w:hAnsi="宋体" w:eastAsia="宋体" w:cs="宋体"/>
-          <w:kern w:val="0"/>
-          <w:sz w:val="21"/>
-          <w:szCs w:val="21"/>
-        </w:rPr>
-        <w:t>2.击破场景中的陨石可获得陨铁</w:t>
-      </w:r>
-    </w:p>
-    <w:p>
-      <w:pPr>
-        <w:widowControl/>
-        <w:ind w:firstLine="1522"/>
-        <w:jc w:val="left"/>
-        <w:rPr>
-          <w:rFonts w:ascii="宋体" w:hAnsi="宋体" w:eastAsia="宋体" w:cs="宋体"/>
-          <w:kern w:val="0"/>
-          <w:sz w:val="21"/>
-          <w:szCs w:val="21"/>
-        </w:rPr>
-      </w:pPr>
-      <w:r>
-        <w:rPr>
-          <w:rFonts w:ascii="宋体" w:hAnsi="宋体" w:eastAsia="宋体" w:cs="宋体"/>
-          <w:kern w:val="0"/>
-          <w:sz w:val="21"/>
-          <w:szCs w:val="21"/>
-        </w:rPr>
-        <w:t>3.通关任务奖励可获得水晶</w:t>
-      </w:r>
-    </w:p>
-    <w:p>
-      <w:pPr>
-        <w:widowControl/>
-        <w:ind w:firstLine="1522"/>
-        <w:jc w:val="left"/>
-        <w:rPr>
-          <w:rFonts w:ascii="宋体" w:hAnsi="宋体" w:eastAsia="宋体" w:cs="宋体"/>
-          <w:kern w:val="0"/>
-          <w:sz w:val="21"/>
-          <w:szCs w:val="21"/>
-        </w:rPr>
-      </w:pPr>
-      <w:r>
-        <w:rPr>
-          <w:rFonts w:ascii="宋体" w:hAnsi="宋体" w:eastAsia="宋体" w:cs="宋体"/>
-          <w:kern w:val="0"/>
-          <w:sz w:val="21"/>
-          <w:szCs w:val="21"/>
-        </w:rPr>
-        <w:t>4.击杀敌人有几率掉落弹药，可收集。</w:t>
-      </w:r>
-    </w:p>
-    <w:p>
-      <w:pPr>
-        <w:widowControl/>
-        <w:ind w:firstLine="1522"/>
-        <w:jc w:val="left"/>
-        <w:rPr>
-          <w:rFonts w:ascii="宋体" w:hAnsi="宋体" w:eastAsia="宋体" w:cs="宋体"/>
-          <w:kern w:val="0"/>
-          <w:sz w:val="21"/>
-          <w:szCs w:val="21"/>
-        </w:rPr>
-      </w:pPr>
-      <w:r>
-        <w:rPr>
-          <w:rFonts w:ascii="宋体" w:hAnsi="宋体" w:eastAsia="宋体" w:cs="宋体"/>
-          <w:kern w:val="0"/>
-          <w:sz w:val="21"/>
-          <w:szCs w:val="21"/>
-        </w:rPr>
-        <w:t>5.击杀中大型敌人有几率掉落强化材料，可收集。</w:t>
-      </w:r>
-    </w:p>
-    <w:p>
-      <w:pPr>
-        <w:widowControl/>
-        <w:ind w:firstLine="380"/>
-        <w:jc w:val="left"/>
-        <w:rPr>
-          <w:rFonts w:ascii="宋体" w:hAnsi="宋体" w:eastAsia="宋体" w:cs="宋体"/>
-          <w:kern w:val="0"/>
-          <w:sz w:val="21"/>
-          <w:szCs w:val="21"/>
-        </w:rPr>
-      </w:pPr>
-    </w:p>
-    <w:p>
-      <w:pPr>
-        <w:rPr>
-          <w:sz w:val="21"/>
-          <w:szCs w:val="21"/>
-        </w:rPr>
-      </w:pPr>
+        <w:numPr>
+          <w:numId w:val="0"/>
+        </w:numPr>
+        <w:ind w:firstLine="420" w:firstLineChars="0"/>
+        <w:jc w:val="left"/>
+        <w:rPr>
+          <w:rFonts w:hint="eastAsia" w:ascii="宋体" w:hAnsi="宋体" w:eastAsia="宋体" w:cs="宋体"/>
+          <w:kern w:val="0"/>
+          <w:sz w:val="21"/>
+          <w:szCs w:val="21"/>
+          <w:lang w:val="en-US" w:eastAsia="zh-CN"/>
+        </w:rPr>
+      </w:pPr>
+      <w:r>
+        <w:rPr>
+          <w:rFonts w:hint="eastAsia" w:ascii="宋体" w:hAnsi="宋体" w:eastAsia="宋体" w:cs="宋体"/>
+          <w:kern w:val="0"/>
+          <w:sz w:val="21"/>
+          <w:szCs w:val="21"/>
+          <w:lang w:eastAsia="zh-CN"/>
+        </w:rPr>
+        <w:t>陨石的</w:t>
+      </w:r>
+      <w:r>
+        <w:rPr>
+          <w:rFonts w:hint="eastAsia" w:ascii="宋体" w:hAnsi="宋体" w:eastAsia="宋体" w:cs="宋体"/>
+          <w:kern w:val="0"/>
+          <w:sz w:val="21"/>
+          <w:szCs w:val="21"/>
+          <w:lang w:val="en-US" w:eastAsia="zh-CN"/>
+        </w:rPr>
+        <w:t>HP普遍高于中小型敌人</w:t>
+      </w:r>
+    </w:p>
+    <w:p>
+      <w:pPr>
+        <w:widowControl/>
+        <w:numPr>
+          <w:numId w:val="0"/>
+        </w:numPr>
+        <w:ind w:firstLine="420" w:firstLineChars="0"/>
+        <w:jc w:val="left"/>
+        <w:rPr>
+          <w:rFonts w:ascii="宋体" w:hAnsi="宋体" w:eastAsia="宋体" w:cs="宋体"/>
+          <w:b/>
+          <w:bCs/>
+          <w:kern w:val="0"/>
+          <w:sz w:val="21"/>
+          <w:szCs w:val="21"/>
+        </w:rPr>
+      </w:pPr>
+      <w:r>
+        <w:rPr>
+          <w:rFonts w:ascii="宋体" w:hAnsi="宋体" w:eastAsia="宋体" w:cs="宋体"/>
+          <w:kern w:val="0"/>
+          <w:sz w:val="21"/>
+          <w:szCs w:val="21"/>
+        </w:rPr>
+        <w:t>击破</w:t>
+      </w:r>
+      <w:r>
+        <w:rPr>
+          <w:rFonts w:hint="eastAsia" w:ascii="宋体" w:hAnsi="宋体" w:eastAsia="宋体" w:cs="宋体"/>
+          <w:kern w:val="0"/>
+          <w:sz w:val="21"/>
+          <w:szCs w:val="21"/>
+          <w:lang w:eastAsia="zh-CN"/>
+        </w:rPr>
+        <w:t>陨石后有几率获得资源。</w:t>
+      </w:r>
+    </w:p>
+    <w:p>
+      <w:pPr>
+        <w:widowControl/>
+        <w:numPr>
+          <w:numId w:val="0"/>
+        </w:numPr>
+        <w:ind w:leftChars="0" w:firstLine="420" w:firstLineChars="0"/>
+        <w:jc w:val="left"/>
+        <w:rPr>
+          <w:rFonts w:hint="eastAsia" w:ascii="宋体" w:hAnsi="宋体" w:eastAsia="宋体" w:cs="宋体"/>
+          <w:b w:val="0"/>
+          <w:bCs w:val="0"/>
+          <w:kern w:val="0"/>
+          <w:sz w:val="21"/>
+          <w:szCs w:val="21"/>
+          <w:lang w:val="en-US" w:eastAsia="zh-CN"/>
+        </w:rPr>
+      </w:pPr>
+      <w:r>
+        <w:rPr>
+          <w:rFonts w:hint="eastAsia" w:ascii="宋体" w:hAnsi="宋体" w:eastAsia="宋体" w:cs="宋体"/>
+          <w:b w:val="0"/>
+          <w:bCs w:val="0"/>
+          <w:kern w:val="0"/>
+          <w:sz w:val="21"/>
+          <w:szCs w:val="21"/>
+          <w:lang w:eastAsia="zh-CN"/>
+        </w:rPr>
+        <w:t>陨石有若干类型，不同类型</w:t>
+      </w:r>
+      <w:r>
+        <w:rPr>
+          <w:rFonts w:hint="eastAsia" w:ascii="宋体" w:hAnsi="宋体" w:eastAsia="宋体" w:cs="宋体"/>
+          <w:b w:val="0"/>
+          <w:bCs w:val="0"/>
+          <w:kern w:val="0"/>
+          <w:sz w:val="21"/>
+          <w:szCs w:val="21"/>
+          <w:lang w:val="en-US" w:eastAsia="zh-CN"/>
+        </w:rPr>
+        <w:t>HP不同，击破后获得的资源也不同。</w:t>
+      </w:r>
+    </w:p>
+    <w:p>
+      <w:pPr>
+        <w:widowControl/>
+        <w:numPr>
+          <w:numId w:val="0"/>
+        </w:numPr>
+        <w:ind w:leftChars="0" w:firstLine="420" w:firstLineChars="0"/>
+        <w:jc w:val="left"/>
+        <w:rPr>
+          <w:rFonts w:hint="eastAsia" w:ascii="宋体" w:hAnsi="宋体" w:eastAsia="宋体" w:cs="宋体"/>
+          <w:b w:val="0"/>
+          <w:bCs w:val="0"/>
+          <w:kern w:val="0"/>
+          <w:sz w:val="21"/>
+          <w:szCs w:val="21"/>
+          <w:lang w:val="en-US" w:eastAsia="zh-CN"/>
+        </w:rPr>
+      </w:pPr>
+      <w:r>
+        <w:rPr>
+          <w:rFonts w:hint="eastAsia" w:ascii="宋体" w:hAnsi="宋体" w:eastAsia="宋体" w:cs="宋体"/>
+          <w:b w:val="0"/>
+          <w:bCs w:val="0"/>
+          <w:kern w:val="0"/>
+          <w:sz w:val="21"/>
+          <w:szCs w:val="21"/>
+          <w:lang w:val="en-US" w:eastAsia="zh-CN"/>
+        </w:rPr>
+        <w:t>敌人可以通过依附在陨石上来规避玩家伤害，必须击破陨石才能对敌人其造成伤害。</w:t>
+      </w:r>
+    </w:p>
+    <w:p>
+      <w:pPr>
+        <w:widowControl/>
+        <w:jc w:val="left"/>
+        <w:rPr>
+          <w:rFonts w:hint="eastAsia" w:ascii="宋体" w:hAnsi="宋体" w:eastAsia="宋体" w:cs="宋体"/>
+          <w:kern w:val="0"/>
+          <w:sz w:val="21"/>
+          <w:szCs w:val="21"/>
+          <w:lang w:eastAsia="zh-CN"/>
+        </w:rPr>
+      </w:pPr>
+    </w:p>
+    <w:p>
+      <w:pPr>
+        <w:widowControl/>
+        <w:numPr>
+          <w:ilvl w:val="0"/>
+          <w:numId w:val="4"/>
+        </w:numPr>
+        <w:ind w:left="420" w:leftChars="0" w:hanging="420" w:firstLineChars="0"/>
+        <w:jc w:val="left"/>
+        <w:rPr>
+          <w:rFonts w:ascii="宋体" w:hAnsi="宋体" w:eastAsia="宋体" w:cs="宋体"/>
+          <w:b/>
+          <w:bCs/>
+          <w:kern w:val="0"/>
+          <w:sz w:val="21"/>
+          <w:szCs w:val="21"/>
+        </w:rPr>
+      </w:pPr>
+      <w:r>
+        <w:rPr>
+          <w:rFonts w:hint="eastAsia" w:ascii="宋体" w:hAnsi="宋体" w:eastAsia="宋体" w:cs="宋体"/>
+          <w:b/>
+          <w:bCs/>
+          <w:kern w:val="0"/>
+          <w:sz w:val="21"/>
+          <w:szCs w:val="21"/>
+          <w:lang w:eastAsia="zh-CN"/>
+        </w:rPr>
+        <w:t>场景内的</w:t>
+      </w:r>
+      <w:r>
+        <w:rPr>
+          <w:rFonts w:ascii="宋体" w:hAnsi="宋体" w:eastAsia="宋体" w:cs="宋体"/>
+          <w:b/>
+          <w:bCs/>
+          <w:kern w:val="0"/>
+          <w:sz w:val="21"/>
+          <w:szCs w:val="21"/>
+        </w:rPr>
+        <w:t>资源：</w:t>
+      </w:r>
+    </w:p>
+    <w:p>
+      <w:pPr>
+        <w:widowControl/>
+        <w:numPr>
+          <w:numId w:val="0"/>
+        </w:numPr>
+        <w:ind w:firstLine="420" w:firstLineChars="0"/>
+        <w:jc w:val="left"/>
+        <w:rPr>
+          <w:rFonts w:hint="eastAsia" w:ascii="宋体" w:hAnsi="宋体" w:eastAsia="宋体" w:cs="宋体"/>
+          <w:kern w:val="0"/>
+          <w:sz w:val="21"/>
+          <w:szCs w:val="21"/>
+          <w:lang w:val="en-US" w:eastAsia="zh-CN"/>
+        </w:rPr>
+      </w:pPr>
+      <w:r>
+        <w:rPr>
+          <w:rFonts w:ascii="宋体" w:hAnsi="宋体" w:eastAsia="宋体" w:cs="宋体"/>
+          <w:kern w:val="0"/>
+          <w:sz w:val="21"/>
+          <w:szCs w:val="21"/>
+        </w:rPr>
+        <w:t>1.陨铁 2.水晶 3.各类弹药 4.强化材料</w:t>
+      </w:r>
+      <w:r>
+        <w:rPr>
+          <w:rFonts w:hint="eastAsia" w:ascii="宋体" w:hAnsi="宋体" w:eastAsia="宋体" w:cs="宋体"/>
+          <w:kern w:val="0"/>
+          <w:sz w:val="21"/>
+          <w:szCs w:val="21"/>
+          <w:lang w:val="en-US" w:eastAsia="zh-CN"/>
+        </w:rPr>
+        <w:t xml:space="preserve"> 5.瞬时强化道具</w:t>
+      </w:r>
+    </w:p>
+    <w:p>
+      <w:pPr>
+        <w:widowControl/>
+        <w:ind w:firstLine="420" w:firstLineChars="0"/>
+        <w:jc w:val="left"/>
+        <w:rPr>
+          <w:rFonts w:ascii="宋体" w:hAnsi="宋体" w:eastAsia="宋体" w:cs="宋体"/>
+          <w:kern w:val="0"/>
+          <w:sz w:val="21"/>
+          <w:szCs w:val="21"/>
+        </w:rPr>
+      </w:pPr>
+      <w:r>
+        <w:rPr>
+          <w:rFonts w:ascii="宋体" w:hAnsi="宋体" w:eastAsia="宋体" w:cs="宋体"/>
+          <w:kern w:val="0"/>
+          <w:sz w:val="21"/>
+          <w:szCs w:val="21"/>
+        </w:rPr>
+        <w:t>获取方式：</w:t>
+      </w:r>
+    </w:p>
+    <w:p>
+      <w:pPr>
+        <w:widowControl/>
+        <w:ind w:left="420" w:leftChars="0" w:firstLine="420" w:firstLineChars="0"/>
+        <w:jc w:val="left"/>
+        <w:rPr>
+          <w:rFonts w:ascii="宋体" w:hAnsi="宋体" w:eastAsia="宋体" w:cs="宋体"/>
+          <w:kern w:val="0"/>
+          <w:sz w:val="21"/>
+          <w:szCs w:val="21"/>
+        </w:rPr>
+      </w:pPr>
+      <w:r>
+        <w:rPr>
+          <w:rFonts w:ascii="宋体" w:hAnsi="宋体" w:eastAsia="宋体" w:cs="宋体"/>
+          <w:kern w:val="0"/>
+          <w:sz w:val="21"/>
+          <w:szCs w:val="21"/>
+        </w:rPr>
+        <w:t>1.场景随机出现（陨铁，水晶</w:t>
+      </w:r>
+      <w:r>
+        <w:rPr>
+          <w:rFonts w:hint="eastAsia" w:ascii="宋体" w:hAnsi="宋体" w:eastAsia="宋体" w:cs="宋体"/>
+          <w:kern w:val="0"/>
+          <w:sz w:val="21"/>
+          <w:szCs w:val="21"/>
+          <w:lang w:eastAsia="zh-CN"/>
+        </w:rPr>
+        <w:t>，</w:t>
+      </w:r>
+      <w:r>
+        <w:rPr>
+          <w:rFonts w:hint="eastAsia" w:ascii="宋体" w:hAnsi="宋体" w:eastAsia="宋体" w:cs="宋体"/>
+          <w:kern w:val="0"/>
+          <w:sz w:val="21"/>
+          <w:szCs w:val="21"/>
+          <w:lang w:val="en-US" w:eastAsia="zh-CN"/>
+        </w:rPr>
+        <w:t>瞬时强化道具</w:t>
+      </w:r>
+      <w:r>
+        <w:rPr>
+          <w:rFonts w:ascii="宋体" w:hAnsi="宋体" w:eastAsia="宋体" w:cs="宋体"/>
+          <w:kern w:val="0"/>
+          <w:sz w:val="21"/>
+          <w:szCs w:val="21"/>
+        </w:rPr>
+        <w:t>），可收集。</w:t>
+      </w:r>
+    </w:p>
+    <w:p>
+      <w:pPr>
+        <w:widowControl/>
+        <w:ind w:left="420" w:leftChars="0" w:firstLine="420" w:firstLineChars="0"/>
+        <w:jc w:val="left"/>
+        <w:rPr>
+          <w:rFonts w:hint="eastAsia" w:ascii="宋体" w:hAnsi="宋体" w:eastAsia="宋体" w:cs="宋体"/>
+          <w:kern w:val="0"/>
+          <w:sz w:val="21"/>
+          <w:szCs w:val="21"/>
+          <w:lang w:eastAsia="zh-CN"/>
+        </w:rPr>
+      </w:pPr>
+      <w:r>
+        <w:rPr>
+          <w:rFonts w:ascii="宋体" w:hAnsi="宋体" w:eastAsia="宋体" w:cs="宋体"/>
+          <w:kern w:val="0"/>
+          <w:sz w:val="21"/>
+          <w:szCs w:val="21"/>
+        </w:rPr>
+        <w:t>2.击破场景中的陨石</w:t>
+      </w:r>
+      <w:r>
+        <w:rPr>
+          <w:rFonts w:hint="eastAsia" w:ascii="宋体" w:hAnsi="宋体" w:eastAsia="宋体" w:cs="宋体"/>
+          <w:kern w:val="0"/>
+          <w:sz w:val="21"/>
+          <w:szCs w:val="21"/>
+          <w:lang w:eastAsia="zh-CN"/>
+        </w:rPr>
+        <w:t>有几率</w:t>
+      </w:r>
+      <w:r>
+        <w:rPr>
+          <w:rFonts w:ascii="宋体" w:hAnsi="宋体" w:eastAsia="宋体" w:cs="宋体"/>
+          <w:kern w:val="0"/>
+          <w:sz w:val="21"/>
+          <w:szCs w:val="21"/>
+        </w:rPr>
+        <w:t>获得陨铁</w:t>
+      </w:r>
+      <w:r>
+        <w:rPr>
+          <w:rFonts w:hint="eastAsia" w:ascii="宋体" w:hAnsi="宋体" w:eastAsia="宋体" w:cs="宋体"/>
+          <w:kern w:val="0"/>
+          <w:sz w:val="21"/>
+          <w:szCs w:val="21"/>
+          <w:lang w:eastAsia="zh-CN"/>
+        </w:rPr>
+        <w:t>。</w:t>
+      </w:r>
+    </w:p>
+    <w:p>
+      <w:pPr>
+        <w:widowControl/>
+        <w:ind w:left="420" w:leftChars="0" w:firstLine="420" w:firstLineChars="0"/>
+        <w:jc w:val="left"/>
+        <w:rPr>
+          <w:rFonts w:hint="eastAsia" w:ascii="宋体" w:hAnsi="宋体" w:eastAsia="宋体" w:cs="宋体"/>
+          <w:kern w:val="0"/>
+          <w:sz w:val="21"/>
+          <w:szCs w:val="21"/>
+          <w:lang w:val="en-US" w:eastAsia="zh-CN"/>
+        </w:rPr>
+      </w:pPr>
+      <w:r>
+        <w:rPr>
+          <w:rFonts w:hint="eastAsia" w:ascii="宋体" w:hAnsi="宋体" w:eastAsia="宋体" w:cs="宋体"/>
+          <w:kern w:val="0"/>
+          <w:sz w:val="21"/>
+          <w:szCs w:val="21"/>
+          <w:lang w:val="en-US" w:eastAsia="zh-CN"/>
+        </w:rPr>
+        <w:t>3.击杀小型敌人有几率掉落弹药。</w:t>
+      </w:r>
+    </w:p>
+    <w:p>
+      <w:pPr>
+        <w:widowControl/>
+        <w:ind w:left="420" w:leftChars="0" w:firstLine="420" w:firstLineChars="0"/>
+        <w:jc w:val="left"/>
+        <w:rPr>
+          <w:rFonts w:ascii="宋体" w:hAnsi="宋体" w:eastAsia="宋体" w:cs="宋体"/>
+          <w:kern w:val="0"/>
+          <w:sz w:val="21"/>
+          <w:szCs w:val="21"/>
+        </w:rPr>
+      </w:pPr>
+      <w:r>
+        <w:rPr>
+          <w:rFonts w:hint="eastAsia" w:ascii="宋体" w:hAnsi="宋体" w:eastAsia="宋体" w:cs="宋体"/>
+          <w:kern w:val="0"/>
+          <w:sz w:val="21"/>
+          <w:szCs w:val="21"/>
+          <w:lang w:val="en-US" w:eastAsia="zh-CN"/>
+        </w:rPr>
+        <w:t>4</w:t>
+      </w:r>
+      <w:r>
+        <w:rPr>
+          <w:rFonts w:ascii="宋体" w:hAnsi="宋体" w:eastAsia="宋体" w:cs="宋体"/>
+          <w:kern w:val="0"/>
+          <w:sz w:val="21"/>
+          <w:szCs w:val="21"/>
+        </w:rPr>
+        <w:t>.击杀</w:t>
+      </w:r>
+      <w:r>
+        <w:rPr>
+          <w:rFonts w:hint="eastAsia" w:ascii="宋体" w:hAnsi="宋体" w:eastAsia="宋体" w:cs="宋体"/>
+          <w:kern w:val="0"/>
+          <w:sz w:val="21"/>
+          <w:szCs w:val="21"/>
+          <w:lang w:eastAsia="zh-CN"/>
+        </w:rPr>
+        <w:t>中型</w:t>
+      </w:r>
+      <w:r>
+        <w:rPr>
+          <w:rFonts w:ascii="宋体" w:hAnsi="宋体" w:eastAsia="宋体" w:cs="宋体"/>
+          <w:kern w:val="0"/>
+          <w:sz w:val="21"/>
+          <w:szCs w:val="21"/>
+        </w:rPr>
+        <w:t>敌人有几率掉落弹药，</w:t>
+      </w:r>
+      <w:r>
+        <w:rPr>
+          <w:rFonts w:hint="eastAsia" w:ascii="宋体" w:hAnsi="宋体" w:eastAsia="宋体" w:cs="宋体"/>
+          <w:kern w:val="0"/>
+          <w:sz w:val="21"/>
+          <w:szCs w:val="21"/>
+          <w:lang w:val="en-US" w:eastAsia="zh-CN"/>
+        </w:rPr>
+        <w:t>瞬时强化道具，</w:t>
+      </w:r>
+      <w:r>
+        <w:rPr>
+          <w:rFonts w:ascii="宋体" w:hAnsi="宋体" w:eastAsia="宋体" w:cs="宋体"/>
+          <w:kern w:val="0"/>
+          <w:sz w:val="21"/>
+          <w:szCs w:val="21"/>
+        </w:rPr>
+        <w:t>可收集。</w:t>
+      </w:r>
+    </w:p>
+    <w:p>
+      <w:pPr>
+        <w:widowControl/>
+        <w:ind w:left="420" w:leftChars="0" w:firstLine="420" w:firstLineChars="0"/>
+        <w:jc w:val="left"/>
+        <w:rPr>
+          <w:rFonts w:ascii="宋体" w:hAnsi="宋体" w:eastAsia="宋体" w:cs="宋体"/>
+          <w:kern w:val="0"/>
+          <w:sz w:val="21"/>
+          <w:szCs w:val="21"/>
+        </w:rPr>
+      </w:pPr>
+      <w:r>
+        <w:rPr>
+          <w:rFonts w:hint="eastAsia" w:ascii="宋体" w:hAnsi="宋体" w:eastAsia="宋体" w:cs="宋体"/>
+          <w:kern w:val="0"/>
+          <w:sz w:val="21"/>
+          <w:szCs w:val="21"/>
+          <w:lang w:val="en-US" w:eastAsia="zh-CN"/>
+        </w:rPr>
+        <w:t>5</w:t>
+      </w:r>
+      <w:r>
+        <w:rPr>
+          <w:rFonts w:ascii="宋体" w:hAnsi="宋体" w:eastAsia="宋体" w:cs="宋体"/>
+          <w:kern w:val="0"/>
+          <w:sz w:val="21"/>
+          <w:szCs w:val="21"/>
+        </w:rPr>
+        <w:t>.击杀大型敌人有几率掉落强化材料，可收集。</w:t>
+      </w:r>
+    </w:p>
+    <w:p>
+      <w:pPr>
+        <w:widowControl/>
+        <w:ind w:left="420" w:leftChars="0" w:firstLine="420" w:firstLineChars="0"/>
+        <w:jc w:val="left"/>
+        <w:rPr>
+          <w:rFonts w:hint="eastAsia" w:ascii="宋体" w:hAnsi="宋体" w:eastAsia="宋体" w:cs="宋体"/>
+          <w:kern w:val="0"/>
+          <w:sz w:val="21"/>
+          <w:szCs w:val="21"/>
+          <w:lang w:val="en-US" w:eastAsia="zh-CN"/>
+        </w:rPr>
+      </w:pPr>
+      <w:r>
+        <w:rPr>
+          <w:rFonts w:hint="eastAsia" w:ascii="宋体" w:hAnsi="宋体" w:eastAsia="宋体" w:cs="宋体"/>
+          <w:kern w:val="0"/>
+          <w:sz w:val="21"/>
+          <w:szCs w:val="21"/>
+          <w:lang w:val="en-US" w:eastAsia="zh-CN"/>
+        </w:rPr>
+        <w:t>6.通关任务会奖励水晶。</w:t>
+      </w:r>
+    </w:p>
+    <w:p>
+      <w:pPr>
+        <w:widowControl/>
+        <w:ind w:left="420" w:leftChars="0" w:firstLine="420" w:firstLineChars="0"/>
+        <w:jc w:val="left"/>
+        <w:rPr>
+          <w:rFonts w:hint="eastAsia" w:ascii="宋体" w:hAnsi="宋体" w:eastAsia="宋体" w:cs="宋体"/>
+          <w:kern w:val="0"/>
+          <w:sz w:val="21"/>
+          <w:szCs w:val="21"/>
+          <w:lang w:val="en-US" w:eastAsia="zh-CN"/>
+        </w:rPr>
+      </w:pPr>
+    </w:p>
+    <w:p>
+      <w:pPr>
+        <w:widowControl/>
+        <w:jc w:val="center"/>
+        <w:rPr>
+          <w:rFonts w:hint="eastAsia" w:ascii="宋体" w:hAnsi="宋体" w:eastAsia="宋体" w:cs="宋体"/>
+          <w:b/>
+          <w:bCs/>
+          <w:kern w:val="0"/>
+          <w:sz w:val="36"/>
+          <w:szCs w:val="36"/>
+          <w:lang w:val="en-US" w:eastAsia="zh-CN"/>
+        </w:rPr>
+      </w:pPr>
+      <w:r>
+        <w:rPr>
+          <w:rFonts w:hint="eastAsia" w:ascii="宋体" w:hAnsi="宋体" w:eastAsia="宋体" w:cs="宋体"/>
+          <w:b/>
+          <w:bCs/>
+          <w:kern w:val="0"/>
+          <w:sz w:val="36"/>
+          <w:szCs w:val="36"/>
+          <w:lang w:val="en-US" w:eastAsia="zh-CN"/>
+        </w:rPr>
+        <w:t>L1游戏任务系统</w:t>
+      </w:r>
+    </w:p>
+    <w:p>
+      <w:pPr>
+        <w:widowControl/>
+        <w:ind w:firstLine="420" w:firstLineChars="0"/>
+        <w:jc w:val="both"/>
+        <w:rPr>
+          <w:rFonts w:hint="eastAsia" w:ascii="宋体" w:hAnsi="宋体" w:eastAsia="宋体" w:cs="宋体"/>
+          <w:b w:val="0"/>
+          <w:bCs w:val="0"/>
+          <w:kern w:val="0"/>
+          <w:sz w:val="21"/>
+          <w:szCs w:val="21"/>
+          <w:lang w:val="en-US" w:eastAsia="zh-CN"/>
+        </w:rPr>
+      </w:pPr>
+      <w:r>
+        <w:rPr>
+          <w:rFonts w:hint="eastAsia" w:ascii="宋体" w:hAnsi="宋体" w:eastAsia="宋体" w:cs="宋体"/>
+          <w:b w:val="0"/>
+          <w:bCs w:val="0"/>
+          <w:kern w:val="0"/>
+          <w:sz w:val="21"/>
+          <w:szCs w:val="21"/>
+          <w:lang w:val="en-US" w:eastAsia="zh-CN"/>
+        </w:rPr>
+        <w:t>任务系统是玩家刷取强化材料的唯一渠道，玩家通过接受任务进入战斗场景击杀敌人获得奖励，成功完成任务后，也将依据通关评价，获得对应级别的报酬。</w:t>
+      </w:r>
+    </w:p>
+    <w:p>
+      <w:pPr>
+        <w:widowControl/>
+        <w:ind w:firstLine="420" w:firstLineChars="0"/>
+        <w:jc w:val="both"/>
+        <w:rPr>
+          <w:rFonts w:hint="eastAsia" w:ascii="宋体" w:hAnsi="宋体" w:eastAsia="宋体" w:cs="宋体"/>
+          <w:b w:val="0"/>
+          <w:bCs w:val="0"/>
+          <w:kern w:val="0"/>
+          <w:sz w:val="21"/>
+          <w:szCs w:val="21"/>
+          <w:lang w:val="en-US" w:eastAsia="zh-CN"/>
+        </w:rPr>
+      </w:pPr>
+      <w:r>
+        <w:rPr>
+          <w:rFonts w:hint="eastAsia" w:ascii="宋体" w:hAnsi="宋体" w:eastAsia="宋体" w:cs="宋体"/>
+          <w:b w:val="0"/>
+          <w:bCs w:val="0"/>
+          <w:kern w:val="0"/>
+          <w:sz w:val="21"/>
+          <w:szCs w:val="21"/>
+          <w:lang w:val="en-US" w:eastAsia="zh-CN"/>
+        </w:rPr>
+        <w:t>通关评价为1星，2星，3星。</w:t>
+      </w:r>
+    </w:p>
+    <w:p>
+      <w:pPr>
+        <w:widowControl/>
+        <w:ind w:firstLine="420" w:firstLineChars="0"/>
+        <w:jc w:val="both"/>
+        <w:rPr>
+          <w:rFonts w:hint="eastAsia" w:ascii="宋体" w:hAnsi="宋体" w:eastAsia="宋体" w:cs="宋体"/>
+          <w:b w:val="0"/>
+          <w:bCs w:val="0"/>
+          <w:kern w:val="0"/>
+          <w:sz w:val="21"/>
+          <w:szCs w:val="21"/>
+          <w:lang w:val="en-US" w:eastAsia="zh-CN"/>
+        </w:rPr>
+      </w:pPr>
+    </w:p>
+    <w:p>
+      <w:pPr>
+        <w:widowControl/>
+        <w:numPr>
+          <w:numId w:val="0"/>
+        </w:numPr>
+        <w:ind w:leftChars="0" w:firstLine="420" w:firstLineChars="0"/>
+        <w:jc w:val="left"/>
+        <w:rPr>
+          <w:rFonts w:hint="eastAsia" w:ascii="宋体" w:hAnsi="宋体" w:eastAsia="宋体" w:cs="宋体"/>
+          <w:b w:val="0"/>
+          <w:bCs w:val="0"/>
+          <w:kern w:val="0"/>
+          <w:sz w:val="21"/>
+          <w:szCs w:val="21"/>
+          <w:lang w:val="en-US" w:eastAsia="zh-CN"/>
+        </w:rPr>
+      </w:pPr>
+      <w:r>
+        <w:rPr>
+          <w:rFonts w:hint="eastAsia" w:ascii="宋体" w:hAnsi="宋体" w:eastAsia="宋体" w:cs="宋体"/>
+          <w:b w:val="0"/>
+          <w:bCs w:val="0"/>
+          <w:kern w:val="0"/>
+          <w:sz w:val="21"/>
+          <w:szCs w:val="21"/>
+          <w:lang w:val="en-US" w:eastAsia="zh-CN"/>
+        </w:rPr>
+        <w:t>游戏内任务分为主线，悬赏两大类。</w:t>
+      </w:r>
+    </w:p>
+    <w:p>
+      <w:pPr>
+        <w:widowControl/>
+        <w:numPr>
+          <w:numId w:val="0"/>
+        </w:numPr>
+        <w:ind w:leftChars="0"/>
+        <w:jc w:val="left"/>
+        <w:rPr>
+          <w:rFonts w:hint="eastAsia" w:ascii="宋体" w:hAnsi="宋体" w:eastAsia="宋体" w:cs="宋体"/>
+          <w:b/>
+          <w:bCs/>
+          <w:kern w:val="0"/>
+          <w:sz w:val="21"/>
+          <w:szCs w:val="21"/>
+          <w:lang w:val="en-US" w:eastAsia="zh-CN"/>
+        </w:rPr>
+      </w:pPr>
+      <w:r>
+        <w:rPr>
+          <w:rFonts w:hint="eastAsia" w:ascii="宋体" w:hAnsi="宋体" w:eastAsia="宋体" w:cs="宋体"/>
+          <w:b/>
+          <w:bCs/>
+          <w:kern w:val="0"/>
+          <w:sz w:val="21"/>
+          <w:szCs w:val="21"/>
+          <w:lang w:val="en-US" w:eastAsia="zh-CN"/>
+        </w:rPr>
+        <w:t>主线：</w:t>
+      </w:r>
+    </w:p>
+    <w:p>
+      <w:pPr>
+        <w:widowControl/>
+        <w:ind w:firstLine="420" w:firstLineChars="0"/>
+        <w:jc w:val="left"/>
+        <w:rPr>
+          <w:rFonts w:hint="eastAsia" w:ascii="宋体" w:hAnsi="宋体" w:eastAsia="宋体" w:cs="宋体"/>
+          <w:b w:val="0"/>
+          <w:bCs w:val="0"/>
+          <w:kern w:val="0"/>
+          <w:sz w:val="21"/>
+          <w:szCs w:val="21"/>
+          <w:lang w:val="en-US" w:eastAsia="zh-CN"/>
+        </w:rPr>
+      </w:pPr>
+      <w:r>
+        <w:rPr>
+          <w:rFonts w:hint="eastAsia" w:ascii="宋体" w:hAnsi="宋体" w:eastAsia="宋体" w:cs="宋体"/>
+          <w:b w:val="0"/>
+          <w:bCs w:val="0"/>
+          <w:kern w:val="0"/>
+          <w:sz w:val="21"/>
+          <w:szCs w:val="21"/>
+          <w:lang w:val="en-US" w:eastAsia="zh-CN"/>
+        </w:rPr>
+        <w:t>主线任务一共有6条，每个主线任务对应一条科技树。</w:t>
+      </w:r>
+    </w:p>
+    <w:p>
+      <w:pPr>
+        <w:widowControl/>
+        <w:ind w:firstLine="420" w:firstLineChars="0"/>
+        <w:jc w:val="left"/>
+        <w:rPr>
+          <w:rFonts w:hint="eastAsia" w:ascii="宋体" w:hAnsi="宋体" w:eastAsia="宋体" w:cs="宋体"/>
+          <w:b w:val="0"/>
+          <w:bCs w:val="0"/>
+          <w:kern w:val="0"/>
+          <w:sz w:val="21"/>
+          <w:szCs w:val="21"/>
+          <w:lang w:val="en-US" w:eastAsia="zh-CN"/>
+        </w:rPr>
+      </w:pPr>
+      <w:r>
+        <w:rPr>
+          <w:rFonts w:hint="eastAsia" w:ascii="宋体" w:hAnsi="宋体" w:eastAsia="宋体" w:cs="宋体"/>
+          <w:b w:val="0"/>
+          <w:bCs w:val="0"/>
+          <w:kern w:val="0"/>
+          <w:sz w:val="21"/>
+          <w:szCs w:val="21"/>
+          <w:lang w:val="en-US" w:eastAsia="zh-CN"/>
+        </w:rPr>
+        <w:t>完成主线任务后，会解锁对应科技树，并且解锁对应的悬赏任务。</w:t>
+      </w:r>
+    </w:p>
+    <w:p>
+      <w:pPr>
+        <w:widowControl/>
+        <w:ind w:firstLine="420" w:firstLineChars="0"/>
+        <w:jc w:val="left"/>
+        <w:rPr>
+          <w:rFonts w:hint="eastAsia" w:ascii="宋体" w:hAnsi="宋体" w:eastAsia="宋体" w:cs="宋体"/>
+          <w:b w:val="0"/>
+          <w:bCs w:val="0"/>
+          <w:kern w:val="0"/>
+          <w:sz w:val="21"/>
+          <w:szCs w:val="21"/>
+          <w:lang w:val="en-US" w:eastAsia="zh-CN"/>
+        </w:rPr>
+      </w:pPr>
+      <w:r>
+        <w:rPr>
+          <w:rFonts w:hint="eastAsia" w:ascii="宋体" w:hAnsi="宋体" w:eastAsia="宋体" w:cs="宋体"/>
+          <w:b w:val="0"/>
+          <w:bCs w:val="0"/>
+          <w:kern w:val="0"/>
+          <w:sz w:val="21"/>
+          <w:szCs w:val="21"/>
+          <w:lang w:val="en-US" w:eastAsia="zh-CN"/>
+        </w:rPr>
+        <w:t>主线任务只能完成一次。</w:t>
+      </w:r>
+    </w:p>
+    <w:p>
+      <w:pPr>
+        <w:widowControl/>
+        <w:jc w:val="left"/>
+        <w:rPr>
+          <w:rFonts w:hint="eastAsia" w:ascii="宋体" w:hAnsi="宋体" w:eastAsia="宋体" w:cs="宋体"/>
+          <w:b w:val="0"/>
+          <w:bCs w:val="0"/>
+          <w:kern w:val="0"/>
+          <w:sz w:val="21"/>
+          <w:szCs w:val="21"/>
+          <w:lang w:val="en-US" w:eastAsia="zh-CN"/>
+        </w:rPr>
+      </w:pPr>
+    </w:p>
+    <w:p>
+      <w:pPr>
+        <w:widowControl/>
+        <w:numPr>
+          <w:numId w:val="0"/>
+        </w:numPr>
+        <w:ind w:leftChars="0"/>
+        <w:jc w:val="left"/>
+        <w:rPr>
+          <w:rFonts w:hint="eastAsia" w:ascii="宋体" w:hAnsi="宋体" w:eastAsia="宋体" w:cs="宋体"/>
+          <w:b/>
+          <w:bCs/>
+          <w:kern w:val="0"/>
+          <w:sz w:val="21"/>
+          <w:szCs w:val="21"/>
+          <w:lang w:val="en-US" w:eastAsia="zh-CN"/>
+        </w:rPr>
+      </w:pPr>
+      <w:r>
+        <w:rPr>
+          <w:rFonts w:hint="eastAsia" w:ascii="宋体" w:hAnsi="宋体" w:eastAsia="宋体" w:cs="宋体"/>
+          <w:b/>
+          <w:bCs/>
+          <w:kern w:val="0"/>
+          <w:sz w:val="21"/>
+          <w:szCs w:val="21"/>
+          <w:lang w:val="en-US" w:eastAsia="zh-CN"/>
+        </w:rPr>
+        <w:t>悬赏：</w:t>
+      </w:r>
+    </w:p>
+    <w:p>
+      <w:pPr>
+        <w:widowControl/>
+        <w:ind w:firstLine="420" w:firstLineChars="0"/>
+        <w:jc w:val="left"/>
+        <w:rPr>
+          <w:rFonts w:hint="eastAsia" w:ascii="宋体" w:hAnsi="宋体" w:eastAsia="宋体" w:cs="宋体"/>
+          <w:b w:val="0"/>
+          <w:bCs w:val="0"/>
+          <w:kern w:val="0"/>
+          <w:sz w:val="21"/>
+          <w:szCs w:val="21"/>
+          <w:lang w:val="en-US" w:eastAsia="zh-CN"/>
+        </w:rPr>
+      </w:pPr>
+      <w:r>
+        <w:rPr>
+          <w:rFonts w:hint="eastAsia" w:ascii="宋体" w:hAnsi="宋体" w:eastAsia="宋体" w:cs="宋体"/>
+          <w:b w:val="0"/>
+          <w:bCs w:val="0"/>
+          <w:kern w:val="0"/>
+          <w:sz w:val="21"/>
+          <w:szCs w:val="21"/>
+          <w:lang w:val="en-US" w:eastAsia="zh-CN"/>
+        </w:rPr>
+        <w:t>悬赏任务分三个类别：</w:t>
+      </w:r>
+    </w:p>
+    <w:p>
+      <w:pPr>
+        <w:widowControl/>
+        <w:ind w:firstLine="420" w:firstLineChars="0"/>
+        <w:jc w:val="left"/>
+        <w:rPr>
+          <w:rFonts w:hint="eastAsia" w:ascii="宋体" w:hAnsi="宋体" w:eastAsia="宋体" w:cs="宋体"/>
+          <w:b w:val="0"/>
+          <w:bCs w:val="0"/>
+          <w:kern w:val="0"/>
+          <w:sz w:val="21"/>
+          <w:szCs w:val="21"/>
+          <w:lang w:val="en-US" w:eastAsia="zh-CN"/>
+        </w:rPr>
+      </w:pPr>
+      <w:r>
+        <w:rPr>
+          <w:rFonts w:hint="eastAsia" w:ascii="宋体" w:hAnsi="宋体" w:eastAsia="宋体" w:cs="宋体"/>
+          <w:b w:val="0"/>
+          <w:bCs w:val="0"/>
+          <w:kern w:val="0"/>
+          <w:sz w:val="21"/>
+          <w:szCs w:val="21"/>
+          <w:highlight w:val="yellow"/>
+          <w:lang w:val="en-US" w:eastAsia="zh-CN"/>
+        </w:rPr>
+        <w:t>竞速</w:t>
+      </w:r>
+      <w:r>
+        <w:rPr>
+          <w:rFonts w:hint="eastAsia" w:ascii="宋体" w:hAnsi="宋体" w:eastAsia="宋体" w:cs="宋体"/>
+          <w:b w:val="0"/>
+          <w:bCs w:val="0"/>
+          <w:kern w:val="0"/>
+          <w:sz w:val="21"/>
+          <w:szCs w:val="21"/>
+          <w:lang w:val="en-US" w:eastAsia="zh-CN"/>
+        </w:rPr>
+        <w:t>：在指定时间内通关关卡，时间越短，评级越高。</w:t>
+      </w:r>
+    </w:p>
+    <w:p>
+      <w:pPr>
+        <w:widowControl/>
+        <w:ind w:firstLine="420" w:firstLineChars="0"/>
+        <w:jc w:val="left"/>
+        <w:rPr>
+          <w:rFonts w:hint="eastAsia" w:ascii="宋体" w:hAnsi="宋体" w:eastAsia="宋体" w:cs="宋体"/>
+          <w:b w:val="0"/>
+          <w:bCs w:val="0"/>
+          <w:kern w:val="0"/>
+          <w:sz w:val="21"/>
+          <w:szCs w:val="21"/>
+          <w:lang w:val="en-US" w:eastAsia="zh-CN"/>
+        </w:rPr>
+      </w:pPr>
+      <w:r>
+        <w:rPr>
+          <w:rFonts w:hint="eastAsia" w:ascii="宋体" w:hAnsi="宋体" w:eastAsia="宋体" w:cs="宋体"/>
+          <w:b w:val="0"/>
+          <w:bCs w:val="0"/>
+          <w:kern w:val="0"/>
+          <w:sz w:val="21"/>
+          <w:szCs w:val="21"/>
+          <w:highlight w:val="yellow"/>
+          <w:lang w:val="en-US" w:eastAsia="zh-CN"/>
+        </w:rPr>
+        <w:t>收集</w:t>
+      </w:r>
+      <w:r>
+        <w:rPr>
+          <w:rFonts w:hint="eastAsia" w:ascii="宋体" w:hAnsi="宋体" w:eastAsia="宋体" w:cs="宋体"/>
+          <w:b w:val="0"/>
+          <w:bCs w:val="0"/>
+          <w:kern w:val="0"/>
+          <w:sz w:val="21"/>
+          <w:szCs w:val="21"/>
+          <w:lang w:val="en-US" w:eastAsia="zh-CN"/>
+        </w:rPr>
+        <w:t>：在关卡内收集资源，收集数越多，评级越高。</w:t>
+      </w:r>
+    </w:p>
+    <w:p>
+      <w:pPr>
+        <w:widowControl/>
+        <w:ind w:firstLine="420" w:firstLineChars="0"/>
+        <w:jc w:val="left"/>
+        <w:rPr>
+          <w:rFonts w:hint="eastAsia" w:ascii="宋体" w:hAnsi="宋体" w:eastAsia="宋体" w:cs="宋体"/>
+          <w:b w:val="0"/>
+          <w:bCs w:val="0"/>
+          <w:kern w:val="0"/>
+          <w:sz w:val="21"/>
+          <w:szCs w:val="21"/>
+          <w:lang w:val="en-US" w:eastAsia="zh-CN"/>
+        </w:rPr>
+      </w:pPr>
+      <w:r>
+        <w:rPr>
+          <w:rFonts w:hint="eastAsia" w:ascii="宋体" w:hAnsi="宋体" w:eastAsia="宋体" w:cs="宋体"/>
+          <w:b w:val="0"/>
+          <w:bCs w:val="0"/>
+          <w:kern w:val="0"/>
+          <w:sz w:val="21"/>
+          <w:szCs w:val="21"/>
+          <w:highlight w:val="yellow"/>
+          <w:lang w:val="en-US" w:eastAsia="zh-CN"/>
+        </w:rPr>
+        <w:t>击破</w:t>
+      </w:r>
+      <w:r>
+        <w:rPr>
+          <w:rFonts w:hint="eastAsia" w:ascii="宋体" w:hAnsi="宋体" w:eastAsia="宋体" w:cs="宋体"/>
+          <w:b w:val="0"/>
+          <w:bCs w:val="0"/>
+          <w:kern w:val="0"/>
+          <w:sz w:val="21"/>
+          <w:szCs w:val="21"/>
+          <w:lang w:val="en-US" w:eastAsia="zh-CN"/>
+        </w:rPr>
+        <w:t>：消灭指定类型的敌人，消灭越多，评级越高。</w:t>
+      </w:r>
+    </w:p>
+    <w:p>
+      <w:pPr>
+        <w:widowControl/>
+        <w:ind w:firstLine="420" w:firstLineChars="0"/>
+        <w:jc w:val="left"/>
+        <w:rPr>
+          <w:rFonts w:hint="eastAsia" w:ascii="宋体" w:hAnsi="宋体" w:eastAsia="宋体" w:cs="宋体"/>
+          <w:b w:val="0"/>
+          <w:bCs w:val="0"/>
+          <w:kern w:val="0"/>
+          <w:sz w:val="21"/>
+          <w:szCs w:val="21"/>
+          <w:lang w:val="en-US" w:eastAsia="zh-CN"/>
+        </w:rPr>
+      </w:pPr>
+      <w:r>
+        <w:rPr>
+          <w:rFonts w:hint="eastAsia" w:ascii="宋体" w:hAnsi="宋体" w:eastAsia="宋体" w:cs="宋体"/>
+          <w:b w:val="0"/>
+          <w:bCs w:val="0"/>
+          <w:kern w:val="0"/>
+          <w:sz w:val="21"/>
+          <w:szCs w:val="21"/>
+          <w:lang w:val="en-US" w:eastAsia="zh-CN"/>
+        </w:rPr>
+        <w:t>悬赏任务可完成多次，达成最高评价有几率奖励高级材料。</w:t>
+      </w:r>
+    </w:p>
+    <w:p>
+      <w:pPr>
+        <w:widowControl/>
+        <w:jc w:val="both"/>
+        <w:rPr>
+          <w:rFonts w:hint="eastAsia" w:ascii="宋体" w:hAnsi="宋体" w:eastAsia="宋体" w:cs="宋体"/>
+          <w:b/>
+          <w:bCs/>
+          <w:kern w:val="0"/>
+          <w:sz w:val="36"/>
+          <w:szCs w:val="36"/>
+          <w:lang w:val="en-US" w:eastAsia="zh-CN"/>
+        </w:rPr>
+      </w:pPr>
+    </w:p>
+    <w:p>
+      <w:pPr>
+        <w:widowControl/>
+        <w:jc w:val="center"/>
+        <w:rPr>
+          <w:rFonts w:hint="eastAsia" w:ascii="宋体" w:hAnsi="宋体" w:eastAsia="宋体" w:cs="宋体"/>
+          <w:kern w:val="0"/>
+          <w:sz w:val="21"/>
+          <w:szCs w:val="21"/>
+          <w:lang w:eastAsia="zh-CN"/>
+        </w:rPr>
+      </w:pPr>
+      <w:r>
+        <w:rPr>
+          <w:rFonts w:hint="eastAsia" w:ascii="宋体" w:hAnsi="宋体" w:eastAsia="宋体" w:cs="宋体"/>
+          <w:b/>
+          <w:bCs/>
+          <w:kern w:val="0"/>
+          <w:sz w:val="36"/>
+          <w:szCs w:val="36"/>
+          <w:lang w:val="en-US" w:eastAsia="zh-CN"/>
+        </w:rPr>
+        <w:t>L1游戏科技系统</w:t>
+      </w:r>
+    </w:p>
+    <w:p>
+      <w:pPr>
+        <w:widowControl/>
+        <w:numPr>
+          <w:numId w:val="0"/>
+        </w:numPr>
+        <w:ind w:leftChars="0" w:firstLine="0" w:firstLineChars="0"/>
+        <w:jc w:val="left"/>
+        <w:rPr>
+          <w:rFonts w:hint="eastAsia" w:ascii="宋体" w:hAnsi="宋体" w:eastAsia="宋体" w:cs="宋体"/>
+          <w:b w:val="0"/>
+          <w:bCs w:val="0"/>
+          <w:kern w:val="0"/>
+          <w:sz w:val="21"/>
+          <w:szCs w:val="21"/>
+          <w:lang w:val="en-US" w:eastAsia="zh-CN"/>
+        </w:rPr>
+      </w:pPr>
+      <w:r>
+        <w:rPr>
+          <w:rFonts w:hint="eastAsia" w:ascii="宋体" w:hAnsi="宋体" w:eastAsia="宋体" w:cs="宋体"/>
+          <w:b w:val="0"/>
+          <w:bCs w:val="0"/>
+          <w:kern w:val="0"/>
+          <w:sz w:val="21"/>
+          <w:szCs w:val="21"/>
+          <w:lang w:val="en-US" w:eastAsia="zh-CN"/>
+        </w:rPr>
+        <w:t>科技系统是玩家通过消耗强化材料来研发科技，解锁更多功能，提升自身战斗力的系统。</w:t>
+      </w:r>
+    </w:p>
+    <w:p>
+      <w:pPr>
+        <w:widowControl/>
+        <w:numPr>
+          <w:numId w:val="0"/>
+        </w:numPr>
+        <w:ind w:leftChars="0" w:firstLine="0" w:firstLineChars="0"/>
+        <w:jc w:val="left"/>
+        <w:rPr>
+          <w:rFonts w:hint="eastAsia" w:ascii="宋体" w:hAnsi="宋体" w:eastAsia="宋体" w:cs="宋体"/>
+          <w:b w:val="0"/>
+          <w:bCs w:val="0"/>
+          <w:kern w:val="0"/>
+          <w:sz w:val="21"/>
+          <w:szCs w:val="21"/>
+          <w:lang w:val="en-US" w:eastAsia="zh-CN"/>
+        </w:rPr>
+      </w:pPr>
+      <w:r>
+        <w:rPr>
+          <w:rFonts w:hint="eastAsia" w:ascii="宋体" w:hAnsi="宋体" w:eastAsia="宋体" w:cs="宋体"/>
+          <w:b w:val="0"/>
+          <w:bCs w:val="0"/>
+          <w:kern w:val="0"/>
+          <w:sz w:val="21"/>
+          <w:szCs w:val="21"/>
+          <w:lang w:val="en-US" w:eastAsia="zh-CN"/>
+        </w:rPr>
+        <w:t>科技系统由6条分支科技组成，只有完成对应主线任务后，才能激活对应的科技装置。</w:t>
+      </w:r>
+    </w:p>
+    <w:p>
+      <w:pPr>
+        <w:widowControl/>
+        <w:numPr>
+          <w:numId w:val="0"/>
+        </w:numPr>
+        <w:ind w:firstLine="0" w:firstLineChars="0"/>
+        <w:jc w:val="left"/>
+        <w:rPr>
+          <w:rFonts w:hint="eastAsia" w:ascii="宋体" w:hAnsi="宋体" w:eastAsia="宋体" w:cs="宋体"/>
+          <w:b w:val="0"/>
+          <w:bCs w:val="0"/>
+          <w:kern w:val="0"/>
+          <w:sz w:val="21"/>
+          <w:szCs w:val="21"/>
+          <w:lang w:val="en-US" w:eastAsia="zh-CN"/>
+        </w:rPr>
+      </w:pPr>
+      <w:r>
+        <w:rPr>
+          <w:rFonts w:hint="eastAsia" w:ascii="宋体" w:hAnsi="宋体" w:eastAsia="宋体" w:cs="宋体"/>
+          <w:b w:val="0"/>
+          <w:bCs w:val="0"/>
+          <w:kern w:val="0"/>
+          <w:sz w:val="21"/>
+          <w:szCs w:val="21"/>
+          <w:lang w:val="en-US" w:eastAsia="zh-CN"/>
+        </w:rPr>
+        <w:t>每条分支的首位科技为激活科技装置，在激活后，战斗界面将解锁此科技装置的按钮。</w:t>
+      </w:r>
+    </w:p>
+    <w:p>
+      <w:pPr>
+        <w:widowControl/>
+        <w:numPr>
+          <w:numId w:val="0"/>
+        </w:numPr>
+        <w:ind w:firstLine="0" w:firstLineChars="0"/>
+        <w:jc w:val="left"/>
+        <w:rPr>
+          <w:rFonts w:hint="eastAsia" w:ascii="宋体" w:hAnsi="宋体" w:eastAsia="宋体" w:cs="宋体"/>
+          <w:b w:val="0"/>
+          <w:bCs w:val="0"/>
+          <w:kern w:val="0"/>
+          <w:sz w:val="21"/>
+          <w:szCs w:val="21"/>
+          <w:lang w:val="en-US" w:eastAsia="zh-CN"/>
+        </w:rPr>
+      </w:pPr>
+      <w:r>
+        <w:rPr>
+          <w:rFonts w:hint="eastAsia" w:ascii="宋体" w:hAnsi="宋体" w:eastAsia="宋体" w:cs="宋体"/>
+          <w:b w:val="0"/>
+          <w:bCs w:val="0"/>
+          <w:kern w:val="0"/>
+          <w:sz w:val="21"/>
+          <w:szCs w:val="21"/>
+          <w:lang w:val="en-US" w:eastAsia="zh-CN"/>
+        </w:rPr>
+        <w:t>首位科技激活后，将开启后续的强化科技，研发强化科技，可以提升对应科技装置的性能。</w:t>
+      </w:r>
+    </w:p>
+    <w:p>
+      <w:pPr>
+        <w:widowControl/>
+        <w:jc w:val="left"/>
+        <w:rPr>
+          <w:rFonts w:ascii="宋体" w:hAnsi="宋体" w:eastAsia="宋体" w:cs="宋体"/>
+          <w:b/>
+          <w:bCs/>
+          <w:kern w:val="0"/>
+          <w:sz w:val="21"/>
+          <w:szCs w:val="21"/>
+        </w:rPr>
+      </w:pPr>
+    </w:p>
+    <w:p>
+      <w:pPr>
+        <w:widowControl/>
+        <w:jc w:val="left"/>
+        <w:rPr>
+          <w:rFonts w:hint="eastAsia" w:ascii="宋体" w:hAnsi="宋体" w:eastAsia="宋体" w:cs="宋体"/>
+          <w:b/>
+          <w:bCs/>
+          <w:kern w:val="0"/>
+          <w:sz w:val="21"/>
+          <w:szCs w:val="21"/>
+          <w:lang w:eastAsia="zh-CN"/>
+        </w:rPr>
+      </w:pPr>
+      <w:r>
+        <w:rPr>
+          <w:rFonts w:ascii="宋体" w:hAnsi="宋体" w:eastAsia="宋体" w:cs="宋体"/>
+          <w:b/>
+          <w:bCs/>
+          <w:kern w:val="0"/>
+          <w:sz w:val="21"/>
+          <w:szCs w:val="21"/>
+        </w:rPr>
+        <w:t>机枪系统</w:t>
+      </w:r>
+      <w:r>
+        <w:rPr>
+          <w:rFonts w:hint="eastAsia" w:ascii="宋体" w:hAnsi="宋体" w:eastAsia="宋体" w:cs="宋体"/>
+          <w:b/>
+          <w:bCs/>
+          <w:kern w:val="0"/>
+          <w:sz w:val="21"/>
+          <w:szCs w:val="21"/>
+          <w:lang w:eastAsia="zh-CN"/>
+        </w:rPr>
+        <w:t>：</w:t>
+      </w:r>
+    </w:p>
+    <w:p>
+      <w:pPr>
+        <w:widowControl/>
+        <w:ind w:left="420" w:leftChars="0" w:firstLine="420" w:firstLineChars="0"/>
+        <w:jc w:val="left"/>
+        <w:rPr>
+          <w:rFonts w:hint="eastAsia" w:ascii="宋体" w:hAnsi="宋体" w:eastAsia="宋体" w:cs="宋体"/>
+          <w:b w:val="0"/>
+          <w:bCs w:val="0"/>
+          <w:kern w:val="0"/>
+          <w:sz w:val="21"/>
+          <w:szCs w:val="21"/>
+          <w:u w:val="single"/>
+          <w:lang w:eastAsia="zh-CN"/>
+        </w:rPr>
+      </w:pPr>
+      <w:r>
+        <w:rPr>
+          <w:rFonts w:hint="eastAsia" w:ascii="宋体" w:hAnsi="宋体" w:eastAsia="宋体" w:cs="宋体"/>
+          <w:b w:val="0"/>
+          <w:bCs w:val="0"/>
+          <w:kern w:val="0"/>
+          <w:sz w:val="21"/>
+          <w:szCs w:val="21"/>
+          <w:u w:val="single"/>
+          <w:lang w:eastAsia="zh-CN"/>
+        </w:rPr>
+        <w:t>按钮在下方中央位置，按下按钮激活机枪，再次按下关闭。</w:t>
+      </w:r>
+    </w:p>
+    <w:p>
+      <w:pPr>
+        <w:widowControl/>
+        <w:ind w:left="420" w:leftChars="0" w:firstLine="420" w:firstLineChars="0"/>
+        <w:jc w:val="left"/>
+        <w:rPr>
+          <w:rFonts w:hint="eastAsia" w:ascii="宋体" w:hAnsi="宋体" w:eastAsia="宋体" w:cs="宋体"/>
+          <w:b w:val="0"/>
+          <w:bCs w:val="0"/>
+          <w:kern w:val="0"/>
+          <w:sz w:val="21"/>
+          <w:szCs w:val="21"/>
+          <w:lang w:eastAsia="zh-CN"/>
+        </w:rPr>
+      </w:pPr>
+      <w:r>
+        <w:rPr>
+          <w:rFonts w:hint="eastAsia" w:ascii="宋体" w:hAnsi="宋体" w:eastAsia="宋体" w:cs="宋体"/>
+          <w:b w:val="0"/>
+          <w:bCs w:val="0"/>
+          <w:kern w:val="0"/>
+          <w:sz w:val="21"/>
+          <w:szCs w:val="21"/>
+          <w:highlight w:val="yellow"/>
+          <w:lang w:eastAsia="zh-CN"/>
+        </w:rPr>
+        <w:t>激活</w:t>
+      </w:r>
+      <w:r>
+        <w:rPr>
+          <w:rFonts w:hint="eastAsia" w:ascii="宋体" w:hAnsi="宋体" w:eastAsia="宋体" w:cs="宋体"/>
+          <w:b w:val="0"/>
+          <w:bCs w:val="0"/>
+          <w:kern w:val="0"/>
+          <w:sz w:val="21"/>
+          <w:szCs w:val="21"/>
+          <w:lang w:eastAsia="zh-CN"/>
+        </w:rPr>
+        <w:t>：激活机枪系统。</w:t>
+      </w:r>
+    </w:p>
+    <w:p>
+      <w:pPr>
+        <w:widowControl/>
+        <w:ind w:left="420" w:leftChars="0" w:firstLine="420" w:firstLineChars="0"/>
+        <w:jc w:val="left"/>
+        <w:rPr>
+          <w:rFonts w:hint="eastAsia" w:ascii="宋体" w:hAnsi="宋体" w:eastAsia="宋体" w:cs="宋体"/>
+          <w:b w:val="0"/>
+          <w:bCs w:val="0"/>
+          <w:kern w:val="0"/>
+          <w:sz w:val="21"/>
+          <w:szCs w:val="21"/>
+          <w:lang w:val="en-US" w:eastAsia="zh-CN"/>
+        </w:rPr>
+      </w:pPr>
+      <w:r>
+        <w:rPr>
+          <w:rFonts w:hint="eastAsia" w:ascii="宋体" w:hAnsi="宋体" w:eastAsia="宋体" w:cs="宋体"/>
+          <w:b w:val="0"/>
+          <w:bCs w:val="0"/>
+          <w:kern w:val="0"/>
+          <w:sz w:val="21"/>
+          <w:szCs w:val="21"/>
+          <w:highlight w:val="yellow"/>
+          <w:lang w:eastAsia="zh-CN"/>
+        </w:rPr>
+        <w:t>强化火力</w:t>
+      </w:r>
+      <w:r>
+        <w:rPr>
+          <w:rFonts w:hint="eastAsia" w:ascii="宋体" w:hAnsi="宋体" w:eastAsia="宋体" w:cs="宋体"/>
+          <w:b w:val="0"/>
+          <w:bCs w:val="0"/>
+          <w:kern w:val="0"/>
+          <w:sz w:val="21"/>
+          <w:szCs w:val="21"/>
+          <w:lang w:eastAsia="zh-CN"/>
+        </w:rPr>
+        <w:t>：</w:t>
+      </w:r>
+      <w:r>
+        <w:rPr>
+          <w:rFonts w:hint="eastAsia" w:ascii="宋体" w:hAnsi="宋体" w:eastAsia="宋体" w:cs="宋体"/>
+          <w:b w:val="0"/>
+          <w:bCs w:val="0"/>
+          <w:kern w:val="0"/>
+          <w:sz w:val="21"/>
+          <w:szCs w:val="21"/>
+          <w:lang w:val="en-US" w:eastAsia="zh-CN"/>
+        </w:rPr>
+        <w:t>3级，增加机枪子弹造成的伤害。</w:t>
+      </w:r>
+    </w:p>
+    <w:p>
+      <w:pPr>
+        <w:widowControl/>
+        <w:ind w:left="420" w:leftChars="0" w:firstLine="420" w:firstLineChars="0"/>
+        <w:jc w:val="left"/>
+        <w:rPr>
+          <w:rFonts w:hint="eastAsia" w:ascii="宋体" w:hAnsi="宋体" w:eastAsia="宋体" w:cs="宋体"/>
+          <w:b w:val="0"/>
+          <w:bCs w:val="0"/>
+          <w:kern w:val="0"/>
+          <w:sz w:val="21"/>
+          <w:szCs w:val="21"/>
+          <w:lang w:val="en-US" w:eastAsia="zh-CN"/>
+        </w:rPr>
+      </w:pPr>
+      <w:r>
+        <w:rPr>
+          <w:rFonts w:hint="eastAsia" w:ascii="宋体" w:hAnsi="宋体" w:eastAsia="宋体" w:cs="宋体"/>
+          <w:b w:val="0"/>
+          <w:bCs w:val="0"/>
+          <w:kern w:val="0"/>
+          <w:sz w:val="21"/>
+          <w:szCs w:val="21"/>
+          <w:highlight w:val="yellow"/>
+          <w:lang w:eastAsia="zh-CN"/>
+        </w:rPr>
+        <w:t>弹药补给</w:t>
+      </w:r>
+      <w:r>
+        <w:rPr>
+          <w:rFonts w:hint="eastAsia" w:ascii="宋体" w:hAnsi="宋体" w:eastAsia="宋体" w:cs="宋体"/>
+          <w:b w:val="0"/>
+          <w:bCs w:val="0"/>
+          <w:kern w:val="0"/>
+          <w:sz w:val="21"/>
+          <w:szCs w:val="21"/>
+          <w:lang w:eastAsia="zh-CN"/>
+        </w:rPr>
+        <w:t>：</w:t>
+      </w:r>
+      <w:r>
+        <w:rPr>
+          <w:rFonts w:hint="eastAsia" w:ascii="宋体" w:hAnsi="宋体" w:eastAsia="宋体" w:cs="宋体"/>
+          <w:b w:val="0"/>
+          <w:bCs w:val="0"/>
+          <w:kern w:val="0"/>
+          <w:sz w:val="21"/>
+          <w:szCs w:val="21"/>
+          <w:lang w:val="en-US" w:eastAsia="zh-CN"/>
+        </w:rPr>
+        <w:t>3级，每间隔一段时间自动补充弹药库。</w:t>
+      </w:r>
+    </w:p>
+    <w:p>
+      <w:pPr>
+        <w:widowControl/>
+        <w:ind w:left="420" w:leftChars="0" w:firstLine="420" w:firstLineChars="0"/>
+        <w:jc w:val="left"/>
+        <w:rPr>
+          <w:rFonts w:hint="eastAsia" w:ascii="宋体" w:hAnsi="宋体" w:eastAsia="宋体" w:cs="宋体"/>
+          <w:b w:val="0"/>
+          <w:bCs w:val="0"/>
+          <w:kern w:val="0"/>
+          <w:sz w:val="21"/>
+          <w:szCs w:val="21"/>
+          <w:lang w:val="en-US" w:eastAsia="zh-CN"/>
+        </w:rPr>
+      </w:pPr>
+      <w:r>
+        <w:rPr>
+          <w:rFonts w:hint="eastAsia" w:ascii="宋体" w:hAnsi="宋体" w:eastAsia="宋体" w:cs="宋体"/>
+          <w:b w:val="0"/>
+          <w:bCs w:val="0"/>
+          <w:kern w:val="0"/>
+          <w:sz w:val="21"/>
+          <w:szCs w:val="21"/>
+          <w:highlight w:val="yellow"/>
+          <w:lang w:val="en-US" w:eastAsia="zh-CN"/>
+        </w:rPr>
+        <w:t>无尽</w:t>
+      </w:r>
+      <w:r>
+        <w:rPr>
+          <w:rFonts w:hint="eastAsia" w:ascii="宋体" w:hAnsi="宋体" w:eastAsia="宋体" w:cs="宋体"/>
+          <w:b w:val="0"/>
+          <w:bCs w:val="0"/>
+          <w:kern w:val="0"/>
+          <w:sz w:val="21"/>
+          <w:szCs w:val="21"/>
+          <w:lang w:val="en-US" w:eastAsia="zh-CN"/>
+        </w:rPr>
+        <w:t>：弹药无限。</w:t>
+      </w:r>
+    </w:p>
+    <w:p>
+      <w:pPr>
+        <w:widowControl/>
+        <w:jc w:val="left"/>
+        <w:rPr>
+          <w:rFonts w:hint="eastAsia" w:ascii="宋体" w:hAnsi="宋体" w:eastAsia="宋体" w:cs="宋体"/>
+          <w:b/>
+          <w:bCs/>
+          <w:kern w:val="0"/>
+          <w:sz w:val="21"/>
+          <w:szCs w:val="21"/>
+          <w:lang w:eastAsia="zh-CN"/>
+        </w:rPr>
+      </w:pPr>
+      <w:r>
+        <w:rPr>
+          <w:rFonts w:ascii="宋体" w:hAnsi="宋体" w:eastAsia="宋体" w:cs="宋体"/>
+          <w:b/>
+          <w:bCs/>
+          <w:kern w:val="0"/>
+          <w:sz w:val="21"/>
+          <w:szCs w:val="21"/>
+        </w:rPr>
+        <w:t>飞弹系统</w:t>
+      </w:r>
+      <w:r>
+        <w:rPr>
+          <w:rFonts w:hint="eastAsia" w:ascii="宋体" w:hAnsi="宋体" w:eastAsia="宋体" w:cs="宋体"/>
+          <w:b/>
+          <w:bCs/>
+          <w:kern w:val="0"/>
+          <w:sz w:val="21"/>
+          <w:szCs w:val="21"/>
+          <w:lang w:eastAsia="zh-CN"/>
+        </w:rPr>
+        <w:t>：</w:t>
+      </w:r>
+    </w:p>
+    <w:p>
+      <w:pPr>
+        <w:widowControl/>
+        <w:ind w:left="420" w:leftChars="0" w:firstLine="420" w:firstLineChars="0"/>
+        <w:jc w:val="left"/>
+        <w:rPr>
+          <w:rFonts w:hint="eastAsia" w:ascii="宋体" w:hAnsi="宋体" w:eastAsia="宋体" w:cs="宋体"/>
+          <w:b w:val="0"/>
+          <w:bCs w:val="0"/>
+          <w:kern w:val="0"/>
+          <w:sz w:val="21"/>
+          <w:szCs w:val="21"/>
+          <w:u w:val="single"/>
+          <w:lang w:eastAsia="zh-CN"/>
+        </w:rPr>
+      </w:pPr>
+      <w:r>
+        <w:rPr>
+          <w:rFonts w:hint="eastAsia" w:ascii="宋体" w:hAnsi="宋体" w:eastAsia="宋体" w:cs="宋体"/>
+          <w:b w:val="0"/>
+          <w:bCs w:val="0"/>
+          <w:kern w:val="0"/>
+          <w:sz w:val="21"/>
+          <w:szCs w:val="21"/>
+          <w:u w:val="single"/>
+          <w:lang w:eastAsia="zh-CN"/>
+        </w:rPr>
+        <w:t>通过手指垂直方向滑屏来生成飞弹，飞弹在玩家飞船位置生成，并持续加速往前发射。</w:t>
+      </w:r>
+    </w:p>
+    <w:p>
+      <w:pPr>
+        <w:widowControl/>
+        <w:ind w:left="420" w:leftChars="0" w:firstLine="420" w:firstLineChars="0"/>
+        <w:jc w:val="left"/>
+        <w:rPr>
+          <w:rFonts w:hint="eastAsia" w:ascii="宋体" w:hAnsi="宋体" w:eastAsia="宋体" w:cs="宋体"/>
+          <w:kern w:val="0"/>
+          <w:sz w:val="21"/>
+          <w:szCs w:val="21"/>
+          <w:lang w:eastAsia="zh-CN"/>
+        </w:rPr>
+      </w:pPr>
+      <w:r>
+        <w:rPr>
+          <w:rFonts w:hint="eastAsia" w:ascii="宋体" w:hAnsi="宋体" w:eastAsia="宋体" w:cs="宋体"/>
+          <w:kern w:val="0"/>
+          <w:sz w:val="21"/>
+          <w:szCs w:val="21"/>
+          <w:highlight w:val="yellow"/>
+          <w:lang w:eastAsia="zh-CN"/>
+        </w:rPr>
+        <w:t>激活</w:t>
+      </w:r>
+      <w:r>
+        <w:rPr>
+          <w:rFonts w:hint="eastAsia" w:ascii="宋体" w:hAnsi="宋体" w:eastAsia="宋体" w:cs="宋体"/>
+          <w:kern w:val="0"/>
+          <w:sz w:val="21"/>
+          <w:szCs w:val="21"/>
+          <w:lang w:eastAsia="zh-CN"/>
+        </w:rPr>
+        <w:t>：激活飞弹系统。</w:t>
+      </w:r>
+    </w:p>
+    <w:p>
+      <w:pPr>
+        <w:widowControl/>
+        <w:ind w:left="420" w:leftChars="0" w:firstLine="420" w:firstLineChars="0"/>
+        <w:jc w:val="left"/>
+        <w:rPr>
+          <w:rFonts w:hint="eastAsia" w:ascii="宋体" w:hAnsi="宋体" w:eastAsia="宋体" w:cs="宋体"/>
+          <w:kern w:val="0"/>
+          <w:sz w:val="21"/>
+          <w:szCs w:val="21"/>
+          <w:lang w:eastAsia="zh-CN"/>
+        </w:rPr>
+      </w:pPr>
+      <w:r>
+        <w:rPr>
+          <w:rFonts w:ascii="宋体" w:hAnsi="宋体" w:eastAsia="宋体" w:cs="宋体"/>
+          <w:kern w:val="0"/>
+          <w:sz w:val="21"/>
+          <w:szCs w:val="21"/>
+          <w:highlight w:val="yellow"/>
+        </w:rPr>
+        <w:t>强化火力</w:t>
+      </w:r>
+      <w:r>
+        <w:rPr>
+          <w:rFonts w:hint="eastAsia" w:ascii="宋体" w:hAnsi="宋体" w:eastAsia="宋体" w:cs="宋体"/>
+          <w:kern w:val="0"/>
+          <w:sz w:val="21"/>
+          <w:szCs w:val="21"/>
+          <w:lang w:eastAsia="zh-CN"/>
+        </w:rPr>
+        <w:t>：</w:t>
+      </w:r>
+      <w:r>
+        <w:rPr>
+          <w:rFonts w:hint="eastAsia" w:ascii="宋体" w:hAnsi="宋体" w:eastAsia="宋体" w:cs="宋体"/>
+          <w:b w:val="0"/>
+          <w:bCs w:val="0"/>
+          <w:kern w:val="0"/>
+          <w:sz w:val="21"/>
+          <w:szCs w:val="21"/>
+          <w:lang w:val="en-US" w:eastAsia="zh-CN"/>
+        </w:rPr>
+        <w:t>3级，增加飞弹造成的伤害。</w:t>
+      </w:r>
+    </w:p>
+    <w:p>
+      <w:pPr>
+        <w:widowControl/>
+        <w:ind w:left="420" w:leftChars="0" w:firstLine="420" w:firstLineChars="0"/>
+        <w:jc w:val="left"/>
+        <w:rPr>
+          <w:rFonts w:hint="eastAsia" w:ascii="宋体" w:hAnsi="宋体" w:eastAsia="宋体" w:cs="宋体"/>
+          <w:b w:val="0"/>
+          <w:bCs w:val="0"/>
+          <w:kern w:val="0"/>
+          <w:sz w:val="21"/>
+          <w:szCs w:val="21"/>
+          <w:lang w:val="en-US" w:eastAsia="zh-CN"/>
+        </w:rPr>
+      </w:pPr>
+      <w:r>
+        <w:rPr>
+          <w:rFonts w:ascii="宋体" w:hAnsi="宋体" w:eastAsia="宋体" w:cs="宋体"/>
+          <w:kern w:val="0"/>
+          <w:sz w:val="21"/>
+          <w:szCs w:val="21"/>
+          <w:highlight w:val="yellow"/>
+        </w:rPr>
+        <w:t>弹药补给</w:t>
+      </w:r>
+      <w:r>
+        <w:rPr>
+          <w:rFonts w:hint="eastAsia" w:ascii="宋体" w:hAnsi="宋体" w:eastAsia="宋体" w:cs="宋体"/>
+          <w:kern w:val="0"/>
+          <w:sz w:val="21"/>
+          <w:szCs w:val="21"/>
+          <w:lang w:eastAsia="zh-CN"/>
+        </w:rPr>
+        <w:t>：</w:t>
+      </w:r>
+      <w:r>
+        <w:rPr>
+          <w:rFonts w:hint="eastAsia" w:ascii="宋体" w:hAnsi="宋体" w:eastAsia="宋体" w:cs="宋体"/>
+          <w:b w:val="0"/>
+          <w:bCs w:val="0"/>
+          <w:kern w:val="0"/>
+          <w:sz w:val="21"/>
+          <w:szCs w:val="21"/>
+          <w:lang w:val="en-US" w:eastAsia="zh-CN"/>
+        </w:rPr>
+        <w:t>3级，每间隔一段时间自动补充弹药库。</w:t>
+      </w:r>
+    </w:p>
+    <w:p>
+      <w:pPr>
+        <w:widowControl/>
+        <w:ind w:left="420" w:leftChars="0" w:firstLine="420" w:firstLineChars="0"/>
+        <w:jc w:val="left"/>
+        <w:rPr>
+          <w:rFonts w:hint="eastAsia" w:ascii="宋体" w:hAnsi="宋体" w:eastAsia="宋体" w:cs="宋体"/>
+          <w:b w:val="0"/>
+          <w:bCs w:val="0"/>
+          <w:kern w:val="0"/>
+          <w:sz w:val="21"/>
+          <w:szCs w:val="21"/>
+          <w:lang w:val="en-US" w:eastAsia="zh-CN"/>
+        </w:rPr>
+      </w:pPr>
+      <w:r>
+        <w:rPr>
+          <w:rFonts w:hint="eastAsia" w:ascii="宋体" w:hAnsi="宋体" w:eastAsia="宋体" w:cs="宋体"/>
+          <w:kern w:val="0"/>
+          <w:sz w:val="21"/>
+          <w:szCs w:val="21"/>
+          <w:highlight w:val="yellow"/>
+          <w:lang w:eastAsia="zh-CN"/>
+        </w:rPr>
+        <w:t>折跃</w:t>
+      </w:r>
+      <w:r>
+        <w:rPr>
+          <w:rFonts w:hint="eastAsia" w:ascii="宋体" w:hAnsi="宋体" w:eastAsia="宋体" w:cs="宋体"/>
+          <w:kern w:val="0"/>
+          <w:sz w:val="21"/>
+          <w:szCs w:val="21"/>
+          <w:lang w:eastAsia="zh-CN"/>
+        </w:rPr>
+        <w:t>：在触点位置折跃飞弹。</w:t>
+      </w:r>
+    </w:p>
+    <w:p>
+      <w:pPr>
+        <w:widowControl/>
+        <w:jc w:val="left"/>
+        <w:rPr>
+          <w:rFonts w:hint="eastAsia" w:ascii="宋体" w:hAnsi="宋体" w:eastAsia="宋体" w:cs="宋体"/>
+          <w:b/>
+          <w:bCs/>
+          <w:kern w:val="0"/>
+          <w:sz w:val="21"/>
+          <w:szCs w:val="21"/>
+          <w:lang w:eastAsia="zh-CN"/>
+        </w:rPr>
+      </w:pPr>
+      <w:r>
+        <w:rPr>
+          <w:rFonts w:hint="eastAsia" w:ascii="宋体" w:hAnsi="宋体" w:eastAsia="宋体" w:cs="宋体"/>
+          <w:b/>
+          <w:bCs/>
+          <w:kern w:val="0"/>
+          <w:sz w:val="21"/>
+          <w:szCs w:val="21"/>
+          <w:lang w:eastAsia="zh-CN"/>
+        </w:rPr>
+        <w:t>充</w:t>
+      </w:r>
+      <w:r>
+        <w:rPr>
+          <w:rFonts w:ascii="宋体" w:hAnsi="宋体" w:eastAsia="宋体" w:cs="宋体"/>
+          <w:b/>
+          <w:bCs/>
+          <w:kern w:val="0"/>
+          <w:sz w:val="21"/>
+          <w:szCs w:val="21"/>
+        </w:rPr>
+        <w:t>能炮系统</w:t>
+      </w:r>
+      <w:r>
+        <w:rPr>
+          <w:rFonts w:hint="eastAsia" w:ascii="宋体" w:hAnsi="宋体" w:eastAsia="宋体" w:cs="宋体"/>
+          <w:b/>
+          <w:bCs/>
+          <w:kern w:val="0"/>
+          <w:sz w:val="21"/>
+          <w:szCs w:val="21"/>
+          <w:lang w:eastAsia="zh-CN"/>
+        </w:rPr>
+        <w:t>：</w:t>
+      </w:r>
+    </w:p>
+    <w:p>
+      <w:pPr>
+        <w:widowControl/>
+        <w:ind w:left="420" w:leftChars="0" w:firstLine="420" w:firstLineChars="0"/>
+        <w:jc w:val="left"/>
+        <w:rPr>
+          <w:rFonts w:hint="eastAsia" w:ascii="宋体" w:hAnsi="宋体" w:eastAsia="宋体" w:cs="宋体"/>
+          <w:b w:val="0"/>
+          <w:bCs w:val="0"/>
+          <w:kern w:val="0"/>
+          <w:sz w:val="21"/>
+          <w:szCs w:val="21"/>
+          <w:u w:val="single"/>
+          <w:lang w:val="en-US" w:eastAsia="zh-CN"/>
+        </w:rPr>
+      </w:pPr>
+      <w:r>
+        <w:rPr>
+          <w:rFonts w:hint="eastAsia" w:ascii="宋体" w:hAnsi="宋体" w:eastAsia="宋体" w:cs="宋体"/>
+          <w:b w:val="0"/>
+          <w:bCs w:val="0"/>
+          <w:kern w:val="0"/>
+          <w:sz w:val="21"/>
+          <w:szCs w:val="21"/>
+          <w:u w:val="single"/>
+          <w:lang w:eastAsia="zh-CN"/>
+        </w:rPr>
+        <w:t>按钮在屏幕下方左</w:t>
+      </w:r>
+      <w:r>
+        <w:rPr>
+          <w:rFonts w:hint="eastAsia" w:ascii="宋体" w:hAnsi="宋体" w:eastAsia="宋体" w:cs="宋体"/>
+          <w:b w:val="0"/>
+          <w:bCs w:val="0"/>
+          <w:kern w:val="0"/>
+          <w:sz w:val="21"/>
+          <w:szCs w:val="21"/>
+          <w:u w:val="single"/>
+          <w:lang w:val="en-US" w:eastAsia="zh-CN"/>
+        </w:rPr>
+        <w:t>2位置，按下按钮会进入发射前充能状态，松开按钮发射并进入冷却。若充能时间过长会导致发射失败强制进入过载状态，冷却时间增加。</w:t>
+      </w:r>
+    </w:p>
+    <w:p>
+      <w:pPr>
+        <w:widowControl/>
+        <w:ind w:firstLine="796" w:firstLineChars="0"/>
+        <w:jc w:val="left"/>
+        <w:rPr>
+          <w:rFonts w:hint="eastAsia" w:ascii="宋体" w:hAnsi="宋体" w:eastAsia="宋体" w:cs="宋体"/>
+          <w:kern w:val="0"/>
+          <w:sz w:val="21"/>
+          <w:szCs w:val="21"/>
+          <w:lang w:eastAsia="zh-CN"/>
+        </w:rPr>
+      </w:pPr>
+      <w:r>
+        <w:rPr>
+          <w:rFonts w:hint="eastAsia" w:ascii="宋体" w:hAnsi="宋体" w:eastAsia="宋体" w:cs="宋体"/>
+          <w:kern w:val="0"/>
+          <w:sz w:val="21"/>
+          <w:szCs w:val="21"/>
+          <w:highlight w:val="yellow"/>
+          <w:lang w:eastAsia="zh-CN"/>
+        </w:rPr>
+        <w:t>激活</w:t>
+      </w:r>
+      <w:r>
+        <w:rPr>
+          <w:rFonts w:hint="eastAsia" w:ascii="宋体" w:hAnsi="宋体" w:eastAsia="宋体" w:cs="宋体"/>
+          <w:kern w:val="0"/>
+          <w:sz w:val="21"/>
+          <w:szCs w:val="21"/>
+          <w:lang w:eastAsia="zh-CN"/>
+        </w:rPr>
+        <w:t>：激活充能炮系统。</w:t>
+      </w:r>
+    </w:p>
+    <w:p>
+      <w:pPr>
+        <w:widowControl/>
+        <w:ind w:firstLine="796" w:firstLineChars="0"/>
+        <w:jc w:val="left"/>
+        <w:rPr>
+          <w:rFonts w:hint="eastAsia" w:ascii="宋体" w:hAnsi="宋体" w:eastAsia="宋体" w:cs="宋体"/>
+          <w:kern w:val="0"/>
+          <w:sz w:val="21"/>
+          <w:szCs w:val="21"/>
+          <w:lang w:val="en-US" w:eastAsia="zh-CN"/>
+        </w:rPr>
+      </w:pPr>
+      <w:r>
+        <w:rPr>
+          <w:rFonts w:ascii="宋体" w:hAnsi="宋体" w:eastAsia="宋体" w:cs="宋体"/>
+          <w:kern w:val="0"/>
+          <w:sz w:val="21"/>
+          <w:szCs w:val="21"/>
+          <w:highlight w:val="yellow"/>
+        </w:rPr>
+        <w:t>缩减冷却</w:t>
+      </w:r>
+      <w:r>
+        <w:rPr>
+          <w:rFonts w:hint="eastAsia" w:ascii="宋体" w:hAnsi="宋体" w:eastAsia="宋体" w:cs="宋体"/>
+          <w:kern w:val="0"/>
+          <w:sz w:val="21"/>
+          <w:szCs w:val="21"/>
+          <w:lang w:eastAsia="zh-CN"/>
+        </w:rPr>
+        <w:t>：</w:t>
+      </w:r>
+      <w:r>
+        <w:rPr>
+          <w:rFonts w:hint="eastAsia" w:ascii="宋体" w:hAnsi="宋体" w:eastAsia="宋体" w:cs="宋体"/>
+          <w:kern w:val="0"/>
+          <w:sz w:val="21"/>
+          <w:szCs w:val="21"/>
+          <w:lang w:val="en-US" w:eastAsia="zh-CN"/>
+        </w:rPr>
+        <w:t>3级，缩短充能炮的冷却时间。</w:t>
+      </w:r>
+    </w:p>
+    <w:p>
+      <w:pPr>
+        <w:widowControl/>
+        <w:ind w:firstLine="796" w:firstLineChars="0"/>
+        <w:jc w:val="left"/>
+        <w:rPr>
+          <w:rFonts w:hint="eastAsia" w:ascii="宋体" w:hAnsi="宋体" w:eastAsia="宋体" w:cs="宋体"/>
+          <w:kern w:val="0"/>
+          <w:sz w:val="21"/>
+          <w:szCs w:val="21"/>
+          <w:lang w:val="en-US" w:eastAsia="zh-CN"/>
+        </w:rPr>
+      </w:pPr>
+      <w:r>
+        <w:rPr>
+          <w:rFonts w:ascii="宋体" w:hAnsi="宋体" w:eastAsia="宋体" w:cs="宋体"/>
+          <w:kern w:val="0"/>
+          <w:sz w:val="21"/>
+          <w:szCs w:val="21"/>
+          <w:highlight w:val="yellow"/>
+        </w:rPr>
+        <w:t>强化火力</w:t>
+      </w:r>
+      <w:r>
+        <w:rPr>
+          <w:rFonts w:hint="eastAsia" w:ascii="宋体" w:hAnsi="宋体" w:eastAsia="宋体" w:cs="宋体"/>
+          <w:kern w:val="0"/>
+          <w:sz w:val="21"/>
+          <w:szCs w:val="21"/>
+          <w:lang w:eastAsia="zh-CN"/>
+        </w:rPr>
+        <w:t>：</w:t>
+      </w:r>
+      <w:r>
+        <w:rPr>
+          <w:rFonts w:hint="eastAsia" w:ascii="宋体" w:hAnsi="宋体" w:eastAsia="宋体" w:cs="宋体"/>
+          <w:kern w:val="0"/>
+          <w:sz w:val="21"/>
+          <w:szCs w:val="21"/>
+          <w:lang w:val="en-US" w:eastAsia="zh-CN"/>
+        </w:rPr>
+        <w:t>3级，强化充能炮火力。</w:t>
+      </w:r>
+    </w:p>
+    <w:p>
+      <w:pPr>
+        <w:widowControl/>
+        <w:ind w:firstLine="796" w:firstLineChars="0"/>
+        <w:jc w:val="left"/>
+        <w:rPr>
+          <w:rFonts w:hint="eastAsia" w:ascii="宋体" w:hAnsi="宋体" w:eastAsia="宋体" w:cs="宋体"/>
+          <w:kern w:val="0"/>
+          <w:sz w:val="21"/>
+          <w:szCs w:val="21"/>
+          <w:lang w:val="en-US" w:eastAsia="zh-CN"/>
+        </w:rPr>
+      </w:pPr>
+      <w:r>
+        <w:rPr>
+          <w:rFonts w:hint="eastAsia" w:ascii="宋体" w:hAnsi="宋体" w:eastAsia="宋体" w:cs="宋体"/>
+          <w:kern w:val="0"/>
+          <w:sz w:val="21"/>
+          <w:szCs w:val="21"/>
+          <w:highlight w:val="yellow"/>
+          <w:lang w:val="en-US" w:eastAsia="zh-CN"/>
+        </w:rPr>
+        <w:t>急冷</w:t>
+      </w:r>
+      <w:r>
+        <w:rPr>
+          <w:rFonts w:hint="eastAsia" w:ascii="宋体" w:hAnsi="宋体" w:eastAsia="宋体" w:cs="宋体"/>
+          <w:kern w:val="0"/>
+          <w:sz w:val="21"/>
+          <w:szCs w:val="21"/>
+          <w:lang w:val="en-US" w:eastAsia="zh-CN"/>
+        </w:rPr>
+        <w:t>：过载状态不再触发冷却。</w:t>
+      </w:r>
+    </w:p>
+    <w:p>
+      <w:pPr>
+        <w:widowControl/>
+        <w:jc w:val="left"/>
+        <w:rPr>
+          <w:rFonts w:hint="eastAsia" w:ascii="宋体" w:hAnsi="宋体" w:eastAsia="宋体" w:cs="宋体"/>
+          <w:b/>
+          <w:bCs/>
+          <w:kern w:val="0"/>
+          <w:sz w:val="21"/>
+          <w:szCs w:val="21"/>
+          <w:lang w:eastAsia="zh-CN"/>
+        </w:rPr>
+      </w:pPr>
+      <w:r>
+        <w:rPr>
+          <w:rFonts w:ascii="宋体" w:hAnsi="宋体" w:eastAsia="宋体" w:cs="宋体"/>
+          <w:b/>
+          <w:bCs/>
+          <w:kern w:val="0"/>
+          <w:sz w:val="21"/>
+          <w:szCs w:val="21"/>
+        </w:rPr>
+        <w:t>推进系统</w:t>
+      </w:r>
+      <w:r>
+        <w:rPr>
+          <w:rFonts w:hint="eastAsia" w:ascii="宋体" w:hAnsi="宋体" w:eastAsia="宋体" w:cs="宋体"/>
+          <w:b/>
+          <w:bCs/>
+          <w:kern w:val="0"/>
+          <w:sz w:val="21"/>
+          <w:szCs w:val="21"/>
+          <w:lang w:eastAsia="zh-CN"/>
+        </w:rPr>
+        <w:t>：</w:t>
+      </w:r>
+    </w:p>
+    <w:p>
+      <w:pPr>
+        <w:widowControl/>
+        <w:ind w:left="420" w:leftChars="0" w:firstLine="420" w:firstLineChars="0"/>
+        <w:jc w:val="left"/>
+        <w:rPr>
+          <w:rFonts w:hint="eastAsia" w:ascii="宋体" w:hAnsi="宋体" w:eastAsia="宋体" w:cs="宋体"/>
+          <w:b/>
+          <w:bCs/>
+          <w:kern w:val="0"/>
+          <w:sz w:val="21"/>
+          <w:szCs w:val="21"/>
+          <w:lang w:eastAsia="zh-CN"/>
+        </w:rPr>
+      </w:pPr>
+      <w:r>
+        <w:rPr>
+          <w:rFonts w:hint="eastAsia" w:ascii="宋体" w:hAnsi="宋体" w:eastAsia="宋体" w:cs="宋体"/>
+          <w:b w:val="0"/>
+          <w:bCs w:val="0"/>
+          <w:kern w:val="0"/>
+          <w:sz w:val="21"/>
+          <w:szCs w:val="21"/>
+          <w:u w:val="single"/>
+          <w:lang w:eastAsia="zh-CN"/>
+        </w:rPr>
+        <w:t>按钮在屏幕下方左</w:t>
+      </w:r>
+      <w:r>
+        <w:rPr>
+          <w:rFonts w:hint="eastAsia" w:ascii="宋体" w:hAnsi="宋体" w:eastAsia="宋体" w:cs="宋体"/>
+          <w:b w:val="0"/>
+          <w:bCs w:val="0"/>
+          <w:kern w:val="0"/>
+          <w:sz w:val="21"/>
+          <w:szCs w:val="21"/>
+          <w:u w:val="single"/>
+          <w:lang w:val="en-US" w:eastAsia="zh-CN"/>
+        </w:rPr>
+        <w:t>1位置，按下按钮会进入持续加速状态，松开按钮停止加速并进入冷却。</w:t>
+      </w:r>
+    </w:p>
+    <w:p>
+      <w:pPr>
+        <w:widowControl/>
+        <w:ind w:firstLine="796" w:firstLineChars="0"/>
+        <w:jc w:val="left"/>
+        <w:rPr>
+          <w:rFonts w:hint="eastAsia" w:ascii="宋体" w:hAnsi="宋体" w:eastAsia="宋体" w:cs="宋体"/>
+          <w:kern w:val="0"/>
+          <w:sz w:val="21"/>
+          <w:szCs w:val="21"/>
+          <w:lang w:eastAsia="zh-CN"/>
+        </w:rPr>
+      </w:pPr>
+      <w:r>
+        <w:rPr>
+          <w:rFonts w:hint="eastAsia" w:ascii="宋体" w:hAnsi="宋体" w:eastAsia="宋体" w:cs="宋体"/>
+          <w:kern w:val="0"/>
+          <w:sz w:val="21"/>
+          <w:szCs w:val="21"/>
+          <w:highlight w:val="yellow"/>
+          <w:lang w:eastAsia="zh-CN"/>
+        </w:rPr>
+        <w:t>激活</w:t>
+      </w:r>
+      <w:r>
+        <w:rPr>
+          <w:rFonts w:hint="eastAsia" w:ascii="宋体" w:hAnsi="宋体" w:eastAsia="宋体" w:cs="宋体"/>
+          <w:kern w:val="0"/>
+          <w:sz w:val="21"/>
+          <w:szCs w:val="21"/>
+          <w:lang w:eastAsia="zh-CN"/>
+        </w:rPr>
+        <w:t>：激活推进系统。</w:t>
+      </w:r>
+    </w:p>
+    <w:p>
+      <w:pPr>
+        <w:widowControl/>
+        <w:ind w:firstLine="796" w:firstLineChars="0"/>
+        <w:jc w:val="left"/>
+        <w:rPr>
+          <w:rFonts w:hint="eastAsia" w:ascii="宋体" w:hAnsi="宋体" w:eastAsia="宋体" w:cs="宋体"/>
+          <w:kern w:val="0"/>
+          <w:sz w:val="21"/>
+          <w:szCs w:val="21"/>
+          <w:lang w:val="en-US" w:eastAsia="zh-CN"/>
+        </w:rPr>
+      </w:pPr>
+      <w:r>
+        <w:rPr>
+          <w:rFonts w:hint="eastAsia" w:ascii="宋体" w:hAnsi="宋体" w:eastAsia="宋体" w:cs="宋体"/>
+          <w:kern w:val="0"/>
+          <w:sz w:val="21"/>
+          <w:szCs w:val="21"/>
+          <w:highlight w:val="yellow"/>
+          <w:lang w:eastAsia="zh-CN"/>
+        </w:rPr>
+        <w:t>缩减冷却</w:t>
+      </w:r>
+      <w:r>
+        <w:rPr>
+          <w:rFonts w:hint="eastAsia" w:ascii="宋体" w:hAnsi="宋体" w:eastAsia="宋体" w:cs="宋体"/>
+          <w:kern w:val="0"/>
+          <w:sz w:val="21"/>
+          <w:szCs w:val="21"/>
+          <w:lang w:eastAsia="zh-CN"/>
+        </w:rPr>
+        <w:t>：</w:t>
+      </w:r>
+      <w:r>
+        <w:rPr>
+          <w:rFonts w:hint="eastAsia" w:ascii="宋体" w:hAnsi="宋体" w:eastAsia="宋体" w:cs="宋体"/>
+          <w:kern w:val="0"/>
+          <w:sz w:val="21"/>
+          <w:szCs w:val="21"/>
+          <w:lang w:val="en-US" w:eastAsia="zh-CN"/>
+        </w:rPr>
+        <w:t>3级，缩短加速的冷却时间。</w:t>
+      </w:r>
+    </w:p>
+    <w:p>
+      <w:pPr>
+        <w:widowControl/>
+        <w:ind w:firstLine="796" w:firstLineChars="0"/>
+        <w:jc w:val="left"/>
+        <w:rPr>
+          <w:rFonts w:hint="eastAsia" w:ascii="宋体" w:hAnsi="宋体" w:eastAsia="宋体" w:cs="宋体"/>
+          <w:kern w:val="0"/>
+          <w:sz w:val="21"/>
+          <w:szCs w:val="21"/>
+          <w:lang w:val="en-US" w:eastAsia="zh-CN"/>
+        </w:rPr>
+      </w:pPr>
+      <w:r>
+        <w:rPr>
+          <w:rFonts w:hint="eastAsia" w:ascii="宋体" w:hAnsi="宋体" w:eastAsia="宋体" w:cs="宋体"/>
+          <w:kern w:val="0"/>
+          <w:sz w:val="21"/>
+          <w:szCs w:val="21"/>
+          <w:highlight w:val="yellow"/>
+          <w:lang w:eastAsia="zh-CN"/>
+        </w:rPr>
+        <w:t>强化引擎</w:t>
+      </w:r>
+      <w:r>
+        <w:rPr>
+          <w:rFonts w:hint="eastAsia" w:ascii="宋体" w:hAnsi="宋体" w:eastAsia="宋体" w:cs="宋体"/>
+          <w:kern w:val="0"/>
+          <w:sz w:val="21"/>
+          <w:szCs w:val="21"/>
+          <w:lang w:eastAsia="zh-CN"/>
+        </w:rPr>
+        <w:t>：</w:t>
+      </w:r>
+      <w:r>
+        <w:rPr>
+          <w:rFonts w:hint="eastAsia" w:ascii="宋体" w:hAnsi="宋体" w:eastAsia="宋体" w:cs="宋体"/>
+          <w:kern w:val="0"/>
+          <w:sz w:val="21"/>
+          <w:szCs w:val="21"/>
+          <w:lang w:val="en-US" w:eastAsia="zh-CN"/>
+        </w:rPr>
+        <w:t>3级，提升加速度。</w:t>
+      </w:r>
+    </w:p>
+    <w:p>
+      <w:pPr>
+        <w:widowControl/>
+        <w:ind w:firstLine="796" w:firstLineChars="0"/>
+        <w:jc w:val="left"/>
+        <w:rPr>
+          <w:rFonts w:hint="eastAsia" w:ascii="宋体" w:hAnsi="宋体" w:eastAsia="宋体" w:cs="宋体"/>
+          <w:kern w:val="0"/>
+          <w:sz w:val="21"/>
+          <w:szCs w:val="21"/>
+          <w:lang w:val="en-US" w:eastAsia="zh-CN"/>
+        </w:rPr>
+      </w:pPr>
+      <w:r>
+        <w:rPr>
+          <w:rFonts w:hint="eastAsia" w:ascii="宋体" w:hAnsi="宋体" w:eastAsia="宋体" w:cs="宋体"/>
+          <w:kern w:val="0"/>
+          <w:sz w:val="21"/>
+          <w:szCs w:val="21"/>
+          <w:highlight w:val="yellow"/>
+          <w:lang w:val="en-US" w:eastAsia="zh-CN"/>
+        </w:rPr>
+        <w:t>偏移</w:t>
+      </w:r>
+      <w:r>
+        <w:rPr>
+          <w:rFonts w:hint="eastAsia" w:ascii="宋体" w:hAnsi="宋体" w:eastAsia="宋体" w:cs="宋体"/>
+          <w:kern w:val="0"/>
+          <w:sz w:val="21"/>
+          <w:szCs w:val="21"/>
+          <w:lang w:val="en-US" w:eastAsia="zh-CN"/>
+        </w:rPr>
+        <w:t>：加速状态下，受到的伤害减少。</w:t>
+      </w:r>
+    </w:p>
+    <w:p>
+      <w:pPr>
+        <w:widowControl/>
+        <w:jc w:val="left"/>
+        <w:rPr>
+          <w:rFonts w:hint="eastAsia" w:ascii="宋体" w:hAnsi="宋体" w:eastAsia="宋体" w:cs="宋体"/>
+          <w:b/>
+          <w:bCs/>
+          <w:kern w:val="0"/>
+          <w:sz w:val="21"/>
+          <w:szCs w:val="21"/>
+          <w:lang w:eastAsia="zh-CN"/>
+        </w:rPr>
+      </w:pPr>
+      <w:r>
+        <w:rPr>
+          <w:rFonts w:ascii="宋体" w:hAnsi="宋体" w:eastAsia="宋体" w:cs="宋体"/>
+          <w:b/>
+          <w:bCs/>
+          <w:kern w:val="0"/>
+          <w:sz w:val="21"/>
+          <w:szCs w:val="21"/>
+        </w:rPr>
+        <w:t>等离子护盾</w:t>
+      </w:r>
+      <w:r>
+        <w:rPr>
+          <w:rFonts w:hint="eastAsia" w:ascii="宋体" w:hAnsi="宋体" w:eastAsia="宋体" w:cs="宋体"/>
+          <w:b/>
+          <w:bCs/>
+          <w:kern w:val="0"/>
+          <w:sz w:val="21"/>
+          <w:szCs w:val="21"/>
+          <w:lang w:eastAsia="zh-CN"/>
+        </w:rPr>
+        <w:t>：</w:t>
+      </w:r>
+    </w:p>
+    <w:p>
+      <w:pPr>
+        <w:widowControl/>
+        <w:ind w:left="420" w:leftChars="0" w:firstLine="420" w:firstLineChars="0"/>
+        <w:jc w:val="left"/>
+        <w:rPr>
+          <w:rFonts w:hint="eastAsia" w:ascii="宋体" w:hAnsi="宋体" w:eastAsia="宋体" w:cs="宋体"/>
+          <w:b w:val="0"/>
+          <w:bCs w:val="0"/>
+          <w:kern w:val="0"/>
+          <w:sz w:val="21"/>
+          <w:szCs w:val="21"/>
+          <w:u w:val="single"/>
+          <w:lang w:val="en-US" w:eastAsia="zh-CN"/>
+        </w:rPr>
+      </w:pPr>
+      <w:r>
+        <w:rPr>
+          <w:rFonts w:hint="eastAsia" w:ascii="宋体" w:hAnsi="宋体" w:eastAsia="宋体" w:cs="宋体"/>
+          <w:b w:val="0"/>
+          <w:bCs w:val="0"/>
+          <w:kern w:val="0"/>
+          <w:sz w:val="21"/>
+          <w:szCs w:val="21"/>
+          <w:u w:val="single"/>
+          <w:lang w:eastAsia="zh-CN"/>
+        </w:rPr>
+        <w:t>按钮在屏幕下方右</w:t>
+      </w:r>
+      <w:r>
+        <w:rPr>
+          <w:rFonts w:hint="eastAsia" w:ascii="宋体" w:hAnsi="宋体" w:eastAsia="宋体" w:cs="宋体"/>
+          <w:b w:val="0"/>
+          <w:bCs w:val="0"/>
+          <w:kern w:val="0"/>
+          <w:sz w:val="21"/>
+          <w:szCs w:val="21"/>
+          <w:u w:val="single"/>
+          <w:lang w:val="en-US" w:eastAsia="zh-CN"/>
+        </w:rPr>
+        <w:t>1位置，按下按钮即开启护盾，并进入冷却。</w:t>
+      </w:r>
+    </w:p>
+    <w:p>
+      <w:pPr>
+        <w:widowControl/>
+        <w:ind w:firstLine="796" w:firstLineChars="0"/>
+        <w:jc w:val="left"/>
+        <w:rPr>
+          <w:rFonts w:hint="eastAsia" w:ascii="宋体" w:hAnsi="宋体" w:eastAsia="宋体" w:cs="宋体"/>
+          <w:kern w:val="0"/>
+          <w:sz w:val="21"/>
+          <w:szCs w:val="21"/>
+          <w:lang w:eastAsia="zh-CN"/>
+        </w:rPr>
+      </w:pPr>
+      <w:r>
+        <w:rPr>
+          <w:rFonts w:hint="eastAsia" w:ascii="宋体" w:hAnsi="宋体" w:eastAsia="宋体" w:cs="宋体"/>
+          <w:kern w:val="0"/>
+          <w:sz w:val="21"/>
+          <w:szCs w:val="21"/>
+          <w:highlight w:val="yellow"/>
+          <w:lang w:eastAsia="zh-CN"/>
+        </w:rPr>
+        <w:t>激活</w:t>
+      </w:r>
+      <w:r>
+        <w:rPr>
+          <w:rFonts w:hint="eastAsia" w:ascii="宋体" w:hAnsi="宋体" w:eastAsia="宋体" w:cs="宋体"/>
+          <w:kern w:val="0"/>
+          <w:sz w:val="21"/>
+          <w:szCs w:val="21"/>
+          <w:lang w:eastAsia="zh-CN"/>
+        </w:rPr>
+        <w:t>：激活等离子护盾系统。</w:t>
+      </w:r>
+    </w:p>
+    <w:p>
+      <w:pPr>
+        <w:widowControl/>
+        <w:ind w:firstLine="796" w:firstLineChars="0"/>
+        <w:jc w:val="left"/>
+        <w:rPr>
+          <w:rFonts w:hint="eastAsia" w:ascii="宋体" w:hAnsi="宋体" w:eastAsia="宋体" w:cs="宋体"/>
+          <w:kern w:val="0"/>
+          <w:sz w:val="21"/>
+          <w:szCs w:val="21"/>
+          <w:lang w:val="en-US" w:eastAsia="zh-CN"/>
+        </w:rPr>
+      </w:pPr>
+      <w:r>
+        <w:rPr>
+          <w:rFonts w:ascii="宋体" w:hAnsi="宋体" w:eastAsia="宋体" w:cs="宋体"/>
+          <w:kern w:val="0"/>
+          <w:sz w:val="21"/>
+          <w:szCs w:val="21"/>
+          <w:highlight w:val="yellow"/>
+        </w:rPr>
+        <w:t>强化持续</w:t>
+      </w:r>
+      <w:r>
+        <w:rPr>
+          <w:rFonts w:hint="eastAsia" w:ascii="宋体" w:hAnsi="宋体" w:eastAsia="宋体" w:cs="宋体"/>
+          <w:kern w:val="0"/>
+          <w:sz w:val="21"/>
+          <w:szCs w:val="21"/>
+          <w:lang w:eastAsia="zh-CN"/>
+        </w:rPr>
+        <w:t>：</w:t>
+      </w:r>
+      <w:r>
+        <w:rPr>
+          <w:rFonts w:hint="eastAsia" w:ascii="宋体" w:hAnsi="宋体" w:eastAsia="宋体" w:cs="宋体"/>
+          <w:kern w:val="0"/>
+          <w:sz w:val="21"/>
+          <w:szCs w:val="21"/>
+          <w:lang w:val="en-US" w:eastAsia="zh-CN"/>
+        </w:rPr>
+        <w:t>3级，增加护盾持续时间。</w:t>
+      </w:r>
+    </w:p>
+    <w:p>
+      <w:pPr>
+        <w:widowControl/>
+        <w:ind w:firstLine="796" w:firstLineChars="0"/>
+        <w:jc w:val="left"/>
+        <w:rPr>
+          <w:rFonts w:hint="eastAsia" w:ascii="宋体" w:hAnsi="宋体" w:eastAsia="宋体" w:cs="宋体"/>
+          <w:kern w:val="0"/>
+          <w:sz w:val="21"/>
+          <w:szCs w:val="21"/>
+          <w:lang w:val="en-US" w:eastAsia="zh-CN"/>
+        </w:rPr>
+      </w:pPr>
+      <w:r>
+        <w:rPr>
+          <w:rFonts w:ascii="宋体" w:hAnsi="宋体" w:eastAsia="宋体" w:cs="宋体"/>
+          <w:kern w:val="0"/>
+          <w:sz w:val="21"/>
+          <w:szCs w:val="21"/>
+          <w:highlight w:val="yellow"/>
+        </w:rPr>
+        <w:t>冷却缩减</w:t>
+      </w:r>
+      <w:r>
+        <w:rPr>
+          <w:rFonts w:hint="eastAsia" w:ascii="宋体" w:hAnsi="宋体" w:eastAsia="宋体" w:cs="宋体"/>
+          <w:kern w:val="0"/>
+          <w:sz w:val="21"/>
+          <w:szCs w:val="21"/>
+          <w:lang w:eastAsia="zh-CN"/>
+        </w:rPr>
+        <w:t>：</w:t>
+      </w:r>
+      <w:r>
+        <w:rPr>
+          <w:rFonts w:hint="eastAsia" w:ascii="宋体" w:hAnsi="宋体" w:eastAsia="宋体" w:cs="宋体"/>
+          <w:kern w:val="0"/>
+          <w:sz w:val="21"/>
+          <w:szCs w:val="21"/>
+          <w:lang w:val="en-US" w:eastAsia="zh-CN"/>
+        </w:rPr>
+        <w:t>3级，缩短护盾冷却。</w:t>
+      </w:r>
+    </w:p>
+    <w:p>
+      <w:pPr>
+        <w:widowControl/>
+        <w:ind w:firstLine="796" w:firstLineChars="0"/>
+        <w:jc w:val="left"/>
+        <w:rPr>
+          <w:rFonts w:hint="eastAsia" w:ascii="宋体" w:hAnsi="宋体" w:eastAsia="宋体" w:cs="宋体"/>
+          <w:kern w:val="0"/>
+          <w:sz w:val="21"/>
+          <w:szCs w:val="21"/>
+          <w:lang w:eastAsia="zh-CN"/>
+        </w:rPr>
+      </w:pPr>
+      <w:r>
+        <w:rPr>
+          <w:rFonts w:ascii="宋体" w:hAnsi="宋体" w:eastAsia="宋体" w:cs="宋体"/>
+          <w:kern w:val="0"/>
+          <w:sz w:val="21"/>
+          <w:szCs w:val="21"/>
+          <w:highlight w:val="yellow"/>
+        </w:rPr>
+        <w:t>爆破</w:t>
+      </w:r>
+      <w:r>
+        <w:rPr>
+          <w:rFonts w:hint="eastAsia" w:ascii="宋体" w:hAnsi="宋体" w:eastAsia="宋体" w:cs="宋体"/>
+          <w:kern w:val="0"/>
+          <w:sz w:val="21"/>
+          <w:szCs w:val="21"/>
+          <w:lang w:eastAsia="zh-CN"/>
+        </w:rPr>
+        <w:t>：护盾消失时，对周围敌人造成伤害。</w:t>
+      </w:r>
+    </w:p>
+    <w:p>
+      <w:pPr>
+        <w:widowControl/>
+        <w:jc w:val="left"/>
+        <w:rPr>
+          <w:rFonts w:hint="eastAsia" w:ascii="宋体" w:hAnsi="宋体" w:eastAsia="宋体" w:cs="宋体"/>
+          <w:b/>
+          <w:bCs/>
+          <w:kern w:val="0"/>
+          <w:sz w:val="21"/>
+          <w:szCs w:val="21"/>
+          <w:lang w:eastAsia="zh-CN"/>
+        </w:rPr>
+      </w:pPr>
+      <w:r>
+        <w:rPr>
+          <w:rFonts w:ascii="宋体" w:hAnsi="宋体" w:eastAsia="宋体" w:cs="宋体"/>
+          <w:b/>
+          <w:bCs/>
+          <w:kern w:val="0"/>
+          <w:sz w:val="21"/>
+          <w:szCs w:val="21"/>
+        </w:rPr>
+        <w:t>自动修理系统</w:t>
+      </w:r>
+      <w:r>
+        <w:rPr>
+          <w:rFonts w:hint="eastAsia" w:ascii="宋体" w:hAnsi="宋体" w:eastAsia="宋体" w:cs="宋体"/>
+          <w:b/>
+          <w:bCs/>
+          <w:kern w:val="0"/>
+          <w:sz w:val="21"/>
+          <w:szCs w:val="21"/>
+          <w:lang w:eastAsia="zh-CN"/>
+        </w:rPr>
+        <w:t>：</w:t>
+      </w:r>
+    </w:p>
+    <w:p>
+      <w:pPr>
+        <w:widowControl/>
+        <w:ind w:left="420" w:leftChars="0" w:firstLine="420" w:firstLineChars="0"/>
+        <w:jc w:val="left"/>
+        <w:rPr>
+          <w:rFonts w:hint="eastAsia" w:ascii="宋体" w:hAnsi="宋体" w:eastAsia="宋体" w:cs="宋体"/>
+          <w:b/>
+          <w:bCs/>
+          <w:kern w:val="0"/>
+          <w:sz w:val="21"/>
+          <w:szCs w:val="21"/>
+          <w:lang w:eastAsia="zh-CN"/>
+        </w:rPr>
+      </w:pPr>
+      <w:r>
+        <w:rPr>
+          <w:rFonts w:hint="eastAsia" w:ascii="宋体" w:hAnsi="宋体" w:eastAsia="宋体" w:cs="宋体"/>
+          <w:b w:val="0"/>
+          <w:bCs w:val="0"/>
+          <w:kern w:val="0"/>
+          <w:sz w:val="21"/>
+          <w:szCs w:val="21"/>
+          <w:u w:val="single"/>
+          <w:lang w:eastAsia="zh-CN"/>
+        </w:rPr>
+        <w:t>按钮在屏幕下方右</w:t>
+      </w:r>
+      <w:r>
+        <w:rPr>
+          <w:rFonts w:hint="eastAsia" w:ascii="宋体" w:hAnsi="宋体" w:eastAsia="宋体" w:cs="宋体"/>
+          <w:b w:val="0"/>
+          <w:bCs w:val="0"/>
+          <w:kern w:val="0"/>
+          <w:sz w:val="21"/>
+          <w:szCs w:val="21"/>
+          <w:u w:val="single"/>
+          <w:lang w:val="en-US" w:eastAsia="zh-CN"/>
+        </w:rPr>
+        <w:t>2位置，按下按钮即开启修理，并进入冷却。</w:t>
+      </w:r>
+    </w:p>
+    <w:p>
+      <w:pPr>
+        <w:widowControl/>
+        <w:ind w:firstLine="796" w:firstLineChars="0"/>
+        <w:jc w:val="left"/>
+        <w:rPr>
+          <w:rFonts w:hint="eastAsia" w:ascii="宋体" w:hAnsi="宋体" w:eastAsia="宋体" w:cs="宋体"/>
+          <w:kern w:val="0"/>
+          <w:sz w:val="21"/>
+          <w:szCs w:val="21"/>
+          <w:lang w:eastAsia="zh-CN"/>
+        </w:rPr>
+      </w:pPr>
+      <w:r>
+        <w:rPr>
+          <w:rFonts w:hint="eastAsia" w:ascii="宋体" w:hAnsi="宋体" w:eastAsia="宋体" w:cs="宋体"/>
+          <w:kern w:val="0"/>
+          <w:sz w:val="21"/>
+          <w:szCs w:val="21"/>
+          <w:highlight w:val="yellow"/>
+          <w:lang w:eastAsia="zh-CN"/>
+        </w:rPr>
+        <w:t>激活</w:t>
+      </w:r>
+      <w:r>
+        <w:rPr>
+          <w:rFonts w:hint="eastAsia" w:ascii="宋体" w:hAnsi="宋体" w:eastAsia="宋体" w:cs="宋体"/>
+          <w:kern w:val="0"/>
+          <w:sz w:val="21"/>
+          <w:szCs w:val="21"/>
+          <w:lang w:eastAsia="zh-CN"/>
+        </w:rPr>
+        <w:t>：激活自动修理系统。</w:t>
+      </w:r>
+    </w:p>
+    <w:p>
+      <w:pPr>
+        <w:widowControl/>
+        <w:ind w:firstLine="796" w:firstLineChars="0"/>
+        <w:jc w:val="left"/>
+        <w:rPr>
+          <w:rFonts w:hint="eastAsia" w:ascii="宋体" w:hAnsi="宋体" w:eastAsia="宋体" w:cs="宋体"/>
+          <w:kern w:val="0"/>
+          <w:sz w:val="21"/>
+          <w:szCs w:val="21"/>
+          <w:lang w:val="en-US" w:eastAsia="zh-CN"/>
+        </w:rPr>
+      </w:pPr>
+      <w:r>
+        <w:rPr>
+          <w:rFonts w:ascii="宋体" w:hAnsi="宋体" w:eastAsia="宋体" w:cs="宋体"/>
+          <w:kern w:val="0"/>
+          <w:sz w:val="21"/>
+          <w:szCs w:val="21"/>
+          <w:highlight w:val="yellow"/>
+        </w:rPr>
+        <w:t>强化回复</w:t>
+      </w:r>
+      <w:r>
+        <w:rPr>
+          <w:rFonts w:hint="eastAsia" w:ascii="宋体" w:hAnsi="宋体" w:eastAsia="宋体" w:cs="宋体"/>
+          <w:kern w:val="0"/>
+          <w:sz w:val="21"/>
+          <w:szCs w:val="21"/>
+          <w:lang w:eastAsia="zh-CN"/>
+        </w:rPr>
+        <w:t>：</w:t>
+      </w:r>
+      <w:r>
+        <w:rPr>
+          <w:rFonts w:hint="eastAsia" w:ascii="宋体" w:hAnsi="宋体" w:eastAsia="宋体" w:cs="宋体"/>
+          <w:kern w:val="0"/>
+          <w:sz w:val="21"/>
+          <w:szCs w:val="21"/>
+          <w:lang w:val="en-US" w:eastAsia="zh-CN"/>
+        </w:rPr>
+        <w:t>3级，提升修理的HP量。</w:t>
+      </w:r>
+    </w:p>
+    <w:p>
+      <w:pPr>
+        <w:widowControl/>
+        <w:ind w:firstLine="796" w:firstLineChars="0"/>
+        <w:jc w:val="left"/>
+        <w:rPr>
+          <w:rFonts w:hint="eastAsia" w:ascii="宋体" w:hAnsi="宋体" w:eastAsia="宋体" w:cs="宋体"/>
+          <w:kern w:val="0"/>
+          <w:sz w:val="21"/>
+          <w:szCs w:val="21"/>
+          <w:lang w:val="en-US" w:eastAsia="zh-CN"/>
+        </w:rPr>
+      </w:pPr>
+      <w:r>
+        <w:rPr>
+          <w:rFonts w:hint="eastAsia" w:ascii="宋体" w:hAnsi="宋体" w:eastAsia="宋体" w:cs="宋体"/>
+          <w:kern w:val="0"/>
+          <w:sz w:val="21"/>
+          <w:szCs w:val="21"/>
+          <w:highlight w:val="yellow"/>
+          <w:lang w:eastAsia="zh-CN"/>
+        </w:rPr>
+        <w:t>冷却缩减</w:t>
+      </w:r>
+      <w:r>
+        <w:rPr>
+          <w:rFonts w:hint="eastAsia" w:ascii="宋体" w:hAnsi="宋体" w:eastAsia="宋体" w:cs="宋体"/>
+          <w:kern w:val="0"/>
+          <w:sz w:val="21"/>
+          <w:szCs w:val="21"/>
+          <w:lang w:eastAsia="zh-CN"/>
+        </w:rPr>
+        <w:t>：</w:t>
+      </w:r>
+      <w:r>
+        <w:rPr>
+          <w:rFonts w:hint="eastAsia" w:ascii="宋体" w:hAnsi="宋体" w:eastAsia="宋体" w:cs="宋体"/>
+          <w:kern w:val="0"/>
+          <w:sz w:val="21"/>
+          <w:szCs w:val="21"/>
+          <w:lang w:val="en-US" w:eastAsia="zh-CN"/>
+        </w:rPr>
+        <w:t>3级，缩短修理冷却。</w:t>
+      </w:r>
+    </w:p>
+    <w:p>
+      <w:pPr>
+        <w:widowControl/>
+        <w:ind w:firstLine="796" w:firstLineChars="0"/>
+        <w:jc w:val="left"/>
+        <w:rPr>
+          <w:rFonts w:hint="eastAsia" w:ascii="宋体" w:hAnsi="宋体" w:eastAsia="宋体" w:cs="宋体"/>
+          <w:kern w:val="0"/>
+          <w:sz w:val="21"/>
+          <w:szCs w:val="21"/>
+          <w:lang w:val="en-US" w:eastAsia="zh-CN"/>
+        </w:rPr>
+      </w:pPr>
+      <w:r>
+        <w:rPr>
+          <w:rFonts w:hint="eastAsia" w:ascii="宋体" w:hAnsi="宋体" w:eastAsia="宋体" w:cs="宋体"/>
+          <w:kern w:val="0"/>
+          <w:sz w:val="21"/>
+          <w:szCs w:val="21"/>
+          <w:highlight w:val="yellow"/>
+          <w:lang w:eastAsia="zh-CN"/>
+        </w:rPr>
+        <w:t>急救</w:t>
+      </w:r>
+      <w:r>
+        <w:rPr>
+          <w:rFonts w:hint="eastAsia" w:ascii="宋体" w:hAnsi="宋体" w:eastAsia="宋体" w:cs="宋体"/>
+          <w:kern w:val="0"/>
+          <w:sz w:val="21"/>
+          <w:szCs w:val="21"/>
+          <w:lang w:eastAsia="zh-CN"/>
+        </w:rPr>
+        <w:t>：生命值掉</w:t>
+      </w:r>
+      <w:r>
+        <w:rPr>
+          <w:rFonts w:hint="eastAsia" w:ascii="宋体" w:hAnsi="宋体" w:eastAsia="宋体" w:cs="宋体"/>
+          <w:kern w:val="0"/>
+          <w:sz w:val="21"/>
+          <w:szCs w:val="21"/>
+          <w:lang w:val="en-US" w:eastAsia="zh-CN"/>
+        </w:rPr>
+        <w:t>0时，恢复至30%，只能触发一次。</w:t>
+      </w:r>
+    </w:p>
+    <w:p>
+      <w:pPr>
+        <w:widowControl/>
+        <w:ind w:firstLine="796" w:firstLineChars="0"/>
+        <w:jc w:val="left"/>
+        <w:rPr>
+          <w:rFonts w:hint="eastAsia" w:ascii="宋体" w:hAnsi="宋体" w:eastAsia="宋体" w:cs="宋体"/>
+          <w:kern w:val="0"/>
+          <w:sz w:val="21"/>
+          <w:szCs w:val="21"/>
+          <w:lang w:eastAsia="zh-CN"/>
+        </w:rPr>
+      </w:pPr>
+    </w:p>
+    <w:p>
+      <w:pPr>
+        <w:widowControl/>
+        <w:ind w:firstLine="796" w:firstLineChars="0"/>
+        <w:jc w:val="left"/>
+        <w:rPr>
+          <w:rFonts w:hint="eastAsia" w:ascii="宋体" w:hAnsi="宋体" w:eastAsia="宋体" w:cs="宋体"/>
+          <w:kern w:val="0"/>
+          <w:sz w:val="21"/>
+          <w:szCs w:val="21"/>
+          <w:lang w:eastAsia="zh-CN"/>
+        </w:rPr>
+      </w:pPr>
+    </w:p>
+    <w:p>
+      <w:pPr>
+        <w:widowControl/>
+        <w:numPr>
+          <w:numId w:val="0"/>
+        </w:numPr>
+        <w:ind w:leftChars="0" w:firstLine="420" w:firstLineChars="0"/>
+        <w:jc w:val="left"/>
+        <w:rPr>
+          <w:rFonts w:hint="eastAsia" w:ascii="宋体" w:hAnsi="宋体" w:eastAsia="宋体" w:cs="宋体"/>
+          <w:b w:val="0"/>
+          <w:bCs w:val="0"/>
+          <w:kern w:val="0"/>
+          <w:sz w:val="21"/>
+          <w:szCs w:val="21"/>
+          <w:lang w:val="en-US" w:eastAsia="zh-CN"/>
+        </w:rPr>
+      </w:pPr>
+    </w:p>
+    <w:p>
+      <w:pPr>
+        <w:jc w:val="center"/>
+        <w:rPr>
+          <w:rFonts w:hint="eastAsia"/>
+          <w:b/>
+          <w:bCs/>
+          <w:sz w:val="36"/>
+          <w:szCs w:val="36"/>
+          <w:lang w:val="en-US" w:eastAsia="zh-CN"/>
+        </w:rPr>
+      </w:pPr>
+      <w:r>
+        <w:rPr>
+          <w:rFonts w:hint="eastAsia"/>
+          <w:b/>
+          <w:bCs/>
+          <w:sz w:val="36"/>
+          <w:szCs w:val="36"/>
+          <w:lang w:val="en-US" w:eastAsia="zh-CN"/>
+        </w:rPr>
+        <w:t>L1游戏挑战系统</w:t>
+      </w:r>
+    </w:p>
+    <w:p>
+      <w:pPr>
+        <w:numPr>
+          <w:numId w:val="0"/>
+        </w:numPr>
+        <w:ind w:leftChars="0"/>
+        <w:jc w:val="left"/>
+        <w:rPr>
+          <w:rFonts w:hint="eastAsia"/>
+          <w:b w:val="0"/>
+          <w:bCs w:val="0"/>
+          <w:sz w:val="21"/>
+          <w:szCs w:val="21"/>
+          <w:lang w:val="en-US" w:eastAsia="zh-CN"/>
+        </w:rPr>
+      </w:pPr>
+      <w:r>
+        <w:rPr>
+          <w:rFonts w:hint="eastAsia"/>
+          <w:b w:val="0"/>
+          <w:bCs w:val="0"/>
+          <w:sz w:val="21"/>
+          <w:szCs w:val="21"/>
+          <w:lang w:val="en-US" w:eastAsia="zh-CN"/>
+        </w:rPr>
+        <w:t>在挑战系统内，玩家可以进入高难度模式下的战斗场景，并且没有终点，玩家在场景下的存活时间越长，获得的积分越高。</w:t>
+      </w:r>
+    </w:p>
+    <w:p>
+      <w:pPr>
+        <w:numPr>
+          <w:numId w:val="0"/>
+        </w:numPr>
+        <w:ind w:leftChars="0"/>
+        <w:jc w:val="left"/>
+        <w:rPr>
+          <w:rFonts w:hint="eastAsia"/>
+          <w:b w:val="0"/>
+          <w:bCs w:val="0"/>
+          <w:sz w:val="21"/>
+          <w:szCs w:val="21"/>
+          <w:lang w:val="en-US" w:eastAsia="zh-CN"/>
+        </w:rPr>
+      </w:pPr>
+      <w:r>
+        <w:rPr>
+          <w:rFonts w:hint="eastAsia"/>
+          <w:b w:val="0"/>
+          <w:bCs w:val="0"/>
+          <w:sz w:val="21"/>
+          <w:szCs w:val="21"/>
+          <w:lang w:val="en-US" w:eastAsia="zh-CN"/>
+        </w:rPr>
+        <w:t>在挑战系统内，还可以查看微信</w:t>
+      </w:r>
+      <w:bookmarkStart w:id="0" w:name="_GoBack"/>
+      <w:bookmarkEnd w:id="0"/>
+      <w:r>
+        <w:rPr>
+          <w:rFonts w:hint="eastAsia"/>
+          <w:b w:val="0"/>
+          <w:bCs w:val="0"/>
+          <w:sz w:val="21"/>
+          <w:szCs w:val="21"/>
+          <w:lang w:val="en-US" w:eastAsia="zh-CN"/>
+        </w:rPr>
+        <w:t>朋友的积分情况，以及排行榜排名。</w:t>
+      </w:r>
     </w:p>
     <w:sectPr>
       <w:pgSz w:w="11906" w:h="16838"/>

--- a/Hunter/L1.docx
+++ b/Hunter/L1.docx
@@ -408,6 +408,7 @@
       <w:pPr>
         <w:widowControl/>
         <w:numPr>
+          <w:ilvl w:val="0"/>
           <w:numId w:val="0"/>
         </w:numPr>
         <w:ind w:leftChars="0" w:firstLine="420" w:firstLineChars="0"/>
@@ -1673,8 +1674,6 @@
         </w:rPr>
         <w:t>巨型：持续攻击玩家，高HP，跟陨石一样穿越屏幕。</w:t>
       </w:r>
-      <w:bookmarkStart w:id="0" w:name="_GoBack"/>
-      <w:bookmarkEnd w:id="0"/>
     </w:p>
     <w:p>
       <w:pPr>
@@ -2142,6 +2141,49 @@
           <w:kern w:val="0"/>
           <w:sz w:val="21"/>
           <w:szCs w:val="21"/>
+          <w:u w:val="single"/>
+          <w:lang w:val="en-US" w:eastAsia="zh-CN"/>
+        </w:rPr>
+      </w:pPr>
+      <w:r>
+        <w:rPr>
+          <w:rFonts w:hint="eastAsia" w:ascii="宋体" w:hAnsi="宋体" w:eastAsia="宋体" w:cs="宋体"/>
+          <w:b w:val="0"/>
+          <w:bCs w:val="0"/>
+          <w:kern w:val="0"/>
+          <w:sz w:val="21"/>
+          <w:szCs w:val="21"/>
+          <w:u w:val="single"/>
+          <w:lang w:eastAsia="zh-CN"/>
+        </w:rPr>
+        <w:t>机枪激活时，每秒消耗</w:t>
+      </w:r>
+      <w:r>
+        <w:rPr>
+          <w:rFonts w:hint="eastAsia" w:ascii="宋体" w:hAnsi="宋体" w:eastAsia="宋体" w:cs="宋体"/>
+          <w:b w:val="0"/>
+          <w:bCs w:val="0"/>
+          <w:kern w:val="0"/>
+          <w:sz w:val="21"/>
+          <w:szCs w:val="21"/>
+          <w:u w:val="single"/>
+          <w:lang w:val="en-US" w:eastAsia="zh-CN"/>
+        </w:rPr>
+        <w:t>5点弹药，关闭时，弹药以1点每秒的速度恢复。</w:t>
+      </w:r>
+    </w:p>
+    <w:p>
+      <w:pPr>
+        <w:widowControl/>
+        <w:ind w:left="420" w:leftChars="0" w:firstLine="420" w:firstLineChars="0"/>
+        <w:jc w:val="left"/>
+        <w:rPr>
+          <w:rFonts w:hint="eastAsia" w:ascii="宋体" w:hAnsi="宋体" w:eastAsia="宋体" w:cs="宋体"/>
+          <w:b w:val="0"/>
+          <w:bCs w:val="0"/>
+          <w:kern w:val="0"/>
+          <w:sz w:val="21"/>
+          <w:szCs w:val="21"/>
           <w:lang w:val="en-US" w:eastAsia="zh-CN"/>
         </w:rPr>
       </w:pPr>
@@ -2338,6 +2380,47 @@
           <w:sz w:val="21"/>
           <w:szCs w:val="21"/>
           <w:highlight w:val="yellow"/>
+          <w:lang w:val="en-US" w:eastAsia="zh-CN"/>
+        </w:rPr>
+        <w:t>弹药收集</w:t>
+      </w:r>
+      <w:r>
+        <w:rPr>
+          <w:rFonts w:hint="eastAsia" w:ascii="宋体" w:hAnsi="宋体" w:eastAsia="宋体" w:cs="宋体"/>
+          <w:b w:val="0"/>
+          <w:bCs w:val="0"/>
+          <w:kern w:val="0"/>
+          <w:sz w:val="21"/>
+          <w:szCs w:val="21"/>
+          <w:lang w:val="en-US" w:eastAsia="zh-CN"/>
+        </w:rPr>
+        <w:t>：击毁敌机会掉落弹药，可以收集。</w:t>
+      </w:r>
+    </w:p>
+    <w:p>
+      <w:pPr>
+        <w:widowControl/>
+        <w:ind w:left="420" w:leftChars="0" w:firstLine="420" w:firstLineChars="0"/>
+        <w:jc w:val="left"/>
+        <w:rPr>
+          <w:rFonts w:hint="eastAsia" w:ascii="宋体" w:hAnsi="宋体" w:eastAsia="宋体" w:cs="宋体"/>
+          <w:b w:val="0"/>
+          <w:bCs w:val="0"/>
+          <w:kern w:val="0"/>
+          <w:sz w:val="21"/>
+          <w:szCs w:val="21"/>
+          <w:lang w:val="en-US" w:eastAsia="zh-CN"/>
+        </w:rPr>
+      </w:pPr>
+      <w:r>
+        <w:rPr>
+          <w:rFonts w:hint="eastAsia" w:ascii="宋体" w:hAnsi="宋体" w:eastAsia="宋体" w:cs="宋体"/>
+          <w:b w:val="0"/>
+          <w:bCs w:val="0"/>
+          <w:kern w:val="0"/>
+          <w:sz w:val="21"/>
+          <w:szCs w:val="21"/>
+          <w:highlight w:val="yellow"/>
           <w:lang w:eastAsia="zh-CN"/>
         </w:rPr>
         <w:t>弹匣扩容</w:t>
@@ -2365,47 +2448,6 @@
           <w:lang w:val="en-US" w:eastAsia="zh-CN"/>
         </w:rPr>
         <w:t>300。</w:t>
-      </w:r>
-    </w:p>
-    <w:p>
-      <w:pPr>
-        <w:widowControl/>
-        <w:ind w:left="420" w:leftChars="0" w:firstLine="420" w:firstLineChars="0"/>
-        <w:jc w:val="left"/>
-        <w:rPr>
-          <w:rFonts w:hint="eastAsia" w:ascii="宋体" w:hAnsi="宋体" w:eastAsia="宋体" w:cs="宋体"/>
-          <w:b w:val="0"/>
-          <w:bCs w:val="0"/>
-          <w:kern w:val="0"/>
-          <w:sz w:val="21"/>
-          <w:szCs w:val="21"/>
-          <w:lang w:val="en-US" w:eastAsia="zh-CN"/>
-        </w:rPr>
-      </w:pPr>
-      <w:r>
-        <w:rPr>
-          <w:rFonts w:hint="eastAsia" w:ascii="宋体" w:hAnsi="宋体" w:eastAsia="宋体" w:cs="宋体"/>
-          <w:b w:val="0"/>
-          <w:bCs w:val="0"/>
-          <w:kern w:val="0"/>
-          <w:sz w:val="21"/>
-          <w:szCs w:val="21"/>
-          <w:highlight w:val="yellow"/>
-          <w:lang w:val="en-US" w:eastAsia="zh-CN"/>
-        </w:rPr>
-        <w:t>弹药收集</w:t>
-      </w:r>
-      <w:r>
-        <w:rPr>
-          <w:rFonts w:hint="eastAsia" w:ascii="宋体" w:hAnsi="宋体" w:eastAsia="宋体" w:cs="宋体"/>
-          <w:b w:val="0"/>
-          <w:bCs w:val="0"/>
-          <w:kern w:val="0"/>
-          <w:sz w:val="21"/>
-          <w:szCs w:val="21"/>
-          <w:lang w:val="en-US" w:eastAsia="zh-CN"/>
-        </w:rPr>
-        <w:t>：击毁敌机会掉落弹药，可以收集。</w:t>
       </w:r>
     </w:p>
     <w:p>
@@ -2759,7 +2801,7 @@
           <w:u w:val="single"/>
           <w:lang w:val="en-US" w:eastAsia="zh-CN"/>
         </w:rPr>
-        <w:t>1位置，按钮有三个状态：关闭，加速，定速，默认为关闭状态</w:t>
+        <w:t>1位置，持续按住按钮将进入加速状态，松开按钮速度将递减。</w:t>
       </w:r>
     </w:p>
     <w:p>
@@ -2789,7 +2831,7 @@
           <w:u w:val="single"/>
           <w:lang w:val="en-US" w:eastAsia="zh-CN"/>
         </w:rPr>
-        <w:t>关闭状态下点击进入加速，加速状态下点击进入定速，定速状态下点击进入关闭</w:t>
+        <w:t>非加速时，燃料每秒1点的速度恢复；加速时，燃料以每秒5点的速度消耗。</w:t>
       </w:r>
     </w:p>
     <w:p>
@@ -2819,8 +2861,10 @@
           <w:u w:val="single"/>
           <w:lang w:val="en-US" w:eastAsia="zh-CN"/>
         </w:rPr>
-        <w:t>加速会消耗燃料资源，关闭加速后，燃料会持续恢复。</w:t>
-      </w:r>
+        <w:t>加速状态下，里程分X2.</w:t>
+      </w:r>
+      <w:bookmarkStart w:id="0" w:name="_GoBack"/>
+      <w:bookmarkEnd w:id="0"/>
     </w:p>
     <w:p>
       <w:pPr>
@@ -2889,7 +2933,7 @@
           <w:szCs w:val="21"/>
           <w:lang w:eastAsia="zh-CN"/>
         </w:rPr>
-        <w:t>：击毁陨石将从中收集燃料</w:t>
+        <w:t>：击毁敌人有几率掉落燃料。</w:t>
       </w:r>
     </w:p>
     <w:p>
@@ -3033,14 +3077,49 @@
       </w:pPr>
       <w:r>
         <w:rPr>
-          <w:rFonts w:ascii="宋体" w:hAnsi="宋体" w:eastAsia="宋体" w:cs="宋体"/>
+          <w:rFonts w:hint="eastAsia" w:ascii="宋体" w:hAnsi="宋体" w:eastAsia="宋体" w:cs="宋体"/>
           <w:kern w:val="0"/>
           <w:sz w:val="21"/>
           <w:szCs w:val="21"/>
           <w:highlight w:val="yellow"/>
-        </w:rPr>
-        <w:t>缩减冷却</w:t>
-      </w:r>
+          <w:lang w:val="en-US" w:eastAsia="zh-CN"/>
+        </w:rPr>
+        <w:t>生命恢复</w:t>
+      </w:r>
+      <w:r>
+        <w:rPr>
+          <w:rFonts w:hint="eastAsia" w:ascii="宋体" w:hAnsi="宋体" w:eastAsia="宋体" w:cs="宋体"/>
+          <w:kern w:val="0"/>
+          <w:sz w:val="21"/>
+          <w:szCs w:val="21"/>
+          <w:lang w:eastAsia="zh-CN"/>
+        </w:rPr>
+        <w:t>：护盾存在时，撞击敌人加血</w:t>
+      </w:r>
+      <w:r>
+        <w:rPr>
+          <w:rFonts w:hint="eastAsia" w:ascii="宋体" w:hAnsi="宋体" w:eastAsia="宋体" w:cs="宋体"/>
+          <w:kern w:val="0"/>
+          <w:sz w:val="21"/>
+          <w:szCs w:val="21"/>
+          <w:lang w:val="en-US" w:eastAsia="zh-CN"/>
+        </w:rPr>
+        <w:t>。</w:t>
+      </w:r>
+    </w:p>
+    <w:p>
+      <w:pPr>
+        <w:widowControl/>
+        <w:ind w:firstLine="796" w:firstLineChars="0"/>
+        <w:jc w:val="left"/>
+        <w:rPr>
+          <w:rFonts w:hint="eastAsia" w:ascii="宋体" w:hAnsi="宋体" w:eastAsia="宋体" w:cs="宋体"/>
+          <w:kern w:val="0"/>
+          <w:sz w:val="21"/>
+          <w:szCs w:val="21"/>
+          <w:lang w:val="en-US" w:eastAsia="zh-CN"/>
+        </w:rPr>
+      </w:pPr>
       <w:r>
         <w:rPr>
           <w:rFonts w:hint="eastAsia" w:ascii="宋体" w:hAnsi="宋体" w:eastAsia="宋体" w:cs="宋体"/>
@@ -3048,29 +3127,29 @@
           <w:sz w:val="21"/>
           <w:szCs w:val="21"/>
           <w:highlight w:val="yellow"/>
-          <w:lang w:val="en-US" w:eastAsia="zh-CN"/>
-        </w:rPr>
-        <w:t>1</w:t>
-      </w:r>
-      <w:r>
-        <w:rPr>
-          <w:rFonts w:hint="eastAsia" w:ascii="宋体" w:hAnsi="宋体" w:eastAsia="宋体" w:cs="宋体"/>
-          <w:kern w:val="0"/>
-          <w:sz w:val="21"/>
-          <w:szCs w:val="21"/>
-          <w:lang w:eastAsia="zh-CN"/>
-        </w:rPr>
-        <w:t>：</w:t>
-      </w:r>
-      <w:r>
-        <w:rPr>
-          <w:rFonts w:hint="eastAsia" w:ascii="宋体" w:hAnsi="宋体" w:eastAsia="宋体" w:cs="宋体"/>
-          <w:kern w:val="0"/>
-          <w:sz w:val="21"/>
-          <w:szCs w:val="21"/>
-          <w:lang w:val="en-US" w:eastAsia="zh-CN"/>
-        </w:rPr>
-        <w:t>缩短护盾冷却时间10S。</w:t>
+          <w:lang w:eastAsia="zh-CN"/>
+        </w:rPr>
+        <w:t>装甲强化</w:t>
+      </w:r>
+      <w:r>
+        <w:rPr>
+          <w:rFonts w:hint="eastAsia" w:ascii="宋体" w:hAnsi="宋体" w:eastAsia="宋体" w:cs="宋体"/>
+          <w:kern w:val="0"/>
+          <w:sz w:val="21"/>
+          <w:szCs w:val="21"/>
+          <w:lang w:eastAsia="zh-CN"/>
+        </w:rPr>
+        <w:t>：提升生命上限</w:t>
+      </w:r>
+      <w:r>
+        <w:rPr>
+          <w:rFonts w:hint="eastAsia" w:ascii="宋体" w:hAnsi="宋体" w:eastAsia="宋体" w:cs="宋体"/>
+          <w:kern w:val="0"/>
+          <w:sz w:val="21"/>
+          <w:szCs w:val="21"/>
+          <w:lang w:val="en-US" w:eastAsia="zh-CN"/>
+        </w:rPr>
+        <w:t>。</w:t>
       </w:r>
     </w:p>
     <w:p>
@@ -3083,7 +3162,7 @@
           <w:kern w:val="0"/>
           <w:sz w:val="21"/>
           <w:szCs w:val="21"/>
-          <w:lang w:val="en-US" w:eastAsia="zh-CN"/>
+          <w:lang w:eastAsia="zh-CN"/>
         </w:rPr>
       </w:pPr>
       <w:r>
@@ -3094,61 +3173,6 @@
           <w:szCs w:val="21"/>
           <w:highlight w:val="yellow"/>
         </w:rPr>
-        <w:t>缩减冷却</w:t>
-      </w:r>
-      <w:r>
-        <w:rPr>
-          <w:rFonts w:hint="eastAsia" w:ascii="宋体" w:hAnsi="宋体" w:eastAsia="宋体" w:cs="宋体"/>
-          <w:kern w:val="0"/>
-          <w:sz w:val="21"/>
-          <w:szCs w:val="21"/>
-          <w:highlight w:val="yellow"/>
-          <w:lang w:val="en-US" w:eastAsia="zh-CN"/>
-        </w:rPr>
-        <w:t>2</w:t>
-      </w:r>
-      <w:r>
-        <w:rPr>
-          <w:rFonts w:hint="eastAsia" w:ascii="宋体" w:hAnsi="宋体" w:eastAsia="宋体" w:cs="宋体"/>
-          <w:kern w:val="0"/>
-          <w:sz w:val="21"/>
-          <w:szCs w:val="21"/>
-          <w:lang w:eastAsia="zh-CN"/>
-        </w:rPr>
-        <w:t>：</w:t>
-      </w:r>
-      <w:r>
-        <w:rPr>
-          <w:rFonts w:hint="eastAsia" w:ascii="宋体" w:hAnsi="宋体" w:eastAsia="宋体" w:cs="宋体"/>
-          <w:kern w:val="0"/>
-          <w:sz w:val="21"/>
-          <w:szCs w:val="21"/>
-          <w:lang w:val="en-US" w:eastAsia="zh-CN"/>
-        </w:rPr>
-        <w:t>缩短护盾冷却时间15S。</w:t>
-      </w:r>
-    </w:p>
-    <w:p>
-      <w:pPr>
-        <w:widowControl/>
-        <w:ind w:firstLine="796" w:firstLineChars="0"/>
-        <w:jc w:val="left"/>
-        <w:rPr>
-          <w:rFonts w:hint="eastAsia" w:ascii="宋体" w:hAnsi="宋体" w:eastAsia="宋体" w:cs="宋体"/>
-          <w:kern w:val="0"/>
-          <w:sz w:val="21"/>
-          <w:szCs w:val="21"/>
-          <w:lang w:eastAsia="zh-CN"/>
-        </w:rPr>
-      </w:pPr>
-      <w:r>
-        <w:rPr>
-          <w:rFonts w:ascii="宋体" w:hAnsi="宋体" w:eastAsia="宋体" w:cs="宋体"/>
-          <w:kern w:val="0"/>
-          <w:sz w:val="21"/>
-          <w:szCs w:val="21"/>
-          <w:highlight w:val="yellow"/>
-        </w:rPr>
         <w:t>爆破</w:t>
       </w:r>
       <w:r>
@@ -3168,36 +3192,21 @@
         <w:jc w:val="left"/>
         <w:rPr>
           <w:rFonts w:hint="eastAsia" w:ascii="宋体" w:hAnsi="宋体" w:eastAsia="宋体" w:cs="宋体"/>
-          <w:b/>
-          <w:bCs/>
-          <w:kern w:val="0"/>
-          <w:sz w:val="21"/>
-          <w:szCs w:val="21"/>
-          <w:lang w:eastAsia="zh-CN"/>
-        </w:rPr>
-      </w:pPr>
-      <w:r>
-        <w:rPr>
-          <w:rFonts w:ascii="宋体" w:hAnsi="宋体" w:eastAsia="宋体" w:cs="宋体"/>
-          <w:b/>
-          <w:bCs/>
-          <w:kern w:val="0"/>
-          <w:sz w:val="21"/>
-          <w:szCs w:val="21"/>
-        </w:rPr>
-        <w:t>自动修理系统</w:t>
-      </w:r>
-      <w:r>
-        <w:rPr>
-          <w:rFonts w:hint="eastAsia" w:ascii="宋体" w:hAnsi="宋体" w:eastAsia="宋体" w:cs="宋体"/>
-          <w:b/>
-          <w:bCs/>
-          <w:kern w:val="0"/>
-          <w:sz w:val="21"/>
-          <w:szCs w:val="21"/>
-          <w:lang w:eastAsia="zh-CN"/>
-        </w:rPr>
-        <w:t>：</w:t>
+          <w:kern w:val="0"/>
+          <w:sz w:val="21"/>
+          <w:szCs w:val="21"/>
+          <w:lang w:eastAsia="zh-CN"/>
+        </w:rPr>
+      </w:pPr>
+      <w:r>
+        <w:rPr>
+          <w:rFonts w:hint="eastAsia" w:ascii="宋体" w:hAnsi="宋体" w:eastAsia="宋体" w:cs="宋体"/>
+          <w:kern w:val="0"/>
+          <w:sz w:val="21"/>
+          <w:szCs w:val="21"/>
+          <w:lang w:eastAsia="zh-CN"/>
+        </w:rPr>
+        <w:t>深空鱼雷：</w:t>
       </w:r>
     </w:p>
     <w:p>
@@ -3207,146 +3216,80 @@
         <w:jc w:val="left"/>
         <w:rPr>
           <w:rFonts w:hint="eastAsia" w:ascii="宋体" w:hAnsi="宋体" w:eastAsia="宋体" w:cs="宋体"/>
-          <w:b/>
-          <w:bCs/>
-          <w:kern w:val="0"/>
-          <w:sz w:val="21"/>
-          <w:szCs w:val="21"/>
-          <w:lang w:eastAsia="zh-CN"/>
-        </w:rPr>
-      </w:pPr>
-      <w:r>
-        <w:rPr>
-          <w:rFonts w:hint="eastAsia" w:ascii="宋体" w:hAnsi="宋体" w:eastAsia="宋体" w:cs="宋体"/>
-          <w:b w:val="0"/>
-          <w:bCs w:val="0"/>
-          <w:kern w:val="0"/>
-          <w:sz w:val="21"/>
-          <w:szCs w:val="21"/>
-          <w:u w:val="single"/>
-          <w:lang w:eastAsia="zh-CN"/>
-        </w:rPr>
-        <w:t>按钮在屏幕下方右</w:t>
-      </w:r>
-      <w:r>
-        <w:rPr>
-          <w:rFonts w:hint="eastAsia" w:ascii="宋体" w:hAnsi="宋体" w:eastAsia="宋体" w:cs="宋体"/>
-          <w:b w:val="0"/>
-          <w:bCs w:val="0"/>
-          <w:kern w:val="0"/>
-          <w:sz w:val="21"/>
-          <w:szCs w:val="21"/>
-          <w:u w:val="single"/>
-          <w:lang w:val="en-US" w:eastAsia="zh-CN"/>
-        </w:rPr>
-        <w:t>2位置，按下按钮即开启修理，并进入冷却。</w:t>
-      </w:r>
-    </w:p>
-    <w:p>
-      <w:pPr>
-        <w:widowControl/>
-        <w:ind w:firstLine="796" w:firstLineChars="0"/>
-        <w:jc w:val="left"/>
-        <w:rPr>
-          <w:rFonts w:hint="eastAsia" w:ascii="宋体" w:hAnsi="宋体" w:eastAsia="宋体" w:cs="宋体"/>
-          <w:kern w:val="0"/>
-          <w:sz w:val="21"/>
-          <w:szCs w:val="21"/>
-          <w:lang w:val="en-US" w:eastAsia="zh-CN"/>
-        </w:rPr>
-      </w:pPr>
-      <w:r>
-        <w:rPr>
-          <w:rFonts w:hint="eastAsia" w:ascii="宋体" w:hAnsi="宋体" w:eastAsia="宋体" w:cs="宋体"/>
-          <w:kern w:val="0"/>
-          <w:sz w:val="21"/>
-          <w:szCs w:val="21"/>
-          <w:highlight w:val="yellow"/>
-          <w:lang w:eastAsia="zh-CN"/>
-        </w:rPr>
-        <w:t>激活</w:t>
-      </w:r>
-      <w:r>
-        <w:rPr>
-          <w:rFonts w:hint="eastAsia" w:ascii="宋体" w:hAnsi="宋体" w:eastAsia="宋体" w:cs="宋体"/>
-          <w:kern w:val="0"/>
-          <w:sz w:val="21"/>
-          <w:szCs w:val="21"/>
-          <w:lang w:eastAsia="zh-CN"/>
-        </w:rPr>
-        <w:t>：激活自动修理系统，</w:t>
-      </w:r>
-      <w:r>
-        <w:rPr>
-          <w:rFonts w:hint="eastAsia" w:ascii="宋体" w:hAnsi="宋体" w:eastAsia="宋体" w:cs="宋体"/>
-          <w:kern w:val="0"/>
-          <w:sz w:val="21"/>
-          <w:szCs w:val="21"/>
-          <w:lang w:val="en-US" w:eastAsia="zh-CN"/>
-        </w:rPr>
-        <w:t>CD 30S,恢复30HP。</w:t>
-      </w:r>
-    </w:p>
-    <w:p>
-      <w:pPr>
-        <w:widowControl/>
-        <w:ind w:firstLine="796" w:firstLineChars="0"/>
-        <w:jc w:val="left"/>
-        <w:rPr>
-          <w:rFonts w:hint="eastAsia" w:ascii="宋体" w:hAnsi="宋体" w:eastAsia="宋体" w:cs="宋体"/>
-          <w:kern w:val="0"/>
-          <w:sz w:val="21"/>
-          <w:szCs w:val="21"/>
-          <w:lang w:val="en-US" w:eastAsia="zh-CN"/>
-        </w:rPr>
-      </w:pPr>
-      <w:r>
-        <w:rPr>
-          <w:rFonts w:hint="eastAsia" w:ascii="宋体" w:hAnsi="宋体" w:eastAsia="宋体" w:cs="宋体"/>
-          <w:kern w:val="0"/>
-          <w:sz w:val="21"/>
-          <w:szCs w:val="21"/>
-          <w:highlight w:val="yellow"/>
-          <w:lang w:eastAsia="zh-CN"/>
-        </w:rPr>
-        <w:t>装甲强化</w:t>
-      </w:r>
-      <w:r>
-        <w:rPr>
-          <w:rFonts w:hint="eastAsia" w:ascii="宋体" w:hAnsi="宋体" w:eastAsia="宋体" w:cs="宋体"/>
-          <w:kern w:val="0"/>
-          <w:sz w:val="21"/>
-          <w:szCs w:val="21"/>
-          <w:highlight w:val="none"/>
-          <w:lang w:eastAsia="zh-CN"/>
-        </w:rPr>
-        <w:t>：</w:t>
-      </w:r>
-      <w:r>
-        <w:rPr>
-          <w:rFonts w:hint="eastAsia" w:ascii="宋体" w:hAnsi="宋体" w:eastAsia="宋体" w:cs="宋体"/>
-          <w:kern w:val="0"/>
-          <w:sz w:val="21"/>
-          <w:szCs w:val="21"/>
-          <w:highlight w:val="none"/>
-          <w:lang w:val="en-US" w:eastAsia="zh-CN"/>
-        </w:rPr>
-        <w:t>HP上限+30</w:t>
-      </w:r>
-    </w:p>
-    <w:p>
-      <w:pPr>
-        <w:widowControl/>
-        <w:ind w:firstLine="796" w:firstLineChars="0"/>
-        <w:jc w:val="left"/>
-        <w:rPr>
-          <w:rFonts w:hint="eastAsia" w:ascii="宋体" w:hAnsi="宋体" w:eastAsia="宋体" w:cs="宋体"/>
-          <w:kern w:val="0"/>
-          <w:sz w:val="21"/>
-          <w:szCs w:val="21"/>
-          <w:lang w:eastAsia="zh-CN"/>
-        </w:rPr>
-      </w:pPr>
+          <w:kern w:val="0"/>
+          <w:sz w:val="21"/>
+          <w:szCs w:val="21"/>
+          <w:lang w:eastAsia="zh-CN"/>
+        </w:rPr>
+      </w:pPr>
+      <w:r>
+        <w:rPr>
+          <w:rFonts w:hint="eastAsia" w:ascii="宋体" w:hAnsi="宋体" w:eastAsia="宋体" w:cs="宋体"/>
+          <w:kern w:val="0"/>
+          <w:sz w:val="21"/>
+          <w:szCs w:val="21"/>
+          <w:lang w:eastAsia="zh-CN"/>
+        </w:rPr>
+        <w:t>手指滑动屏幕</w:t>
+      </w:r>
+    </w:p>
+    <w:p>
+      <w:pPr>
+        <w:widowControl/>
+        <w:ind w:left="420" w:leftChars="0" w:firstLine="420" w:firstLineChars="0"/>
+        <w:jc w:val="left"/>
+        <w:rPr>
+          <w:rFonts w:hint="eastAsia" w:ascii="宋体" w:hAnsi="宋体" w:eastAsia="宋体" w:cs="宋体"/>
+          <w:kern w:val="0"/>
+          <w:sz w:val="21"/>
+          <w:szCs w:val="21"/>
+          <w:lang w:val="en-US" w:eastAsia="zh-CN"/>
+        </w:rPr>
+      </w:pPr>
+      <w:r>
+        <w:rPr>
+          <w:rFonts w:hint="eastAsia" w:ascii="宋体" w:hAnsi="宋体" w:eastAsia="宋体" w:cs="宋体"/>
+          <w:kern w:val="0"/>
+          <w:sz w:val="21"/>
+          <w:szCs w:val="21"/>
+          <w:lang w:eastAsia="zh-CN"/>
+        </w:rPr>
+        <w:t>激活：激活后，可存储最高</w:t>
+      </w:r>
+      <w:r>
+        <w:rPr>
+          <w:rFonts w:hint="eastAsia" w:ascii="宋体" w:hAnsi="宋体" w:eastAsia="宋体" w:cs="宋体"/>
+          <w:kern w:val="0"/>
+          <w:sz w:val="21"/>
+          <w:szCs w:val="21"/>
+          <w:lang w:val="en-US" w:eastAsia="zh-CN"/>
+        </w:rPr>
+        <w:t>5上限的鱼雷</w:t>
+      </w:r>
+    </w:p>
+    <w:p>
+      <w:pPr>
+        <w:widowControl/>
+        <w:ind w:left="420" w:leftChars="0" w:firstLine="420" w:firstLineChars="0"/>
+        <w:jc w:val="left"/>
+        <w:rPr>
+          <w:rFonts w:hint="eastAsia" w:ascii="宋体" w:hAnsi="宋体" w:eastAsia="宋体" w:cs="宋体"/>
+          <w:kern w:val="0"/>
+          <w:sz w:val="21"/>
+          <w:szCs w:val="21"/>
+          <w:lang w:val="en-US" w:eastAsia="zh-CN"/>
+        </w:rPr>
+      </w:pPr>
+      <w:r>
+        <w:rPr>
+          <w:rFonts w:hint="eastAsia" w:ascii="宋体" w:hAnsi="宋体" w:eastAsia="宋体" w:cs="宋体"/>
+          <w:kern w:val="0"/>
+          <w:sz w:val="21"/>
+          <w:szCs w:val="21"/>
+          <w:lang w:val="en-US" w:eastAsia="zh-CN"/>
+        </w:rPr>
+        <w:t>折跃：任意位置投射。</w:t>
+      </w:r>
     </w:p>
     <w:p>
       <w:pPr>
